--- a/last parts.docx
+++ b/last parts.docx
@@ -1985,7 +1985,27 @@
           <w:szCs w:val="24"/>
           <w:lang w:eastAsia="en-CA"/>
         </w:rPr>
-        <w:t>N=[4 40 100 400 4000 40000]</w:t>
+        <w:t>N</w:t>
+      </w:r>
+      <w:proofErr w:type="gramStart"/>
+      <w:r>
+        <w:rPr>
+          <w:rFonts w:ascii="Times New Roman" w:eastAsia="Times New Roman" w:hAnsi="Times New Roman" w:cs="Times New Roman"/>
+          <w:sz w:val="24"/>
+          <w:szCs w:val="24"/>
+          <w:lang w:eastAsia="en-CA"/>
+        </w:rPr>
+        <w:t>=[</w:t>
+      </w:r>
+      <w:proofErr w:type="gramEnd"/>
+      <w:r>
+        <w:rPr>
+          <w:rFonts w:ascii="Times New Roman" w:eastAsia="Times New Roman" w:hAnsi="Times New Roman" w:cs="Times New Roman"/>
+          <w:sz w:val="24"/>
+          <w:szCs w:val="24"/>
+          <w:lang w:eastAsia="en-CA"/>
+        </w:rPr>
+        <w:t>4 40 100 400 4000 40000]</w:t>
       </w:r>
     </w:p>
     <w:p>
@@ -2050,7 +2070,7 @@
                     <pic:cNvPicPr/>
                   </pic:nvPicPr>
                   <pic:blipFill>
-                    <a:blip r:embed="rId4"/>
+                    <a:blip r:embed="rId6"/>
                     <a:stretch>
                       <a:fillRect/>
                     </a:stretch>
@@ -2105,7 +2125,7 @@
                     <pic:cNvPicPr/>
                   </pic:nvPicPr>
                   <pic:blipFill>
-                    <a:blip r:embed="rId5"/>
+                    <a:blip r:embed="rId7"/>
                     <a:stretch>
                       <a:fillRect/>
                     </a:stretch>
@@ -2174,7 +2194,7 @@
                     <pic:cNvPicPr/>
                   </pic:nvPicPr>
                   <pic:blipFill>
-                    <a:blip r:embed="rId6"/>
+                    <a:blip r:embed="rId8"/>
                     <a:stretch>
                       <a:fillRect/>
                     </a:stretch>
@@ -2228,7 +2248,7 @@
                     <pic:cNvPicPr/>
                   </pic:nvPicPr>
                   <pic:blipFill>
-                    <a:blip r:embed="rId7"/>
+                    <a:blip r:embed="rId9"/>
                     <a:stretch>
                       <a:fillRect/>
                     </a:stretch>
@@ -2284,7 +2304,7 @@
                     <pic:cNvPicPr/>
                   </pic:nvPicPr>
                   <pic:blipFill>
-                    <a:blip r:embed="rId8"/>
+                    <a:blip r:embed="rId10"/>
                     <a:stretch>
                       <a:fillRect/>
                     </a:stretch>
@@ -2338,7 +2358,7 @@
                     <pic:cNvPicPr/>
                   </pic:nvPicPr>
                   <pic:blipFill>
-                    <a:blip r:embed="rId9"/>
+                    <a:blip r:embed="rId11"/>
                     <a:stretch>
                       <a:fillRect/>
                     </a:stretch>
@@ -2398,7 +2418,18 @@
           <w:szCs w:val="24"/>
           <w:shd w:val="clear" w:color="auto" w:fill="FFFFFF"/>
         </w:rPr>
-        <w:t>L1,</w:t>
+        <w:t>L</w:t>
+      </w:r>
+      <w:proofErr w:type="gramStart"/>
+      <w:r>
+        <w:rPr>
+          <w:rFonts w:ascii="Times New Roman" w:hAnsi="Times New Roman" w:cs="Times New Roman"/>
+          <w:color w:val="282829"/>
+          <w:sz w:val="24"/>
+          <w:szCs w:val="24"/>
+          <w:shd w:val="clear" w:color="auto" w:fill="FFFFFF"/>
+        </w:rPr>
+        <w:t>1,</w:t>
       </w:r>
       <w:r>
         <w:rPr>
@@ -2408,7 +2439,18 @@
           <w:szCs w:val="24"/>
           <w:shd w:val="clear" w:color="auto" w:fill="FFFFFF"/>
         </w:rPr>
-        <w:t xml:space="preserve">L2 and L inf </w:t>
+        <w:t>L</w:t>
+      </w:r>
+      <w:proofErr w:type="gramEnd"/>
+      <w:r>
+        <w:rPr>
+          <w:rFonts w:ascii="Times New Roman" w:hAnsi="Times New Roman" w:cs="Times New Roman"/>
+          <w:color w:val="282829"/>
+          <w:sz w:val="24"/>
+          <w:szCs w:val="24"/>
+          <w:shd w:val="clear" w:color="auto" w:fill="FFFFFF"/>
+        </w:rPr>
+        <w:t xml:space="preserve">2 and L inf </w:t>
       </w:r>
       <w:r>
         <w:rPr>
@@ -2428,7 +2470,29 @@
           <w:szCs w:val="24"/>
           <w:shd w:val="clear" w:color="auto" w:fill="FFFFFF"/>
         </w:rPr>
-        <w:t>. We ge the following figure:</w:t>
+        <w:t xml:space="preserve">. We </w:t>
+      </w:r>
+      <w:proofErr w:type="spellStart"/>
+      <w:r>
+        <w:rPr>
+          <w:rFonts w:ascii="Times New Roman" w:hAnsi="Times New Roman" w:cs="Times New Roman"/>
+          <w:color w:val="282829"/>
+          <w:sz w:val="24"/>
+          <w:szCs w:val="24"/>
+          <w:shd w:val="clear" w:color="auto" w:fill="FFFFFF"/>
+        </w:rPr>
+        <w:t>ge</w:t>
+      </w:r>
+      <w:proofErr w:type="spellEnd"/>
+      <w:r>
+        <w:rPr>
+          <w:rFonts w:ascii="Times New Roman" w:hAnsi="Times New Roman" w:cs="Times New Roman"/>
+          <w:color w:val="282829"/>
+          <w:sz w:val="24"/>
+          <w:szCs w:val="24"/>
+          <w:shd w:val="clear" w:color="auto" w:fill="FFFFFF"/>
+        </w:rPr>
+        <w:t xml:space="preserve"> the following figure:</w:t>
       </w:r>
       <w:r>
         <w:rPr>
@@ -2440,6 +2504,176 @@
         </w:rPr>
         <w:t xml:space="preserve"> </w:t>
       </w:r>
+    </w:p>
+    <w:p>
+      <w:pPr>
+        <w:rPr>
+          <w:rFonts w:ascii="Times New Roman" w:hAnsi="Times New Roman" w:cs="Times New Roman"/>
+          <w:color w:val="282829"/>
+          <w:sz w:val="24"/>
+          <w:szCs w:val="24"/>
+          <w:shd w:val="clear" w:color="auto" w:fill="FFFFFF"/>
+        </w:rPr>
+      </w:pPr>
+      <m:oMathPara>
+        <m:oMath>
+          <m:sSub>
+            <m:sSubPr>
+              <m:ctrlPr>
+                <w:rPr>
+                  <w:rFonts w:ascii="Cambria Math" w:hAnsi="Cambria Math" w:cs="Times New Roman"/>
+                  <w:i/>
+                  <w:color w:val="282829"/>
+                  <w:sz w:val="24"/>
+                  <w:szCs w:val="24"/>
+                  <w:shd w:val="clear" w:color="auto" w:fill="FFFFFF"/>
+                </w:rPr>
+              </m:ctrlPr>
+            </m:sSubPr>
+            <m:e>
+              <m:r>
+                <w:rPr>
+                  <w:rFonts w:ascii="Cambria Math" w:hAnsi="Cambria Math" w:cs="Times New Roman"/>
+                  <w:color w:val="282829"/>
+                  <w:sz w:val="24"/>
+                  <w:szCs w:val="24"/>
+                  <w:shd w:val="clear" w:color="auto" w:fill="FFFFFF"/>
+                </w:rPr>
+                <m:t>L</m:t>
+              </m:r>
+            </m:e>
+            <m:sub>
+              <m:r>
+                <w:rPr>
+                  <w:rFonts w:ascii="Cambria Math" w:hAnsi="Cambria Math" w:cs="Times New Roman"/>
+                  <w:color w:val="282829"/>
+                  <w:sz w:val="24"/>
+                  <w:szCs w:val="24"/>
+                  <w:shd w:val="clear" w:color="auto" w:fill="FFFFFF"/>
+                </w:rPr>
+                <m:t>1</m:t>
+              </m:r>
+            </m:sub>
+          </m:sSub>
+        </m:oMath>
+      </m:oMathPara>
+    </w:p>
+    <w:p>
+      <w:pPr>
+        <w:rPr>
+          <w:rFonts w:ascii="Times New Roman" w:hAnsi="Times New Roman" w:cs="Times New Roman"/>
+          <w:color w:val="282829"/>
+          <w:sz w:val="24"/>
+          <w:szCs w:val="24"/>
+          <w:shd w:val="clear" w:color="auto" w:fill="FFFFFF"/>
+        </w:rPr>
+      </w:pPr>
+      <m:oMathPara>
+        <m:oMath>
+          <m:sSub>
+            <m:sSubPr>
+              <m:ctrlPr>
+                <w:rPr>
+                  <w:rFonts w:ascii="Cambria Math" w:hAnsi="Cambria Math" w:cs="Times New Roman"/>
+                  <w:i/>
+                  <w:color w:val="282829"/>
+                  <w:sz w:val="24"/>
+                  <w:szCs w:val="24"/>
+                  <w:shd w:val="clear" w:color="auto" w:fill="FFFFFF"/>
+                </w:rPr>
+              </m:ctrlPr>
+            </m:sSubPr>
+            <m:e>
+              <m:r>
+                <w:rPr>
+                  <w:rFonts w:ascii="Cambria Math" w:hAnsi="Cambria Math" w:cs="Times New Roman"/>
+                  <w:color w:val="282829"/>
+                  <w:sz w:val="24"/>
+                  <w:szCs w:val="24"/>
+                  <w:shd w:val="clear" w:color="auto" w:fill="FFFFFF"/>
+                </w:rPr>
+                <m:t>L</m:t>
+              </m:r>
+            </m:e>
+            <m:sub>
+              <m:r>
+                <w:rPr>
+                  <w:rFonts w:ascii="Cambria Math" w:hAnsi="Cambria Math" w:cs="Times New Roman"/>
+                  <w:color w:val="282829"/>
+                  <w:sz w:val="24"/>
+                  <w:szCs w:val="24"/>
+                  <w:shd w:val="clear" w:color="auto" w:fill="FFFFFF"/>
+                </w:rPr>
+                <m:t>2</m:t>
+              </m:r>
+            </m:sub>
+          </m:sSub>
+        </m:oMath>
+      </m:oMathPara>
+    </w:p>
+    <w:p>
+      <w:pPr>
+        <w:rPr>
+          <w:rFonts w:ascii="Times New Roman" w:hAnsi="Times New Roman" w:cs="Times New Roman"/>
+          <w:color w:val="282829"/>
+          <w:sz w:val="24"/>
+          <w:szCs w:val="24"/>
+          <w:shd w:val="clear" w:color="auto" w:fill="FFFFFF"/>
+        </w:rPr>
+      </w:pPr>
+      <m:oMathPara>
+        <m:oMath>
+          <m:sSub>
+            <m:sSubPr>
+              <m:ctrlPr>
+                <w:rPr>
+                  <w:rFonts w:ascii="Cambria Math" w:hAnsi="Cambria Math" w:cs="Times New Roman"/>
+                  <w:i/>
+                  <w:color w:val="282829"/>
+                  <w:sz w:val="24"/>
+                  <w:szCs w:val="24"/>
+                  <w:shd w:val="clear" w:color="auto" w:fill="FFFFFF"/>
+                </w:rPr>
+              </m:ctrlPr>
+            </m:sSubPr>
+            <m:e>
+              <m:r>
+                <w:rPr>
+                  <w:rFonts w:ascii="Cambria Math" w:hAnsi="Cambria Math" w:cs="Times New Roman"/>
+                  <w:color w:val="282829"/>
+                  <w:sz w:val="24"/>
+                  <w:szCs w:val="24"/>
+                  <w:shd w:val="clear" w:color="auto" w:fill="FFFFFF"/>
+                </w:rPr>
+                <m:t>L</m:t>
+              </m:r>
+            </m:e>
+            <m:sub>
+              <m:r>
+                <w:rPr>
+                  <w:rFonts w:ascii="Cambria Math" w:hAnsi="Cambria Math" w:cs="Times New Roman"/>
+                  <w:color w:val="282829"/>
+                  <w:sz w:val="24"/>
+                  <w:szCs w:val="24"/>
+                  <w:shd w:val="clear" w:color="auto" w:fill="FFFFFF"/>
+                </w:rPr>
+                <m:t>∞</m:t>
+              </m:r>
+            </m:sub>
+          </m:sSub>
+        </m:oMath>
+      </m:oMathPara>
+    </w:p>
+    <w:p>
+      <w:pPr>
+        <w:rPr>
+          <w:rFonts w:ascii="Times New Roman" w:hAnsi="Times New Roman" w:cs="Times New Roman"/>
+          <w:color w:val="282829"/>
+          <w:sz w:val="24"/>
+          <w:szCs w:val="24"/>
+          <w:shd w:val="clear" w:color="auto" w:fill="FFFFFF"/>
+        </w:rPr>
+      </w:pPr>
     </w:p>
     <w:p>
       <w:pPr>
@@ -2477,7 +2711,7 @@
                     <pic:cNvPicPr/>
                   </pic:nvPicPr>
                   <pic:blipFill>
-                    <a:blip r:embed="rId10"/>
+                    <a:blip r:embed="rId12"/>
                     <a:stretch>
                       <a:fillRect/>
                     </a:stretch>
@@ -5104,7 +5338,27 @@
           <w:szCs w:val="24"/>
           <w:lang w:eastAsia="en-CA"/>
         </w:rPr>
-        <w:t>N=[4 40 100 400 4000 40000]</w:t>
+        <w:t>N</w:t>
+      </w:r>
+      <w:proofErr w:type="gramStart"/>
+      <w:r>
+        <w:rPr>
+          <w:rFonts w:ascii="Times New Roman" w:eastAsia="Times New Roman" w:hAnsi="Times New Roman" w:cs="Times New Roman"/>
+          <w:sz w:val="24"/>
+          <w:szCs w:val="24"/>
+          <w:lang w:eastAsia="en-CA"/>
+        </w:rPr>
+        <w:t>=[</w:t>
+      </w:r>
+      <w:proofErr w:type="gramEnd"/>
+      <w:r>
+        <w:rPr>
+          <w:rFonts w:ascii="Times New Roman" w:eastAsia="Times New Roman" w:hAnsi="Times New Roman" w:cs="Times New Roman"/>
+          <w:sz w:val="24"/>
+          <w:szCs w:val="24"/>
+          <w:lang w:eastAsia="en-CA"/>
+        </w:rPr>
+        <w:t>4 40 100 400 4000 40000]</w:t>
       </w:r>
     </w:p>
     <w:p>
@@ -5133,7 +5387,7 @@
                     <pic:cNvPicPr/>
                   </pic:nvPicPr>
                   <pic:blipFill>
-                    <a:blip r:embed="rId11"/>
+                    <a:blip r:embed="rId13"/>
                     <a:stretch>
                       <a:fillRect/>
                     </a:stretch>
@@ -5188,7 +5442,7 @@
                     <pic:cNvPicPr/>
                   </pic:nvPicPr>
                   <pic:blipFill>
-                    <a:blip r:embed="rId12"/>
+                    <a:blip r:embed="rId14"/>
                     <a:stretch>
                       <a:fillRect/>
                     </a:stretch>
@@ -6050,6 +6304,7 @@
           <w:sz w:val="23"/>
           <w:szCs w:val="23"/>
           <w:shd w:val="clear" w:color="auto" w:fill="FFFFFF"/>
+          <w:lang w:val="fr-CA"/>
         </w:rPr>
       </w:pPr>
       <w:r>
@@ -6061,6 +6316,7 @@
           <w:sz w:val="23"/>
           <w:szCs w:val="23"/>
           <w:shd w:val="clear" w:color="auto" w:fill="FFFFFF"/>
+          <w:lang w:val="fr-CA"/>
         </w:rPr>
         <w:t>Part B</w:t>
       </w:r>
@@ -6078,6 +6334,7 @@
           <w:sz w:val="23"/>
           <w:szCs w:val="23"/>
           <w:shd w:val="clear" w:color="auto" w:fill="FFFFFF"/>
+          <w:lang w:val="fr-CA"/>
         </w:rPr>
       </w:pPr>
       <w:r>
@@ -6089,8 +6346,37 @@
           <w:sz w:val="23"/>
           <w:szCs w:val="23"/>
           <w:shd w:val="clear" w:color="auto" w:fill="FFFFFF"/>
+          <w:lang w:val="fr-CA"/>
         </w:rPr>
-        <w:t>Euler implicit:</w:t>
+        <w:t xml:space="preserve">Euler </w:t>
+      </w:r>
+      <w:proofErr w:type="spellStart"/>
+      <w:r>
+        <w:rPr>
+          <w:rFonts w:ascii="Segoe UI" w:hAnsi="Segoe UI" w:cs="Segoe UI"/>
+          <w:b/>
+          <w:bCs/>
+          <w:color w:val="282829"/>
+          <w:sz w:val="23"/>
+          <w:szCs w:val="23"/>
+          <w:shd w:val="clear" w:color="auto" w:fill="FFFFFF"/>
+          <w:lang w:val="fr-CA"/>
+        </w:rPr>
+        <w:t>implicit</w:t>
+      </w:r>
+      <w:proofErr w:type="spellEnd"/>
+      <w:r>
+        <w:rPr>
+          <w:rFonts w:ascii="Segoe UI" w:hAnsi="Segoe UI" w:cs="Segoe UI"/>
+          <w:b/>
+          <w:bCs/>
+          <w:color w:val="282829"/>
+          <w:sz w:val="23"/>
+          <w:szCs w:val="23"/>
+          <w:shd w:val="clear" w:color="auto" w:fill="FFFFFF"/>
+          <w:lang w:val="fr-CA"/>
+        </w:rPr>
+        <w:t>:</w:t>
       </w:r>
       <w:r>
         <w:rPr>
@@ -6101,6 +6387,7 @@
           <w:sz w:val="23"/>
           <w:szCs w:val="23"/>
           <w:shd w:val="clear" w:color="auto" w:fill="FFFFFF"/>
+          <w:lang w:val="fr-CA"/>
         </w:rPr>
         <w:tab/>
       </w:r>
@@ -6113,7 +6400,7 @@
           <w:kern w:val="24"/>
           <w:sz w:val="28"/>
           <w:szCs w:val="28"/>
-          <w:lang w:val="en-US"/>
+          <w:lang w:val="fr-CA"/>
         </w:rPr>
       </w:pPr>
       <m:oMath>
@@ -6139,7 +6426,7 @@
                 <w:kern w:val="24"/>
                 <w:sz w:val="28"/>
                 <w:szCs w:val="28"/>
-                <w:lang w:val="en-US"/>
+                <w:lang w:val="fr-CA"/>
               </w:rPr>
               <m:t>1</m:t>
             </m:r>
@@ -6276,7 +6563,7 @@
             <w:kern w:val="24"/>
             <w:sz w:val="28"/>
             <w:szCs w:val="28"/>
-            <w:lang w:val="en-US"/>
+            <w:lang w:val="fr-CA"/>
           </w:rPr>
           <m:t>=</m:t>
         </m:r>
@@ -6330,7 +6617,7 @@
                     <w:kern w:val="24"/>
                     <w:sz w:val="28"/>
                     <w:szCs w:val="28"/>
-                    <w:lang w:val="en-US"/>
+                    <w:lang w:val="fr-CA"/>
                   </w:rPr>
                   <m:t>2</m:t>
                 </m:r>
@@ -6371,7 +6658,7 @@
           <w:kern w:val="24"/>
           <w:sz w:val="28"/>
           <w:szCs w:val="28"/>
-          <w:lang w:val="en-US"/>
+          <w:lang w:val="fr-CA"/>
         </w:rPr>
         <w:t xml:space="preserve"> + </w:t>
       </w:r>
@@ -6398,7 +6685,7 @@
                 <w:kern w:val="24"/>
                 <w:sz w:val="28"/>
                 <w:szCs w:val="28"/>
-                <w:lang w:val="en-US"/>
+                <w:lang w:val="fr-CA"/>
               </w:rPr>
               <m:t>1</m:t>
             </m:r>
@@ -6441,18 +6728,7 @@
                 <w:szCs w:val="28"/>
                 <w:lang w:val="en-US"/>
               </w:rPr>
-              <m:t>∂</m:t>
-            </m:r>
-            <m:r>
-              <w:rPr>
-                <w:rFonts w:ascii="Cambria Math" w:eastAsia="Cambria Math" w:hAnsi="Cambria Math"/>
-                <w:color w:val="000000" w:themeColor="text1"/>
-                <w:kern w:val="24"/>
-                <w:sz w:val="28"/>
-                <w:szCs w:val="28"/>
-                <w:lang w:val="en-US"/>
-              </w:rPr>
-              <m:t>C</m:t>
+              <m:t>∂C</m:t>
             </m:r>
           </m:num>
           <m:den>
@@ -6478,7 +6754,7 @@
           <w:kern w:val="24"/>
           <w:sz w:val="28"/>
           <w:szCs w:val="28"/>
-          <w:lang w:val="en-US"/>
+          <w:lang w:val="fr-CA"/>
         </w:rPr>
         <w:t xml:space="preserve">                                                                                                         </w:t>
       </w:r>
@@ -6531,9 +6807,9 @@
             <w:kern w:val="24"/>
             <w:sz w:val="28"/>
             <w:szCs w:val="28"/>
-            <w:lang w:val="en-US"/>
+            <w:lang w:val="fr-CA"/>
           </w:rPr>
-          <m:t>=D</m:t>
+          <m:t>=</m:t>
         </m:r>
         <m:r>
           <w:rPr>
@@ -6543,6 +6819,17 @@
             <w:sz w:val="28"/>
             <w:szCs w:val="28"/>
             <w:lang w:val="en-US"/>
+          </w:rPr>
+          <m:t>D</m:t>
+        </m:r>
+        <m:r>
+          <w:rPr>
+            <w:rFonts w:ascii="Cambria Math" w:eastAsiaTheme="minorEastAsia" w:hAnsi="Cambria Math"/>
+            <w:color w:val="000000" w:themeColor="text1"/>
+            <w:kern w:val="24"/>
+            <w:sz w:val="28"/>
+            <w:szCs w:val="28"/>
+            <w:lang w:val="fr-CA"/>
           </w:rPr>
           <m:t>[</m:t>
         </m:r>
@@ -6596,7 +6883,7 @@
                     <w:kern w:val="24"/>
                     <w:sz w:val="28"/>
                     <w:szCs w:val="28"/>
-                    <w:lang w:val="en-US"/>
+                    <w:lang w:val="fr-CA"/>
                   </w:rPr>
                   <m:t>2</m:t>
                 </m:r>
@@ -6638,7 +6925,7 @@
             <w:kern w:val="24"/>
             <w:sz w:val="28"/>
             <w:szCs w:val="28"/>
-            <w:lang w:val="en-US"/>
+            <w:lang w:val="fr-CA"/>
           </w:rPr>
           <m:t xml:space="preserve"> + </m:t>
         </m:r>
@@ -6664,7 +6951,7 @@
                 <w:kern w:val="24"/>
                 <w:sz w:val="28"/>
                 <w:szCs w:val="28"/>
-                <w:lang w:val="en-US"/>
+                <w:lang w:val="fr-CA"/>
               </w:rPr>
               <m:t>1</m:t>
             </m:r>
@@ -6734,7 +7021,7 @@
             <w:kern w:val="24"/>
             <w:sz w:val="28"/>
             <w:szCs w:val="28"/>
-            <w:lang w:val="en-US"/>
+            <w:lang w:val="fr-CA"/>
           </w:rPr>
           <m:t xml:space="preserve"> ]</m:t>
         </m:r>
@@ -6745,9 +7032,20 @@
             <w:kern w:val="24"/>
             <w:sz w:val="28"/>
             <w:szCs w:val="28"/>
+            <w:lang w:val="fr-CA"/>
+          </w:rPr>
+          <m:t>-</m:t>
+        </m:r>
+        <m:r>
+          <w:rPr>
+            <w:rFonts w:ascii="Cambria Math" w:eastAsiaTheme="minorEastAsia" w:hAnsi="Cambria Math"/>
+            <w:color w:val="000000" w:themeColor="text1"/>
+            <w:kern w:val="24"/>
+            <w:sz w:val="28"/>
+            <w:szCs w:val="28"/>
             <w:lang w:val="en-US"/>
           </w:rPr>
-          <m:t>-S</m:t>
+          <m:t>S</m:t>
         </m:r>
       </m:oMath>
     </w:p>
@@ -6900,18 +7198,7 @@
                       <w:szCs w:val="28"/>
                       <w:lang w:val="en-US"/>
                     </w:rPr>
-                    <m:t>t</m:t>
-                  </m:r>
-                  <m:r>
-                    <w:rPr>
-                      <w:rFonts w:ascii="Cambria Math" w:eastAsiaTheme="minorEastAsia" w:hAnsi="Cambria Math"/>
-                      <w:color w:val="000000" w:themeColor="text1"/>
-                      <w:kern w:val="24"/>
-                      <w:sz w:val="28"/>
-                      <w:szCs w:val="28"/>
-                      <w:lang w:val="en-US"/>
-                    </w:rPr>
-                    <m:t>-1</m:t>
+                    <m:t>t-1</m:t>
                   </m:r>
                 </m:sup>
               </m:sSubSup>
@@ -7205,18 +7492,7 @@
                               <w:szCs w:val="28"/>
                               <w:lang w:val="en-US"/>
                             </w:rPr>
-                            <m:t>∆</m:t>
-                          </m:r>
-                          <m:r>
-                            <w:rPr>
-                              <w:rFonts w:ascii="Cambria Math" w:eastAsia="Cambria Math" w:hAnsi="Cambria Math"/>
-                              <w:color w:val="000000" w:themeColor="text1"/>
-                              <w:kern w:val="24"/>
-                              <w:sz w:val="28"/>
-                              <w:szCs w:val="28"/>
-                              <w:lang w:val="en-US"/>
-                            </w:rPr>
-                            <m:t>r</m:t>
+                            <m:t>∆r</m:t>
                           </m:r>
                         </m:e>
                         <m:sup>
@@ -7454,18 +7730,7 @@
                           <w:szCs w:val="28"/>
                           <w:lang w:val="en-US"/>
                         </w:rPr>
-                        <m:t>∆</m:t>
-                      </m:r>
-                      <m:r>
-                        <w:rPr>
-                          <w:rFonts w:ascii="Cambria Math" w:eastAsia="Cambria Math" w:hAnsi="Cambria Math"/>
-                          <w:color w:val="000000" w:themeColor="text1"/>
-                          <w:kern w:val="24"/>
-                          <w:sz w:val="28"/>
-                          <w:szCs w:val="28"/>
-                          <w:lang w:val="en-US"/>
-                        </w:rPr>
-                        <m:t>r</m:t>
+                        <m:t>∆r</m:t>
                       </m:r>
                     </m:den>
                   </m:f>
@@ -7548,27 +7813,7 @@
                         <w:szCs w:val="24"/>
                         <w:lang w:val="en-US"/>
                       </w:rPr>
-                      <m:t>D</m:t>
-                    </m:r>
-                    <m:r>
-                      <w:rPr>
-                        <w:rFonts w:ascii="Cambria Math" w:eastAsia="Cambria Math" w:hAnsi="Cambria Math" w:cs="Times New Roman"/>
-                        <w:color w:val="000000" w:themeColor="text1"/>
-                        <w:kern w:val="24"/>
-                        <w:szCs w:val="24"/>
-                        <w:lang w:val="en-US"/>
-                      </w:rPr>
-                      <m:t>*</m:t>
-                    </m:r>
-                    <m:r>
-                      <w:rPr>
-                        <w:rFonts w:ascii="Cambria Math" w:eastAsia="Cambria Math" w:hAnsi="Cambria Math" w:cs="Times New Roman"/>
-                        <w:color w:val="000000" w:themeColor="text1"/>
-                        <w:kern w:val="24"/>
-                        <w:szCs w:val="24"/>
-                        <w:lang w:val="en-US"/>
-                      </w:rPr>
-                      <m:t>dt</m:t>
+                      <m:t>D*dt</m:t>
                     </m:r>
                   </m:num>
                   <m:den>
@@ -7716,17 +7961,7 @@
                         <w:szCs w:val="24"/>
                         <w:lang w:val="en-US"/>
                       </w:rPr>
-                      <m:t>D</m:t>
-                    </m:r>
-                    <m:r>
-                      <w:rPr>
-                        <w:rFonts w:ascii="Cambria Math" w:eastAsia="Cambria Math" w:hAnsi="Cambria Math" w:cs="Times New Roman"/>
-                        <w:color w:val="000000" w:themeColor="text1"/>
-                        <w:kern w:val="24"/>
-                        <w:szCs w:val="24"/>
-                        <w:lang w:val="en-US"/>
-                      </w:rPr>
-                      <m:t>*dt</m:t>
+                      <m:t>D*dt</m:t>
                     </m:r>
                   </m:num>
                   <m:den>
@@ -7812,6 +8047,7 @@
       <w:pPr>
         <w:rPr>
           <w:rFonts w:eastAsiaTheme="minorEastAsia"/>
+          <w:iCs/>
           <w:color w:val="000000" w:themeColor="text1"/>
           <w:kern w:val="24"/>
           <w:sz w:val="28"/>
@@ -7819,743 +8055,829 @@
           <w:lang w:val="en-US"/>
         </w:rPr>
       </w:pPr>
-      <m:oMathPara>
-        <m:oMathParaPr>
-          <m:jc m:val="left"/>
-        </m:oMathParaPr>
-        <m:oMath>
-          <m:sSubSup>
-            <m:sSubSupPr>
-              <m:ctrlPr>
-                <w:rPr>
-                  <w:rFonts w:ascii="Cambria Math" w:eastAsia="Cambria Math" w:hAnsi="Cambria Math"/>
-                  <w:i/>
-                  <w:iCs/>
-                  <w:color w:val="000000" w:themeColor="text1"/>
-                  <w:kern w:val="24"/>
-                  <w:sz w:val="28"/>
-                  <w:szCs w:val="28"/>
-                  <w:lang w:val="en-US"/>
-                </w:rPr>
-              </m:ctrlPr>
-            </m:sSubSupPr>
-            <m:e>
-              <m:r>
-                <w:rPr>
-                  <w:rFonts w:ascii="Cambria Math" w:eastAsia="Cambria Math" w:hAnsi="Cambria Math"/>
-                  <w:color w:val="000000" w:themeColor="text1"/>
-                  <w:kern w:val="24"/>
-                  <w:sz w:val="28"/>
-                  <w:szCs w:val="28"/>
-                  <w:lang w:val="en-US"/>
-                </w:rPr>
-                <m:t>C</m:t>
-              </m:r>
-            </m:e>
-            <m:sub>
-              <m:r>
-                <w:rPr>
-                  <w:rFonts w:ascii="Cambria Math" w:eastAsia="Cambria Math" w:hAnsi="Cambria Math"/>
-                  <w:color w:val="000000" w:themeColor="text1"/>
-                  <w:kern w:val="24"/>
-                  <w:sz w:val="28"/>
-                  <w:szCs w:val="28"/>
-                  <w:lang w:val="en-US"/>
-                </w:rPr>
-                <m:t>i</m:t>
-              </m:r>
-            </m:sub>
-            <m:sup>
-              <m:r>
-                <w:rPr>
-                  <w:rFonts w:ascii="Cambria Math" w:eastAsia="Cambria Math" w:hAnsi="Cambria Math"/>
-                  <w:color w:val="000000" w:themeColor="text1"/>
-                  <w:kern w:val="24"/>
-                  <w:sz w:val="28"/>
-                  <w:szCs w:val="28"/>
-                  <w:lang w:val="en-US"/>
-                </w:rPr>
-                <m:t>t</m:t>
-              </m:r>
-            </m:sup>
-          </m:sSubSup>
-          <m:r>
-            <w:rPr>
-              <w:rFonts w:ascii="Cambria Math" w:eastAsiaTheme="minorEastAsia" w:hAnsi="Cambria Math"/>
-              <w:color w:val="000000" w:themeColor="text1"/>
-              <w:kern w:val="24"/>
-              <w:sz w:val="28"/>
-              <w:szCs w:val="28"/>
-              <w:lang w:val="en-US"/>
-            </w:rPr>
-            <m:t>=</m:t>
-          </m:r>
-          <m:d>
-            <m:dPr>
-              <m:ctrlPr>
-                <w:rPr>
-                  <w:rFonts w:ascii="Cambria Math" w:eastAsiaTheme="minorEastAsia" w:hAnsi="Cambria Math" w:cs="Times New Roman"/>
-                  <w:i/>
-                  <w:color w:val="000000" w:themeColor="text1"/>
-                  <w:kern w:val="24"/>
-                  <w:sz w:val="24"/>
-                  <w:szCs w:val="24"/>
-                  <w:lang w:val="en-US"/>
-                </w:rPr>
-              </m:ctrlPr>
-            </m:dPr>
-            <m:e>
-              <m:r>
-                <w:rPr>
-                  <w:rFonts w:ascii="Cambria Math" w:eastAsiaTheme="minorEastAsia" w:hAnsi="Cambria Math" w:cs="Times New Roman"/>
-                  <w:color w:val="000000" w:themeColor="text1"/>
-                  <w:kern w:val="24"/>
-                  <w:sz w:val="24"/>
-                  <w:szCs w:val="24"/>
-                  <w:lang w:val="en-US"/>
-                </w:rPr>
-                <m:t>-</m:t>
-              </m:r>
-              <m:sSub>
-                <m:sSubPr>
-                  <m:ctrlPr>
-                    <w:rPr>
-                      <w:rFonts w:ascii="Cambria Math" w:eastAsiaTheme="minorEastAsia" w:hAnsi="Cambria Math" w:cs="Times New Roman"/>
-                      <w:i/>
-                      <w:iCs/>
-                      <w:color w:val="000000" w:themeColor="text1"/>
-                      <w:kern w:val="24"/>
-                      <w:sz w:val="24"/>
-                      <w:szCs w:val="24"/>
-                      <w:lang w:val="en-US"/>
-                    </w:rPr>
-                  </m:ctrlPr>
-                </m:sSubPr>
-                <m:e>
-                  <m:r>
-                    <w:rPr>
-                      <w:rFonts w:ascii="Cambria Math" w:eastAsiaTheme="minorEastAsia" w:hAnsi="Cambria Math" w:cs="Times New Roman"/>
-                      <w:color w:val="000000" w:themeColor="text1"/>
-                      <w:kern w:val="24"/>
-                      <w:sz w:val="24"/>
-                      <w:szCs w:val="24"/>
-                      <w:lang w:val="en-US"/>
-                    </w:rPr>
-                    <m:t>d</m:t>
-                  </m:r>
-                </m:e>
-                <m:sub>
-                  <m:r>
-                    <w:rPr>
-                      <w:rFonts w:ascii="Cambria Math" w:eastAsiaTheme="minorEastAsia" w:hAnsi="Cambria Math" w:cs="Times New Roman"/>
-                      <w:color w:val="000000" w:themeColor="text1"/>
-                      <w:kern w:val="24"/>
-                      <w:sz w:val="24"/>
-                      <w:szCs w:val="24"/>
-                      <w:lang w:val="en-US"/>
-                    </w:rPr>
-                    <m:t>1</m:t>
-                  </m:r>
-                </m:sub>
-              </m:sSub>
-              <m:r>
-                <w:rPr>
-                  <w:rFonts w:ascii="Cambria Math" w:eastAsiaTheme="minorEastAsia" w:hAnsi="Cambria Math" w:cs="Times New Roman"/>
-                  <w:color w:val="000000" w:themeColor="text1"/>
-                  <w:kern w:val="24"/>
-                  <w:sz w:val="24"/>
-                  <w:szCs w:val="24"/>
-                  <w:lang w:val="en-US"/>
-                </w:rPr>
-                <m:t>-</m:t>
-              </m:r>
-              <m:f>
-                <m:fPr>
-                  <m:ctrlPr>
-                    <w:rPr>
-                      <w:rFonts w:ascii="Cambria Math" w:eastAsiaTheme="minorEastAsia" w:hAnsi="Cambria Math" w:cs="Times New Roman"/>
-                      <w:i/>
-                      <w:iCs/>
-                      <w:color w:val="000000" w:themeColor="text1"/>
-                      <w:kern w:val="24"/>
-                      <w:sz w:val="24"/>
-                      <w:szCs w:val="24"/>
-                      <w:lang w:val="en-US"/>
-                    </w:rPr>
-                  </m:ctrlPr>
-                </m:fPr>
-                <m:num>
-                  <m:sSub>
-                    <m:sSubPr>
-                      <m:ctrlPr>
-                        <w:rPr>
-                          <w:rFonts w:ascii="Cambria Math" w:eastAsiaTheme="minorEastAsia" w:hAnsi="Cambria Math" w:cs="Times New Roman"/>
-                          <w:i/>
-                          <w:iCs/>
-                          <w:color w:val="000000" w:themeColor="text1"/>
-                          <w:kern w:val="24"/>
-                          <w:sz w:val="24"/>
-                          <w:szCs w:val="24"/>
-                          <w:lang w:val="en-US"/>
-                        </w:rPr>
-                      </m:ctrlPr>
-                    </m:sSubPr>
-                    <m:e>
-                      <m:r>
-                        <w:rPr>
-                          <w:rFonts w:ascii="Cambria Math" w:eastAsiaTheme="minorEastAsia" w:hAnsi="Cambria Math" w:cs="Times New Roman"/>
-                          <w:color w:val="000000" w:themeColor="text1"/>
-                          <w:kern w:val="24"/>
-                          <w:sz w:val="24"/>
-                          <w:szCs w:val="24"/>
-                          <w:lang w:val="en-US"/>
-                        </w:rPr>
-                        <m:t>d</m:t>
-                      </m:r>
-                    </m:e>
-                    <m:sub>
-                      <m:r>
-                        <w:rPr>
-                          <w:rFonts w:ascii="Cambria Math" w:eastAsiaTheme="minorEastAsia" w:hAnsi="Cambria Math" w:cs="Times New Roman"/>
-                          <w:color w:val="000000" w:themeColor="text1"/>
-                          <w:kern w:val="24"/>
-                          <w:sz w:val="24"/>
-                          <w:szCs w:val="24"/>
-                          <w:lang w:val="en-US"/>
-                        </w:rPr>
-                        <m:t>2</m:t>
-                      </m:r>
-                    </m:sub>
-                  </m:sSub>
-                </m:num>
-                <m:den>
-                  <m:r>
-                    <w:rPr>
-                      <w:rFonts w:ascii="Cambria Math" w:eastAsiaTheme="minorEastAsia" w:hAnsi="Cambria Math" w:cs="Times New Roman"/>
-                      <w:color w:val="000000" w:themeColor="text1"/>
-                      <w:kern w:val="24"/>
-                      <w:sz w:val="24"/>
-                      <w:szCs w:val="24"/>
-                      <w:lang w:val="en-US"/>
-                    </w:rPr>
-                    <m:t>r</m:t>
-                  </m:r>
-                </m:den>
-              </m:f>
-              <m:ctrlPr>
-                <w:rPr>
-                  <w:rFonts w:ascii="Cambria Math" w:eastAsiaTheme="minorEastAsia" w:hAnsi="Cambria Math" w:cs="Times New Roman"/>
-                  <w:i/>
-                  <w:iCs/>
-                  <w:color w:val="000000" w:themeColor="text1"/>
-                  <w:kern w:val="24"/>
-                  <w:sz w:val="24"/>
-                  <w:szCs w:val="24"/>
-                  <w:lang w:val="en-US"/>
-                </w:rPr>
-              </m:ctrlPr>
-            </m:e>
-          </m:d>
-          <m:sSub>
-            <m:sSubPr>
-              <m:ctrlPr>
-                <w:rPr>
-                  <w:rFonts w:ascii="Cambria Math" w:eastAsia="Cambria Math" w:hAnsi="Cambria Math" w:cs="Times New Roman"/>
-                  <w:i/>
-                  <w:color w:val="000000" w:themeColor="text1"/>
-                  <w:kern w:val="24"/>
-                  <w:sz w:val="24"/>
-                  <w:szCs w:val="24"/>
-                  <w:lang w:val="en-US"/>
-                </w:rPr>
-              </m:ctrlPr>
-            </m:sSubPr>
-            <m:e>
-              <m:r>
-                <w:rPr>
-                  <w:rFonts w:ascii="Cambria Math" w:eastAsia="Cambria Math" w:hAnsi="Cambria Math" w:cs="Times New Roman"/>
-                  <w:color w:val="000000" w:themeColor="text1"/>
-                  <w:kern w:val="24"/>
-                  <w:sz w:val="24"/>
-                  <w:szCs w:val="24"/>
-                  <w:lang w:val="en-US"/>
-                </w:rPr>
-                <m:t>C</m:t>
-              </m:r>
-              <m:ctrlPr>
-                <w:rPr>
-                  <w:rFonts w:ascii="Cambria Math" w:eastAsia="Cambria Math" w:hAnsi="Cambria Math" w:cs="Times New Roman"/>
-                  <w:i/>
-                  <w:iCs/>
-                  <w:color w:val="000000" w:themeColor="text1"/>
-                  <w:kern w:val="24"/>
-                  <w:sz w:val="24"/>
-                  <w:szCs w:val="24"/>
-                  <w:lang w:val="en-US"/>
-                </w:rPr>
-              </m:ctrlPr>
-            </m:e>
-            <m:sub>
-              <m:r>
-                <w:rPr>
-                  <w:rFonts w:ascii="Cambria Math" w:eastAsia="Cambria Math" w:hAnsi="Cambria Math" w:cs="Times New Roman"/>
-                  <w:color w:val="000000" w:themeColor="text1"/>
-                  <w:kern w:val="24"/>
-                  <w:sz w:val="24"/>
-                  <w:szCs w:val="24"/>
-                  <w:lang w:val="en-US"/>
-                </w:rPr>
-                <m:t>i+1</m:t>
-              </m:r>
-              <m:ctrlPr>
-                <w:rPr>
-                  <w:rFonts w:ascii="Cambria Math" w:eastAsia="Cambria Math" w:hAnsi="Cambria Math" w:cs="Times New Roman"/>
-                  <w:i/>
-                  <w:iCs/>
-                  <w:color w:val="000000" w:themeColor="text1"/>
-                  <w:kern w:val="24"/>
-                  <w:sz w:val="24"/>
-                  <w:szCs w:val="24"/>
-                  <w:lang w:val="en-US"/>
-                </w:rPr>
-              </m:ctrlPr>
-            </m:sub>
-          </m:sSub>
-          <m:r>
-            <w:rPr>
-              <w:rFonts w:ascii="Cambria Math" w:eastAsiaTheme="minorEastAsia" w:hAnsi="Cambria Math" w:cs="Times New Roman"/>
-              <w:color w:val="000000" w:themeColor="text1"/>
-              <w:kern w:val="24"/>
-              <w:sz w:val="24"/>
-              <w:szCs w:val="24"/>
-              <w:lang w:val="en-US"/>
-            </w:rPr>
-            <m:t>+</m:t>
-          </m:r>
-          <m:sSub>
-            <m:sSubPr>
-              <m:ctrlPr>
-                <w:rPr>
-                  <w:rFonts w:ascii="Cambria Math" w:hAnsi="Cambria Math" w:cs="Times New Roman"/>
-                  <w:i/>
-                  <w:color w:val="000000" w:themeColor="text1"/>
-                  <w:kern w:val="24"/>
-                  <w:sz w:val="24"/>
-                  <w:szCs w:val="24"/>
-                  <w:lang w:val="en-US"/>
-                </w:rPr>
-              </m:ctrlPr>
-            </m:sSubPr>
-            <m:e>
-              <m:d>
-                <m:dPr>
-                  <m:ctrlPr>
-                    <w:rPr>
-                      <w:rFonts w:ascii="Cambria Math" w:eastAsiaTheme="minorEastAsia" w:hAnsi="Cambria Math" w:cs="Times New Roman"/>
-                      <w:i/>
-                      <w:color w:val="000000" w:themeColor="text1"/>
-                      <w:kern w:val="24"/>
-                      <w:sz w:val="24"/>
-                      <w:szCs w:val="24"/>
-                      <w:lang w:val="en-US"/>
-                    </w:rPr>
-                  </m:ctrlPr>
-                </m:dPr>
-                <m:e>
-                  <m:r>
-                    <w:rPr>
-                      <w:rFonts w:ascii="Cambria Math" w:eastAsiaTheme="minorEastAsia" w:hAnsi="Cambria Math" w:cs="Times New Roman"/>
-                      <w:color w:val="000000" w:themeColor="text1"/>
-                      <w:kern w:val="24"/>
-                      <w:sz w:val="24"/>
-                      <w:szCs w:val="24"/>
-                      <w:lang w:val="en-US"/>
-                    </w:rPr>
-                    <m:t>2*</m:t>
-                  </m:r>
-                  <m:sSub>
-                    <m:sSubPr>
-                      <m:ctrlPr>
-                        <w:rPr>
-                          <w:rFonts w:ascii="Cambria Math" w:eastAsiaTheme="minorEastAsia" w:hAnsi="Cambria Math" w:cs="Times New Roman"/>
-                          <w:i/>
-                          <w:iCs/>
-                          <w:color w:val="000000" w:themeColor="text1"/>
-                          <w:kern w:val="24"/>
-                          <w:sz w:val="24"/>
-                          <w:szCs w:val="24"/>
-                          <w:lang w:val="en-US"/>
-                        </w:rPr>
-                      </m:ctrlPr>
-                    </m:sSubPr>
-                    <m:e>
-                      <m:r>
-                        <w:rPr>
-                          <w:rFonts w:ascii="Cambria Math" w:eastAsiaTheme="minorEastAsia" w:hAnsi="Cambria Math" w:cs="Times New Roman"/>
-                          <w:color w:val="000000" w:themeColor="text1"/>
-                          <w:kern w:val="24"/>
-                          <w:sz w:val="24"/>
-                          <w:szCs w:val="24"/>
-                          <w:lang w:val="en-US"/>
-                        </w:rPr>
-                        <m:t>d</m:t>
-                      </m:r>
-                    </m:e>
-                    <m:sub>
-                      <m:r>
-                        <w:rPr>
-                          <w:rFonts w:ascii="Cambria Math" w:eastAsiaTheme="minorEastAsia" w:hAnsi="Cambria Math" w:cs="Times New Roman"/>
-                          <w:color w:val="000000" w:themeColor="text1"/>
-                          <w:kern w:val="24"/>
-                          <w:sz w:val="24"/>
-                          <w:szCs w:val="24"/>
-                          <w:lang w:val="en-US"/>
-                        </w:rPr>
-                        <m:t>1</m:t>
-                      </m:r>
-                    </m:sub>
-                  </m:sSub>
-                  <m:r>
-                    <w:rPr>
-                      <w:rFonts w:ascii="Cambria Math" w:eastAsiaTheme="minorEastAsia" w:hAnsi="Cambria Math" w:cs="Times New Roman"/>
-                      <w:color w:val="000000" w:themeColor="text1"/>
-                      <w:kern w:val="24"/>
-                      <w:sz w:val="24"/>
-                      <w:szCs w:val="24"/>
-                      <w:lang w:val="en-US"/>
-                    </w:rPr>
-                    <m:t>+</m:t>
-                  </m:r>
-                  <m:f>
-                    <m:fPr>
-                      <m:ctrlPr>
-                        <w:rPr>
-                          <w:rFonts w:ascii="Cambria Math" w:eastAsiaTheme="minorEastAsia" w:hAnsi="Cambria Math" w:cs="Times New Roman"/>
-                          <w:i/>
-                          <w:iCs/>
-                          <w:color w:val="000000" w:themeColor="text1"/>
-                          <w:kern w:val="24"/>
-                          <w:sz w:val="24"/>
-                          <w:szCs w:val="24"/>
-                          <w:lang w:val="en-US"/>
-                        </w:rPr>
-                      </m:ctrlPr>
-                    </m:fPr>
-                    <m:num>
-                      <m:sSub>
-                        <m:sSubPr>
-                          <m:ctrlPr>
-                            <w:rPr>
-                              <w:rFonts w:ascii="Cambria Math" w:eastAsiaTheme="minorEastAsia" w:hAnsi="Cambria Math" w:cs="Times New Roman"/>
-                              <w:i/>
-                              <w:iCs/>
-                              <w:color w:val="000000" w:themeColor="text1"/>
-                              <w:kern w:val="24"/>
-                              <w:sz w:val="24"/>
-                              <w:szCs w:val="24"/>
-                              <w:lang w:val="en-US"/>
-                            </w:rPr>
-                          </m:ctrlPr>
-                        </m:sSubPr>
-                        <m:e>
-                          <m:r>
-                            <w:rPr>
-                              <w:rFonts w:ascii="Cambria Math" w:eastAsiaTheme="minorEastAsia" w:hAnsi="Cambria Math" w:cs="Times New Roman"/>
-                              <w:color w:val="000000" w:themeColor="text1"/>
-                              <w:kern w:val="24"/>
-                              <w:sz w:val="24"/>
-                              <w:szCs w:val="24"/>
-                              <w:lang w:val="en-US"/>
-                            </w:rPr>
-                            <m:t>d</m:t>
-                          </m:r>
-                        </m:e>
-                        <m:sub>
-                          <m:r>
-                            <w:rPr>
-                              <w:rFonts w:ascii="Cambria Math" w:eastAsiaTheme="minorEastAsia" w:hAnsi="Cambria Math" w:cs="Times New Roman"/>
-                              <w:color w:val="000000" w:themeColor="text1"/>
-                              <w:kern w:val="24"/>
-                              <w:sz w:val="24"/>
-                              <w:szCs w:val="24"/>
-                              <w:lang w:val="en-US"/>
-                            </w:rPr>
-                            <m:t>2</m:t>
-                          </m:r>
-                        </m:sub>
-                      </m:sSub>
-                    </m:num>
-                    <m:den>
-                      <m:r>
-                        <w:rPr>
-                          <w:rFonts w:ascii="Cambria Math" w:eastAsiaTheme="minorEastAsia" w:hAnsi="Cambria Math" w:cs="Times New Roman"/>
-                          <w:color w:val="000000" w:themeColor="text1"/>
-                          <w:kern w:val="24"/>
-                          <w:sz w:val="24"/>
-                          <w:szCs w:val="24"/>
-                          <w:lang w:val="en-US"/>
-                        </w:rPr>
-                        <m:t>r</m:t>
-                      </m:r>
-                    </m:den>
-                  </m:f>
-                  <m:r>
-                    <w:rPr>
-                      <w:rFonts w:ascii="Cambria Math" w:eastAsiaTheme="minorEastAsia" w:hAnsi="Cambria Math" w:cs="Times New Roman"/>
-                      <w:color w:val="000000" w:themeColor="text1"/>
-                      <w:kern w:val="24"/>
-                      <w:sz w:val="24"/>
-                      <w:szCs w:val="24"/>
-                      <w:lang w:val="en-US"/>
-                    </w:rPr>
-                    <m:t>+1</m:t>
-                  </m:r>
-                  <m:ctrlPr>
-                    <w:rPr>
-                      <w:rFonts w:ascii="Cambria Math" w:eastAsiaTheme="minorEastAsia" w:hAnsi="Cambria Math" w:cs="Times New Roman"/>
-                      <w:i/>
-                      <w:iCs/>
-                      <w:color w:val="000000" w:themeColor="text1"/>
-                      <w:kern w:val="24"/>
-                      <w:sz w:val="24"/>
-                      <w:szCs w:val="24"/>
-                      <w:lang w:val="en-US"/>
-                    </w:rPr>
-                  </m:ctrlPr>
-                </m:e>
-              </m:d>
-              <m:r>
-                <w:rPr>
-                  <w:rFonts w:ascii="Cambria Math" w:eastAsia="Cambria Math" w:hAnsi="Cambria Math" w:cs="Times New Roman"/>
-                  <w:color w:val="000000" w:themeColor="text1"/>
-                  <w:kern w:val="24"/>
-                  <w:sz w:val="24"/>
-                  <w:szCs w:val="24"/>
-                  <w:lang w:val="en-US"/>
-                </w:rPr>
-                <m:t>C</m:t>
-              </m:r>
-              <m:ctrlPr>
-                <w:rPr>
-                  <w:rFonts w:ascii="Cambria Math" w:eastAsia="Cambria Math" w:hAnsi="Cambria Math" w:cs="Times New Roman"/>
-                  <w:i/>
-                  <w:iCs/>
-                  <w:color w:val="000000" w:themeColor="text1"/>
-                  <w:kern w:val="24"/>
-                  <w:sz w:val="24"/>
-                  <w:szCs w:val="24"/>
-                  <w:lang w:val="en-US"/>
-                </w:rPr>
-              </m:ctrlPr>
-            </m:e>
-            <m:sub>
-              <m:r>
-                <w:rPr>
-                  <w:rFonts w:ascii="Cambria Math" w:eastAsia="Cambria Math" w:hAnsi="Cambria Math" w:cs="Times New Roman"/>
-                  <w:color w:val="000000" w:themeColor="text1"/>
-                  <w:kern w:val="24"/>
-                  <w:sz w:val="24"/>
-                  <w:szCs w:val="24"/>
-                  <w:lang w:val="en-US"/>
-                </w:rPr>
-                <m:t>i</m:t>
-              </m:r>
-              <m:ctrlPr>
-                <w:rPr>
-                  <w:rFonts w:ascii="Cambria Math" w:eastAsia="Cambria Math" w:hAnsi="Cambria Math" w:cs="Times New Roman"/>
-                  <w:i/>
-                  <w:iCs/>
-                  <w:color w:val="000000" w:themeColor="text1"/>
-                  <w:kern w:val="24"/>
-                  <w:sz w:val="24"/>
-                  <w:szCs w:val="24"/>
-                  <w:lang w:val="en-US"/>
-                </w:rPr>
-              </m:ctrlPr>
-            </m:sub>
-          </m:sSub>
-          <m:r>
-            <w:rPr>
-              <w:rFonts w:ascii="Cambria Math" w:eastAsia="Cambria Math" w:hAnsi="Cambria Math" w:cs="Times New Roman"/>
-              <w:color w:val="000000" w:themeColor="text1"/>
-              <w:kern w:val="24"/>
-              <w:sz w:val="24"/>
-              <w:szCs w:val="24"/>
-              <w:lang w:val="en-US"/>
-            </w:rPr>
-            <m:t>+</m:t>
-          </m:r>
-          <m:d>
-            <m:dPr>
-              <m:ctrlPr>
-                <w:rPr>
-                  <w:rFonts w:ascii="Cambria Math" w:eastAsiaTheme="minorEastAsia" w:hAnsi="Cambria Math" w:cs="Times New Roman"/>
-                  <w:i/>
-                  <w:color w:val="000000" w:themeColor="text1"/>
-                  <w:kern w:val="24"/>
-                  <w:sz w:val="24"/>
-                  <w:szCs w:val="24"/>
-                  <w:lang w:val="en-US"/>
-                </w:rPr>
-              </m:ctrlPr>
-            </m:dPr>
-            <m:e>
-              <m:r>
-                <w:rPr>
-                  <w:rFonts w:ascii="Cambria Math" w:eastAsiaTheme="minorEastAsia" w:hAnsi="Cambria Math" w:cs="Times New Roman"/>
-                  <w:color w:val="000000" w:themeColor="text1"/>
-                  <w:kern w:val="24"/>
-                  <w:sz w:val="24"/>
-                  <w:szCs w:val="24"/>
-                  <w:lang w:val="en-US"/>
-                </w:rPr>
-                <m:t>-</m:t>
-              </m:r>
-              <m:sSub>
-                <m:sSubPr>
-                  <m:ctrlPr>
-                    <w:rPr>
-                      <w:rFonts w:ascii="Cambria Math" w:eastAsiaTheme="minorEastAsia" w:hAnsi="Cambria Math" w:cs="Times New Roman"/>
-                      <w:i/>
-                      <w:iCs/>
-                      <w:color w:val="000000" w:themeColor="text1"/>
-                      <w:kern w:val="24"/>
-                      <w:sz w:val="24"/>
-                      <w:szCs w:val="24"/>
-                      <w:lang w:val="en-US"/>
-                    </w:rPr>
-                  </m:ctrlPr>
-                </m:sSubPr>
-                <m:e>
-                  <m:r>
-                    <w:rPr>
-                      <w:rFonts w:ascii="Cambria Math" w:eastAsiaTheme="minorEastAsia" w:hAnsi="Cambria Math" w:cs="Times New Roman"/>
-                      <w:color w:val="000000" w:themeColor="text1"/>
-                      <w:kern w:val="24"/>
-                      <w:sz w:val="24"/>
-                      <w:szCs w:val="24"/>
-                      <w:lang w:val="en-US"/>
-                    </w:rPr>
-                    <m:t>d</m:t>
-                  </m:r>
-                </m:e>
-                <m:sub>
-                  <m:r>
-                    <w:rPr>
-                      <w:rFonts w:ascii="Cambria Math" w:eastAsiaTheme="minorEastAsia" w:hAnsi="Cambria Math" w:cs="Times New Roman"/>
-                      <w:color w:val="000000" w:themeColor="text1"/>
-                      <w:kern w:val="24"/>
-                      <w:sz w:val="24"/>
-                      <w:szCs w:val="24"/>
-                      <w:lang w:val="en-US"/>
-                    </w:rPr>
-                    <m:t>1</m:t>
-                  </m:r>
-                </m:sub>
-              </m:sSub>
-              <m:ctrlPr>
-                <w:rPr>
-                  <w:rFonts w:ascii="Cambria Math" w:eastAsiaTheme="minorEastAsia" w:hAnsi="Cambria Math" w:cs="Times New Roman"/>
-                  <w:i/>
-                  <w:iCs/>
-                  <w:color w:val="000000" w:themeColor="text1"/>
-                  <w:kern w:val="24"/>
-                  <w:sz w:val="24"/>
-                  <w:szCs w:val="24"/>
-                  <w:lang w:val="en-US"/>
-                </w:rPr>
-              </m:ctrlPr>
-            </m:e>
-          </m:d>
-          <m:r>
-            <w:rPr>
-              <w:rFonts w:ascii="Cambria Math" w:eastAsiaTheme="minorEastAsia" w:hAnsi="Cambria Math" w:cs="Times New Roman"/>
-              <w:color w:val="000000" w:themeColor="text1"/>
-              <w:kern w:val="24"/>
-              <w:sz w:val="24"/>
-              <w:szCs w:val="24"/>
-              <w:lang w:val="en-US"/>
-            </w:rPr>
-            <m:t>*</m:t>
-          </m:r>
-          <m:sSub>
-            <m:sSubPr>
-              <m:ctrlPr>
-                <w:rPr>
-                  <w:rFonts w:ascii="Cambria Math" w:eastAsia="Cambria Math" w:hAnsi="Cambria Math" w:cs="Times New Roman"/>
-                  <w:i/>
-                  <w:color w:val="000000" w:themeColor="text1"/>
-                  <w:kern w:val="24"/>
-                  <w:sz w:val="24"/>
-                  <w:szCs w:val="24"/>
-                  <w:lang w:val="en-US"/>
-                </w:rPr>
-              </m:ctrlPr>
-            </m:sSubPr>
-            <m:e>
-              <m:r>
-                <w:rPr>
-                  <w:rFonts w:ascii="Cambria Math" w:eastAsia="Cambria Math" w:hAnsi="Cambria Math" w:cs="Times New Roman"/>
-                  <w:color w:val="000000" w:themeColor="text1"/>
-                  <w:kern w:val="24"/>
-                  <w:sz w:val="24"/>
-                  <w:szCs w:val="24"/>
-                  <w:lang w:val="en-US"/>
-                </w:rPr>
-                <m:t>C</m:t>
-              </m:r>
-              <m:ctrlPr>
-                <w:rPr>
-                  <w:rFonts w:ascii="Cambria Math" w:eastAsia="Cambria Math" w:hAnsi="Cambria Math" w:cs="Times New Roman"/>
-                  <w:i/>
-                  <w:iCs/>
-                  <w:color w:val="000000" w:themeColor="text1"/>
-                  <w:kern w:val="24"/>
-                  <w:sz w:val="24"/>
-                  <w:szCs w:val="24"/>
-                  <w:lang w:val="en-US"/>
-                </w:rPr>
-              </m:ctrlPr>
-            </m:e>
-            <m:sub>
-              <m:r>
-                <w:rPr>
-                  <w:rFonts w:ascii="Cambria Math" w:eastAsia="Cambria Math" w:hAnsi="Cambria Math" w:cs="Times New Roman"/>
-                  <w:color w:val="000000" w:themeColor="text1"/>
-                  <w:kern w:val="24"/>
-                  <w:sz w:val="24"/>
-                  <w:szCs w:val="24"/>
-                  <w:lang w:val="en-US"/>
-                </w:rPr>
-                <m:t>i-1</m:t>
-              </m:r>
-              <m:ctrlPr>
-                <w:rPr>
-                  <w:rFonts w:ascii="Cambria Math" w:eastAsia="Cambria Math" w:hAnsi="Cambria Math" w:cs="Times New Roman"/>
-                  <w:i/>
-                  <w:iCs/>
-                  <w:color w:val="000000" w:themeColor="text1"/>
-                  <w:kern w:val="24"/>
-                  <w:sz w:val="24"/>
-                  <w:szCs w:val="24"/>
-                  <w:lang w:val="en-US"/>
-                </w:rPr>
-              </m:ctrlPr>
-            </m:sub>
-          </m:sSub>
-          <m:r>
-            <w:rPr>
-              <w:rFonts w:ascii="Cambria Math" w:eastAsia="Cambria Math" w:hAnsi="Cambria Math" w:cs="Times New Roman"/>
-              <w:color w:val="000000" w:themeColor="text1"/>
-              <w:kern w:val="24"/>
-              <w:sz w:val="24"/>
-              <w:szCs w:val="24"/>
-              <w:lang w:val="en-US"/>
-            </w:rPr>
-            <m:t>+S</m:t>
-          </m:r>
-        </m:oMath>
-      </m:oMathPara>
+    </w:p>
+    <w:p>
+      <w:pPr>
+        <w:rPr>
+          <w:rFonts w:eastAsiaTheme="minorEastAsia"/>
+          <w:color w:val="000000" w:themeColor="text1"/>
+          <w:kern w:val="24"/>
+          <w:sz w:val="28"/>
+          <w:szCs w:val="28"/>
+          <w:lang w:val="en-US"/>
+        </w:rPr>
+      </w:pPr>
+      <m:oMath>
+        <m:sSubSup>
+          <m:sSubSupPr>
+            <m:ctrlPr>
+              <w:rPr>
+                <w:rFonts w:ascii="Cambria Math" w:eastAsia="Cambria Math" w:hAnsi="Cambria Math"/>
+                <w:i/>
+                <w:iCs/>
+                <w:color w:val="000000" w:themeColor="text1"/>
+                <w:kern w:val="24"/>
+                <w:sz w:val="28"/>
+                <w:szCs w:val="28"/>
+                <w:lang w:val="en-US"/>
+              </w:rPr>
+            </m:ctrlPr>
+          </m:sSubSupPr>
+          <m:e>
+            <m:r>
+              <w:rPr>
+                <w:rFonts w:ascii="Cambria Math" w:eastAsia="Cambria Math" w:hAnsi="Cambria Math"/>
+                <w:color w:val="000000" w:themeColor="text1"/>
+                <w:kern w:val="24"/>
+                <w:sz w:val="28"/>
+                <w:szCs w:val="28"/>
+                <w:lang w:val="en-US"/>
+              </w:rPr>
+              <m:t>C</m:t>
+            </m:r>
+          </m:e>
+          <m:sub>
+            <m:r>
+              <w:rPr>
+                <w:rFonts w:ascii="Cambria Math" w:eastAsia="Cambria Math" w:hAnsi="Cambria Math"/>
+                <w:color w:val="000000" w:themeColor="text1"/>
+                <w:kern w:val="24"/>
+                <w:sz w:val="28"/>
+                <w:szCs w:val="28"/>
+                <w:lang w:val="en-US"/>
+              </w:rPr>
+              <m:t>i</m:t>
+            </m:r>
+          </m:sub>
+          <m:sup>
+            <m:r>
+              <w:rPr>
+                <w:rFonts w:ascii="Cambria Math" w:eastAsia="Cambria Math" w:hAnsi="Cambria Math"/>
+                <w:color w:val="000000" w:themeColor="text1"/>
+                <w:kern w:val="24"/>
+                <w:sz w:val="28"/>
+                <w:szCs w:val="28"/>
+                <w:lang w:val="en-US"/>
+              </w:rPr>
+              <m:t>t</m:t>
+            </m:r>
+          </m:sup>
+        </m:sSubSup>
+        <m:r>
+          <w:rPr>
+            <w:rFonts w:ascii="Cambria Math" w:eastAsiaTheme="minorEastAsia" w:hAnsi="Cambria Math"/>
+            <w:color w:val="000000" w:themeColor="text1"/>
+            <w:kern w:val="24"/>
+            <w:sz w:val="28"/>
+            <w:szCs w:val="28"/>
+            <w:lang w:val="en-US"/>
+          </w:rPr>
+          <m:t>=</m:t>
+        </m:r>
+        <m:d>
+          <m:dPr>
+            <m:ctrlPr>
+              <w:rPr>
+                <w:rFonts w:ascii="Cambria Math" w:eastAsiaTheme="minorEastAsia" w:hAnsi="Cambria Math" w:cs="Times New Roman"/>
+                <w:i/>
+                <w:color w:val="000000" w:themeColor="text1"/>
+                <w:kern w:val="24"/>
+                <w:sz w:val="24"/>
+                <w:szCs w:val="24"/>
+                <w:lang w:val="en-US"/>
+              </w:rPr>
+            </m:ctrlPr>
+          </m:dPr>
+          <m:e>
+            <m:r>
+              <w:rPr>
+                <w:rFonts w:ascii="Cambria Math" w:eastAsiaTheme="minorEastAsia" w:hAnsi="Cambria Math" w:cs="Times New Roman"/>
+                <w:color w:val="000000" w:themeColor="text1"/>
+                <w:kern w:val="24"/>
+                <w:sz w:val="24"/>
+                <w:szCs w:val="24"/>
+                <w:lang w:val="en-US"/>
+              </w:rPr>
+              <m:t>-</m:t>
+            </m:r>
+            <m:sSub>
+              <m:sSubPr>
+                <m:ctrlPr>
+                  <w:rPr>
+                    <w:rFonts w:ascii="Cambria Math" w:eastAsiaTheme="minorEastAsia" w:hAnsi="Cambria Math" w:cs="Times New Roman"/>
+                    <w:i/>
+                    <w:iCs/>
+                    <w:color w:val="000000" w:themeColor="text1"/>
+                    <w:kern w:val="24"/>
+                    <w:sz w:val="24"/>
+                    <w:szCs w:val="24"/>
+                    <w:lang w:val="en-US"/>
+                  </w:rPr>
+                </m:ctrlPr>
+              </m:sSubPr>
+              <m:e>
+                <m:r>
+                  <w:rPr>
+                    <w:rFonts w:ascii="Cambria Math" w:eastAsiaTheme="minorEastAsia" w:hAnsi="Cambria Math" w:cs="Times New Roman"/>
+                    <w:color w:val="000000" w:themeColor="text1"/>
+                    <w:kern w:val="24"/>
+                    <w:sz w:val="24"/>
+                    <w:szCs w:val="24"/>
+                    <w:lang w:val="en-US"/>
+                  </w:rPr>
+                  <m:t>d</m:t>
+                </m:r>
+              </m:e>
+              <m:sub>
+                <m:r>
+                  <w:rPr>
+                    <w:rFonts w:ascii="Cambria Math" w:eastAsiaTheme="minorEastAsia" w:hAnsi="Cambria Math" w:cs="Times New Roman"/>
+                    <w:color w:val="000000" w:themeColor="text1"/>
+                    <w:kern w:val="24"/>
+                    <w:sz w:val="24"/>
+                    <w:szCs w:val="24"/>
+                    <w:lang w:val="en-US"/>
+                  </w:rPr>
+                  <m:t>1</m:t>
+                </m:r>
+              </m:sub>
+            </m:sSub>
+            <m:r>
+              <w:rPr>
+                <w:rFonts w:ascii="Cambria Math" w:eastAsiaTheme="minorEastAsia" w:hAnsi="Cambria Math" w:cs="Times New Roman"/>
+                <w:color w:val="000000" w:themeColor="text1"/>
+                <w:kern w:val="24"/>
+                <w:sz w:val="24"/>
+                <w:szCs w:val="24"/>
+                <w:lang w:val="en-US"/>
+              </w:rPr>
+              <m:t>-</m:t>
+            </m:r>
+            <m:f>
+              <m:fPr>
+                <m:ctrlPr>
+                  <w:rPr>
+                    <w:rFonts w:ascii="Cambria Math" w:eastAsiaTheme="minorEastAsia" w:hAnsi="Cambria Math" w:cs="Times New Roman"/>
+                    <w:i/>
+                    <w:iCs/>
+                    <w:color w:val="000000" w:themeColor="text1"/>
+                    <w:kern w:val="24"/>
+                    <w:sz w:val="24"/>
+                    <w:szCs w:val="24"/>
+                    <w:lang w:val="en-US"/>
+                  </w:rPr>
+                </m:ctrlPr>
+              </m:fPr>
+              <m:num>
+                <m:sSub>
+                  <m:sSubPr>
+                    <m:ctrlPr>
+                      <w:rPr>
+                        <w:rFonts w:ascii="Cambria Math" w:eastAsiaTheme="minorEastAsia" w:hAnsi="Cambria Math" w:cs="Times New Roman"/>
+                        <w:i/>
+                        <w:iCs/>
+                        <w:color w:val="000000" w:themeColor="text1"/>
+                        <w:kern w:val="24"/>
+                        <w:sz w:val="24"/>
+                        <w:szCs w:val="24"/>
+                        <w:lang w:val="en-US"/>
+                      </w:rPr>
+                    </m:ctrlPr>
+                  </m:sSubPr>
+                  <m:e>
+                    <m:r>
+                      <w:rPr>
+                        <w:rFonts w:ascii="Cambria Math" w:eastAsiaTheme="minorEastAsia" w:hAnsi="Cambria Math" w:cs="Times New Roman"/>
+                        <w:color w:val="000000" w:themeColor="text1"/>
+                        <w:kern w:val="24"/>
+                        <w:sz w:val="24"/>
+                        <w:szCs w:val="24"/>
+                        <w:lang w:val="en-US"/>
+                      </w:rPr>
+                      <m:t>d</m:t>
+                    </m:r>
+                  </m:e>
+                  <m:sub>
+                    <m:r>
+                      <w:rPr>
+                        <w:rFonts w:ascii="Cambria Math" w:eastAsiaTheme="minorEastAsia" w:hAnsi="Cambria Math" w:cs="Times New Roman"/>
+                        <w:color w:val="000000" w:themeColor="text1"/>
+                        <w:kern w:val="24"/>
+                        <w:sz w:val="24"/>
+                        <w:szCs w:val="24"/>
+                        <w:lang w:val="en-US"/>
+                      </w:rPr>
+                      <m:t>2</m:t>
+                    </m:r>
+                  </m:sub>
+                </m:sSub>
+              </m:num>
+              <m:den>
+                <m:r>
+                  <w:rPr>
+                    <w:rFonts w:ascii="Cambria Math" w:eastAsiaTheme="minorEastAsia" w:hAnsi="Cambria Math" w:cs="Times New Roman"/>
+                    <w:color w:val="000000" w:themeColor="text1"/>
+                    <w:kern w:val="24"/>
+                    <w:sz w:val="24"/>
+                    <w:szCs w:val="24"/>
+                    <w:lang w:val="en-US"/>
+                  </w:rPr>
+                  <m:t>r</m:t>
+                </m:r>
+              </m:den>
+            </m:f>
+            <m:ctrlPr>
+              <w:rPr>
+                <w:rFonts w:ascii="Cambria Math" w:eastAsiaTheme="minorEastAsia" w:hAnsi="Cambria Math" w:cs="Times New Roman"/>
+                <w:i/>
+                <w:iCs/>
+                <w:color w:val="000000" w:themeColor="text1"/>
+                <w:kern w:val="24"/>
+                <w:sz w:val="24"/>
+                <w:szCs w:val="24"/>
+                <w:lang w:val="en-US"/>
+              </w:rPr>
+            </m:ctrlPr>
+          </m:e>
+        </m:d>
+        <m:sSubSup>
+          <m:sSubSupPr>
+            <m:ctrlPr>
+              <w:rPr>
+                <w:rFonts w:ascii="Cambria Math" w:eastAsia="Cambria Math" w:hAnsi="Cambria Math"/>
+                <w:i/>
+                <w:iCs/>
+                <w:color w:val="000000" w:themeColor="text1"/>
+                <w:kern w:val="24"/>
+                <w:sz w:val="28"/>
+                <w:szCs w:val="28"/>
+                <w:lang w:val="en-US"/>
+              </w:rPr>
+            </m:ctrlPr>
+          </m:sSubSupPr>
+          <m:e>
+            <m:r>
+              <w:rPr>
+                <w:rFonts w:ascii="Cambria Math" w:eastAsia="Cambria Math" w:hAnsi="Cambria Math"/>
+                <w:color w:val="000000" w:themeColor="text1"/>
+                <w:kern w:val="24"/>
+                <w:sz w:val="28"/>
+                <w:szCs w:val="28"/>
+                <w:lang w:val="en-US"/>
+              </w:rPr>
+              <m:t>C</m:t>
+            </m:r>
+          </m:e>
+          <m:sub>
+            <m:r>
+              <w:rPr>
+                <w:rFonts w:ascii="Cambria Math" w:eastAsia="Cambria Math" w:hAnsi="Cambria Math"/>
+                <w:color w:val="000000" w:themeColor="text1"/>
+                <w:kern w:val="24"/>
+                <w:sz w:val="28"/>
+                <w:szCs w:val="28"/>
+                <w:lang w:val="en-US"/>
+              </w:rPr>
+              <m:t>i+1</m:t>
+            </m:r>
+          </m:sub>
+          <m:sup>
+            <m:r>
+              <w:rPr>
+                <w:rFonts w:ascii="Cambria Math" w:eastAsia="Cambria Math" w:hAnsi="Cambria Math"/>
+                <w:color w:val="000000" w:themeColor="text1"/>
+                <w:kern w:val="24"/>
+                <w:sz w:val="28"/>
+                <w:szCs w:val="28"/>
+                <w:lang w:val="en-US"/>
+              </w:rPr>
+              <m:t>t</m:t>
+            </m:r>
+            <m:r>
+              <w:rPr>
+                <w:rFonts w:ascii="Cambria Math" w:eastAsia="Cambria Math" w:hAnsi="Cambria Math"/>
+                <w:color w:val="000000" w:themeColor="text1"/>
+                <w:kern w:val="24"/>
+                <w:sz w:val="28"/>
+                <w:szCs w:val="28"/>
+                <w:lang w:val="en-US"/>
+              </w:rPr>
+              <m:t>+1</m:t>
+            </m:r>
+          </m:sup>
+        </m:sSubSup>
+        <m:r>
+          <w:rPr>
+            <w:rFonts w:ascii="Cambria Math" w:eastAsiaTheme="minorEastAsia" w:hAnsi="Cambria Math" w:cs="Times New Roman"/>
+            <w:color w:val="000000" w:themeColor="text1"/>
+            <w:kern w:val="24"/>
+            <w:sz w:val="24"/>
+            <w:szCs w:val="24"/>
+            <w:lang w:val="en-US"/>
+          </w:rPr>
+          <m:t>+</m:t>
+        </m:r>
+        <m:sSub>
+          <m:sSubPr>
+            <m:ctrlPr>
+              <w:rPr>
+                <w:rFonts w:ascii="Cambria Math" w:hAnsi="Cambria Math" w:cs="Times New Roman"/>
+                <w:i/>
+                <w:color w:val="000000" w:themeColor="text1"/>
+                <w:kern w:val="24"/>
+                <w:sz w:val="24"/>
+                <w:szCs w:val="24"/>
+                <w:lang w:val="en-US"/>
+              </w:rPr>
+            </m:ctrlPr>
+          </m:sSubPr>
+          <m:e>
+            <m:d>
+              <m:dPr>
+                <m:ctrlPr>
+                  <w:rPr>
+                    <w:rFonts w:ascii="Cambria Math" w:eastAsiaTheme="minorEastAsia" w:hAnsi="Cambria Math" w:cs="Times New Roman"/>
+                    <w:i/>
+                    <w:color w:val="000000" w:themeColor="text1"/>
+                    <w:kern w:val="24"/>
+                    <w:sz w:val="24"/>
+                    <w:szCs w:val="24"/>
+                    <w:lang w:val="en-US"/>
+                  </w:rPr>
+                </m:ctrlPr>
+              </m:dPr>
+              <m:e>
+                <m:r>
+                  <w:rPr>
+                    <w:rFonts w:ascii="Cambria Math" w:eastAsiaTheme="minorEastAsia" w:hAnsi="Cambria Math" w:cs="Times New Roman"/>
+                    <w:color w:val="000000" w:themeColor="text1"/>
+                    <w:kern w:val="24"/>
+                    <w:sz w:val="24"/>
+                    <w:szCs w:val="24"/>
+                    <w:lang w:val="en-US"/>
+                  </w:rPr>
+                  <m:t>2*</m:t>
+                </m:r>
+                <m:sSub>
+                  <m:sSubPr>
+                    <m:ctrlPr>
+                      <w:rPr>
+                        <w:rFonts w:ascii="Cambria Math" w:eastAsiaTheme="minorEastAsia" w:hAnsi="Cambria Math" w:cs="Times New Roman"/>
+                        <w:i/>
+                        <w:iCs/>
+                        <w:color w:val="000000" w:themeColor="text1"/>
+                        <w:kern w:val="24"/>
+                        <w:sz w:val="24"/>
+                        <w:szCs w:val="24"/>
+                        <w:lang w:val="en-US"/>
+                      </w:rPr>
+                    </m:ctrlPr>
+                  </m:sSubPr>
+                  <m:e>
+                    <m:r>
+                      <w:rPr>
+                        <w:rFonts w:ascii="Cambria Math" w:eastAsiaTheme="minorEastAsia" w:hAnsi="Cambria Math" w:cs="Times New Roman"/>
+                        <w:color w:val="000000" w:themeColor="text1"/>
+                        <w:kern w:val="24"/>
+                        <w:sz w:val="24"/>
+                        <w:szCs w:val="24"/>
+                        <w:lang w:val="en-US"/>
+                      </w:rPr>
+                      <m:t>d</m:t>
+                    </m:r>
+                  </m:e>
+                  <m:sub>
+                    <m:r>
+                      <w:rPr>
+                        <w:rFonts w:ascii="Cambria Math" w:eastAsiaTheme="minorEastAsia" w:hAnsi="Cambria Math" w:cs="Times New Roman"/>
+                        <w:color w:val="000000" w:themeColor="text1"/>
+                        <w:kern w:val="24"/>
+                        <w:sz w:val="24"/>
+                        <w:szCs w:val="24"/>
+                        <w:lang w:val="en-US"/>
+                      </w:rPr>
+                      <m:t>1</m:t>
+                    </m:r>
+                  </m:sub>
+                </m:sSub>
+                <m:r>
+                  <w:rPr>
+                    <w:rFonts w:ascii="Cambria Math" w:eastAsiaTheme="minorEastAsia" w:hAnsi="Cambria Math" w:cs="Times New Roman"/>
+                    <w:color w:val="000000" w:themeColor="text1"/>
+                    <w:kern w:val="24"/>
+                    <w:sz w:val="24"/>
+                    <w:szCs w:val="24"/>
+                    <w:lang w:val="en-US"/>
+                  </w:rPr>
+                  <m:t>+</m:t>
+                </m:r>
+                <m:f>
+                  <m:fPr>
+                    <m:ctrlPr>
+                      <w:rPr>
+                        <w:rFonts w:ascii="Cambria Math" w:eastAsiaTheme="minorEastAsia" w:hAnsi="Cambria Math" w:cs="Times New Roman"/>
+                        <w:i/>
+                        <w:iCs/>
+                        <w:color w:val="000000" w:themeColor="text1"/>
+                        <w:kern w:val="24"/>
+                        <w:sz w:val="24"/>
+                        <w:szCs w:val="24"/>
+                        <w:lang w:val="en-US"/>
+                      </w:rPr>
+                    </m:ctrlPr>
+                  </m:fPr>
+                  <m:num>
+                    <m:sSub>
+                      <m:sSubPr>
+                        <m:ctrlPr>
+                          <w:rPr>
+                            <w:rFonts w:ascii="Cambria Math" w:eastAsiaTheme="minorEastAsia" w:hAnsi="Cambria Math" w:cs="Times New Roman"/>
+                            <w:i/>
+                            <w:iCs/>
+                            <w:color w:val="000000" w:themeColor="text1"/>
+                            <w:kern w:val="24"/>
+                            <w:sz w:val="24"/>
+                            <w:szCs w:val="24"/>
+                            <w:lang w:val="en-US"/>
+                          </w:rPr>
+                        </m:ctrlPr>
+                      </m:sSubPr>
+                      <m:e>
+                        <m:r>
+                          <w:rPr>
+                            <w:rFonts w:ascii="Cambria Math" w:eastAsiaTheme="minorEastAsia" w:hAnsi="Cambria Math" w:cs="Times New Roman"/>
+                            <w:color w:val="000000" w:themeColor="text1"/>
+                            <w:kern w:val="24"/>
+                            <w:sz w:val="24"/>
+                            <w:szCs w:val="24"/>
+                            <w:lang w:val="en-US"/>
+                          </w:rPr>
+                          <m:t>d</m:t>
+                        </m:r>
+                      </m:e>
+                      <m:sub>
+                        <m:r>
+                          <w:rPr>
+                            <w:rFonts w:ascii="Cambria Math" w:eastAsiaTheme="minorEastAsia" w:hAnsi="Cambria Math" w:cs="Times New Roman"/>
+                            <w:color w:val="000000" w:themeColor="text1"/>
+                            <w:kern w:val="24"/>
+                            <w:sz w:val="24"/>
+                            <w:szCs w:val="24"/>
+                            <w:lang w:val="en-US"/>
+                          </w:rPr>
+                          <m:t>2</m:t>
+                        </m:r>
+                      </m:sub>
+                    </m:sSub>
+                  </m:num>
+                  <m:den>
+                    <m:r>
+                      <w:rPr>
+                        <w:rFonts w:ascii="Cambria Math" w:eastAsiaTheme="minorEastAsia" w:hAnsi="Cambria Math" w:cs="Times New Roman"/>
+                        <w:color w:val="000000" w:themeColor="text1"/>
+                        <w:kern w:val="24"/>
+                        <w:sz w:val="24"/>
+                        <w:szCs w:val="24"/>
+                        <w:lang w:val="en-US"/>
+                      </w:rPr>
+                      <m:t>r</m:t>
+                    </m:r>
+                  </m:den>
+                </m:f>
+                <m:r>
+                  <w:rPr>
+                    <w:rFonts w:ascii="Cambria Math" w:eastAsiaTheme="minorEastAsia" w:hAnsi="Cambria Math" w:cs="Times New Roman"/>
+                    <w:color w:val="000000" w:themeColor="text1"/>
+                    <w:kern w:val="24"/>
+                    <w:sz w:val="24"/>
+                    <w:szCs w:val="24"/>
+                    <w:lang w:val="en-US"/>
+                  </w:rPr>
+                  <m:t>+1</m:t>
+                </m:r>
+                <m:ctrlPr>
+                  <w:rPr>
+                    <w:rFonts w:ascii="Cambria Math" w:eastAsiaTheme="minorEastAsia" w:hAnsi="Cambria Math" w:cs="Times New Roman"/>
+                    <w:i/>
+                    <w:iCs/>
+                    <w:color w:val="000000" w:themeColor="text1"/>
+                    <w:kern w:val="24"/>
+                    <w:sz w:val="24"/>
+                    <w:szCs w:val="24"/>
+                    <w:lang w:val="en-US"/>
+                  </w:rPr>
+                </m:ctrlPr>
+              </m:e>
+            </m:d>
+            <m:sSubSup>
+              <m:sSubSupPr>
+                <m:ctrlPr>
+                  <w:rPr>
+                    <w:rFonts w:ascii="Cambria Math" w:eastAsia="Cambria Math" w:hAnsi="Cambria Math"/>
+                    <w:i/>
+                    <w:iCs/>
+                    <w:color w:val="000000" w:themeColor="text1"/>
+                    <w:kern w:val="24"/>
+                    <w:sz w:val="28"/>
+                    <w:szCs w:val="28"/>
+                    <w:lang w:val="en-US"/>
+                  </w:rPr>
+                </m:ctrlPr>
+              </m:sSubSupPr>
+              <m:e>
+                <m:r>
+                  <w:rPr>
+                    <w:rFonts w:ascii="Cambria Math" w:eastAsia="Cambria Math" w:hAnsi="Cambria Math"/>
+                    <w:color w:val="000000" w:themeColor="text1"/>
+                    <w:kern w:val="24"/>
+                    <w:sz w:val="28"/>
+                    <w:szCs w:val="28"/>
+                    <w:lang w:val="en-US"/>
+                  </w:rPr>
+                  <m:t>C</m:t>
+                </m:r>
+              </m:e>
+              <m:sub>
+                <m:r>
+                  <w:rPr>
+                    <w:rFonts w:ascii="Cambria Math" w:eastAsia="Cambria Math" w:hAnsi="Cambria Math"/>
+                    <w:color w:val="000000" w:themeColor="text1"/>
+                    <w:kern w:val="24"/>
+                    <w:sz w:val="28"/>
+                    <w:szCs w:val="28"/>
+                    <w:lang w:val="en-US"/>
+                  </w:rPr>
+                  <m:t>i</m:t>
+                </m:r>
+              </m:sub>
+              <m:sup>
+                <m:r>
+                  <w:rPr>
+                    <w:rFonts w:ascii="Cambria Math" w:eastAsia="Cambria Math" w:hAnsi="Cambria Math"/>
+                    <w:color w:val="000000" w:themeColor="text1"/>
+                    <w:kern w:val="24"/>
+                    <w:sz w:val="28"/>
+                    <w:szCs w:val="28"/>
+                    <w:lang w:val="en-US"/>
+                  </w:rPr>
+                  <m:t>t</m:t>
+                </m:r>
+                <m:r>
+                  <w:rPr>
+                    <w:rFonts w:ascii="Cambria Math" w:eastAsia="Cambria Math" w:hAnsi="Cambria Math"/>
+                    <w:color w:val="000000" w:themeColor="text1"/>
+                    <w:kern w:val="24"/>
+                    <w:sz w:val="28"/>
+                    <w:szCs w:val="28"/>
+                    <w:lang w:val="en-US"/>
+                  </w:rPr>
+                  <m:t>+1</m:t>
+                </m:r>
+              </m:sup>
+            </m:sSubSup>
+            <m:ctrlPr>
+              <w:rPr>
+                <w:rFonts w:ascii="Cambria Math" w:eastAsia="Cambria Math" w:hAnsi="Cambria Math" w:cs="Times New Roman"/>
+                <w:i/>
+                <w:iCs/>
+                <w:color w:val="000000" w:themeColor="text1"/>
+                <w:kern w:val="24"/>
+                <w:sz w:val="24"/>
+                <w:szCs w:val="24"/>
+                <w:lang w:val="en-US"/>
+              </w:rPr>
+            </m:ctrlPr>
+          </m:e>
+          <m:sub>
+            <m:r>
+              <w:rPr>
+                <w:rFonts w:ascii="Cambria Math" w:eastAsia="Cambria Math" w:hAnsi="Cambria Math" w:cs="Times New Roman"/>
+                <w:color w:val="000000" w:themeColor="text1"/>
+                <w:kern w:val="24"/>
+                <w:sz w:val="24"/>
+                <w:szCs w:val="24"/>
+                <w:lang w:val="en-US"/>
+              </w:rPr>
+              <m:t>i</m:t>
+            </m:r>
+            <m:ctrlPr>
+              <w:rPr>
+                <w:rFonts w:ascii="Cambria Math" w:eastAsia="Cambria Math" w:hAnsi="Cambria Math" w:cs="Times New Roman"/>
+                <w:i/>
+                <w:iCs/>
+                <w:color w:val="000000" w:themeColor="text1"/>
+                <w:kern w:val="24"/>
+                <w:sz w:val="24"/>
+                <w:szCs w:val="24"/>
+                <w:lang w:val="en-US"/>
+              </w:rPr>
+            </m:ctrlPr>
+          </m:sub>
+        </m:sSub>
+        <m:r>
+          <w:rPr>
+            <w:rFonts w:ascii="Cambria Math" w:eastAsia="Cambria Math" w:hAnsi="Cambria Math" w:cs="Times New Roman"/>
+            <w:color w:val="000000" w:themeColor="text1"/>
+            <w:kern w:val="24"/>
+            <w:sz w:val="24"/>
+            <w:szCs w:val="24"/>
+            <w:lang w:val="en-US"/>
+          </w:rPr>
+          <m:t>+</m:t>
+        </m:r>
+        <m:d>
+          <m:dPr>
+            <m:ctrlPr>
+              <w:rPr>
+                <w:rFonts w:ascii="Cambria Math" w:eastAsiaTheme="minorEastAsia" w:hAnsi="Cambria Math" w:cs="Times New Roman"/>
+                <w:i/>
+                <w:color w:val="000000" w:themeColor="text1"/>
+                <w:kern w:val="24"/>
+                <w:sz w:val="24"/>
+                <w:szCs w:val="24"/>
+                <w:lang w:val="en-US"/>
+              </w:rPr>
+            </m:ctrlPr>
+          </m:dPr>
+          <m:e>
+            <m:r>
+              <w:rPr>
+                <w:rFonts w:ascii="Cambria Math" w:eastAsiaTheme="minorEastAsia" w:hAnsi="Cambria Math" w:cs="Times New Roman"/>
+                <w:color w:val="000000" w:themeColor="text1"/>
+                <w:kern w:val="24"/>
+                <w:sz w:val="24"/>
+                <w:szCs w:val="24"/>
+                <w:lang w:val="en-US"/>
+              </w:rPr>
+              <m:t>-</m:t>
+            </m:r>
+            <m:sSub>
+              <m:sSubPr>
+                <m:ctrlPr>
+                  <w:rPr>
+                    <w:rFonts w:ascii="Cambria Math" w:eastAsiaTheme="minorEastAsia" w:hAnsi="Cambria Math" w:cs="Times New Roman"/>
+                    <w:i/>
+                    <w:iCs/>
+                    <w:color w:val="000000" w:themeColor="text1"/>
+                    <w:kern w:val="24"/>
+                    <w:sz w:val="24"/>
+                    <w:szCs w:val="24"/>
+                    <w:lang w:val="en-US"/>
+                  </w:rPr>
+                </m:ctrlPr>
+              </m:sSubPr>
+              <m:e>
+                <m:r>
+                  <w:rPr>
+                    <w:rFonts w:ascii="Cambria Math" w:eastAsiaTheme="minorEastAsia" w:hAnsi="Cambria Math" w:cs="Times New Roman"/>
+                    <w:color w:val="000000" w:themeColor="text1"/>
+                    <w:kern w:val="24"/>
+                    <w:sz w:val="24"/>
+                    <w:szCs w:val="24"/>
+                    <w:lang w:val="en-US"/>
+                  </w:rPr>
+                  <m:t>d</m:t>
+                </m:r>
+              </m:e>
+              <m:sub>
+                <m:r>
+                  <w:rPr>
+                    <w:rFonts w:ascii="Cambria Math" w:eastAsiaTheme="minorEastAsia" w:hAnsi="Cambria Math" w:cs="Times New Roman"/>
+                    <w:color w:val="000000" w:themeColor="text1"/>
+                    <w:kern w:val="24"/>
+                    <w:sz w:val="24"/>
+                    <w:szCs w:val="24"/>
+                    <w:lang w:val="en-US"/>
+                  </w:rPr>
+                  <m:t>1</m:t>
+                </m:r>
+              </m:sub>
+            </m:sSub>
+            <m:ctrlPr>
+              <w:rPr>
+                <w:rFonts w:ascii="Cambria Math" w:eastAsiaTheme="minorEastAsia" w:hAnsi="Cambria Math" w:cs="Times New Roman"/>
+                <w:i/>
+                <w:iCs/>
+                <w:color w:val="000000" w:themeColor="text1"/>
+                <w:kern w:val="24"/>
+                <w:sz w:val="24"/>
+                <w:szCs w:val="24"/>
+                <w:lang w:val="en-US"/>
+              </w:rPr>
+            </m:ctrlPr>
+          </m:e>
+        </m:d>
+        <m:r>
+          <w:rPr>
+            <w:rFonts w:ascii="Cambria Math" w:eastAsiaTheme="minorEastAsia" w:hAnsi="Cambria Math" w:cs="Times New Roman"/>
+            <w:color w:val="000000" w:themeColor="text1"/>
+            <w:kern w:val="24"/>
+            <w:sz w:val="24"/>
+            <w:szCs w:val="24"/>
+            <w:lang w:val="en-US"/>
+          </w:rPr>
+          <m:t>*</m:t>
+        </m:r>
+        <m:sSubSup>
+          <m:sSubSupPr>
+            <m:ctrlPr>
+              <w:rPr>
+                <w:rFonts w:ascii="Cambria Math" w:eastAsia="Cambria Math" w:hAnsi="Cambria Math"/>
+                <w:i/>
+                <w:iCs/>
+                <w:color w:val="000000" w:themeColor="text1"/>
+                <w:kern w:val="24"/>
+                <w:sz w:val="28"/>
+                <w:szCs w:val="28"/>
+                <w:lang w:val="en-US"/>
+              </w:rPr>
+            </m:ctrlPr>
+          </m:sSubSupPr>
+          <m:e>
+            <m:r>
+              <w:rPr>
+                <w:rFonts w:ascii="Cambria Math" w:eastAsia="Cambria Math" w:hAnsi="Cambria Math"/>
+                <w:color w:val="000000" w:themeColor="text1"/>
+                <w:kern w:val="24"/>
+                <w:sz w:val="28"/>
+                <w:szCs w:val="28"/>
+                <w:lang w:val="en-US"/>
+              </w:rPr>
+              <m:t>C</m:t>
+            </m:r>
+          </m:e>
+          <m:sub>
+            <m:r>
+              <w:rPr>
+                <w:rFonts w:ascii="Cambria Math" w:eastAsia="Cambria Math" w:hAnsi="Cambria Math"/>
+                <w:color w:val="000000" w:themeColor="text1"/>
+                <w:kern w:val="24"/>
+                <w:sz w:val="28"/>
+                <w:szCs w:val="28"/>
+                <w:lang w:val="en-US"/>
+              </w:rPr>
+              <m:t>i</m:t>
+            </m:r>
+            <m:r>
+              <w:rPr>
+                <w:rFonts w:ascii="Cambria Math" w:eastAsia="Cambria Math" w:hAnsi="Cambria Math"/>
+                <w:color w:val="000000" w:themeColor="text1"/>
+                <w:kern w:val="24"/>
+                <w:sz w:val="28"/>
+                <w:szCs w:val="28"/>
+                <w:lang w:val="en-US"/>
+              </w:rPr>
+              <m:t>-1</m:t>
+            </m:r>
+          </m:sub>
+          <m:sup>
+            <m:r>
+              <w:rPr>
+                <w:rFonts w:ascii="Cambria Math" w:eastAsia="Cambria Math" w:hAnsi="Cambria Math"/>
+                <w:color w:val="000000" w:themeColor="text1"/>
+                <w:kern w:val="24"/>
+                <w:sz w:val="28"/>
+                <w:szCs w:val="28"/>
+                <w:lang w:val="en-US"/>
+              </w:rPr>
+              <m:t>t</m:t>
+            </m:r>
+            <m:r>
+              <w:rPr>
+                <w:rFonts w:ascii="Cambria Math" w:eastAsia="Cambria Math" w:hAnsi="Cambria Math"/>
+                <w:color w:val="000000" w:themeColor="text1"/>
+                <w:kern w:val="24"/>
+                <w:sz w:val="28"/>
+                <w:szCs w:val="28"/>
+                <w:lang w:val="en-US"/>
+              </w:rPr>
+              <m:t>+1</m:t>
+            </m:r>
+          </m:sup>
+        </m:sSubSup>
+        <m:r>
+          <w:rPr>
+            <w:rFonts w:ascii="Cambria Math" w:eastAsia="Cambria Math" w:hAnsi="Cambria Math" w:cs="Times New Roman"/>
+            <w:color w:val="000000" w:themeColor="text1"/>
+            <w:kern w:val="24"/>
+            <w:sz w:val="24"/>
+            <w:szCs w:val="24"/>
+            <w:lang w:val="en-US"/>
+          </w:rPr>
+          <m:t>+S</m:t>
+        </m:r>
+      </m:oMath>
+      <w:r>
+        <w:rPr>
+          <w:rFonts w:eastAsiaTheme="minorEastAsia"/>
+          <w:color w:val="000000" w:themeColor="text1"/>
+          <w:kern w:val="24"/>
+          <w:sz w:val="24"/>
+          <w:szCs w:val="24"/>
+          <w:lang w:val="en-US"/>
+        </w:rPr>
+        <w:t xml:space="preserve"> </w:t>
+      </w:r>
     </w:p>
     <w:p>
       <w:pPr>
@@ -8564,8 +8886,8 @@
           <w:iCs/>
           <w:color w:val="000000" w:themeColor="text1"/>
           <w:kern w:val="24"/>
-          <w:sz w:val="28"/>
-          <w:szCs w:val="28"/>
+          <w:sz w:val="24"/>
+          <w:szCs w:val="24"/>
           <w:lang w:val="en-US"/>
         </w:rPr>
       </w:pPr>
@@ -8580,7 +8902,33 @@
           <w:lang w:val="en-US"/>
         </w:rPr>
         <w:lastRenderedPageBreak/>
-        <w:t xml:space="preserve">For boundary condition , we use </w:t>
+        <w:t xml:space="preserve">For boundary </w:t>
+      </w:r>
+      <w:proofErr w:type="gramStart"/>
+      <w:r>
+        <w:rPr>
+          <w:rFonts w:eastAsiaTheme="minorEastAsia"/>
+          <w:iCs/>
+          <w:color w:val="000000" w:themeColor="text1"/>
+          <w:kern w:val="24"/>
+          <w:sz w:val="28"/>
+          <w:szCs w:val="28"/>
+          <w:lang w:val="en-US"/>
+        </w:rPr>
+        <w:t>condition ,</w:t>
+      </w:r>
+      <w:proofErr w:type="gramEnd"/>
+      <w:r>
+        <w:rPr>
+          <w:rFonts w:eastAsiaTheme="minorEastAsia"/>
+          <w:iCs/>
+          <w:color w:val="000000" w:themeColor="text1"/>
+          <w:kern w:val="24"/>
+          <w:sz w:val="28"/>
+          <w:szCs w:val="28"/>
+          <w:lang w:val="en-US"/>
+        </w:rPr>
+        <w:t xml:space="preserve"> we use </w:t>
       </w:r>
       <w:r>
         <w:rPr>
@@ -8736,18 +9084,7 @@
                     <w:szCs w:val="24"/>
                     <w:lang w:val="en-US"/>
                   </w:rPr>
-                  <m:t>i+</m:t>
-                </m:r>
-                <m:r>
-                  <w:rPr>
-                    <w:rFonts w:ascii="Cambria Math" w:eastAsia="Cambria Math" w:hAnsi="Cambria Math" w:cs="Times New Roman"/>
-                    <w:color w:val="000000" w:themeColor="text1"/>
-                    <w:kern w:val="24"/>
-                    <w:sz w:val="24"/>
-                    <w:szCs w:val="24"/>
-                    <w:lang w:val="en-US"/>
-                  </w:rPr>
-                  <m:t>2</m:t>
+                  <m:t>i+2</m:t>
                 </m:r>
                 <m:ctrlPr>
                   <w:rPr>
@@ -8823,18 +9160,7 @@
                     <w:szCs w:val="24"/>
                     <w:lang w:val="en-US"/>
                   </w:rPr>
-                  <m:t>i+</m:t>
-                </m:r>
-                <m:r>
-                  <w:rPr>
-                    <w:rFonts w:ascii="Cambria Math" w:eastAsia="Cambria Math" w:hAnsi="Cambria Math" w:cs="Times New Roman"/>
-                    <w:color w:val="000000" w:themeColor="text1"/>
-                    <w:kern w:val="24"/>
-                    <w:sz w:val="24"/>
-                    <w:szCs w:val="24"/>
-                    <w:lang w:val="en-US"/>
-                  </w:rPr>
-                  <m:t>1</m:t>
+                  <m:t>i+1</m:t>
                 </m:r>
                 <m:ctrlPr>
                   <w:rPr>
@@ -8885,18 +9211,7 @@
                     <w:szCs w:val="24"/>
                     <w:lang w:val="en-US"/>
                   </w:rPr>
-                  <m:t>3</m:t>
-                </m:r>
-                <m:r>
-                  <w:rPr>
-                    <w:rFonts w:ascii="Cambria Math" w:eastAsia="Cambria Math" w:hAnsi="Cambria Math" w:cs="Times New Roman"/>
-                    <w:color w:val="000000" w:themeColor="text1"/>
-                    <w:kern w:val="24"/>
-                    <w:sz w:val="24"/>
-                    <w:szCs w:val="24"/>
-                    <w:lang w:val="en-US"/>
-                  </w:rPr>
-                  <m:t>C</m:t>
+                  <m:t>3C</m:t>
                 </m:r>
                 <m:ctrlPr>
                   <w:rPr>
@@ -8948,18 +9263,7 @@
                 <w:szCs w:val="24"/>
                 <w:lang w:val="en-US"/>
               </w:rPr>
-              <m:t>2</m:t>
-            </m:r>
-            <m:r>
-              <w:rPr>
-                <w:rFonts w:ascii="Cambria Math" w:eastAsia="Cambria Math" w:hAnsi="Cambria Math" w:cs="Times New Roman"/>
-                <w:color w:val="000000" w:themeColor="text1"/>
-                <w:kern w:val="24"/>
-                <w:sz w:val="24"/>
-                <w:szCs w:val="24"/>
-                <w:lang w:val="en-US"/>
-              </w:rPr>
-              <m:t>∆r</m:t>
+              <m:t>2∆r</m:t>
             </m:r>
           </m:den>
         </m:f>
@@ -8967,6 +9271,4202 @@
     </w:p>
     <w:p>
       <w:pPr>
+        <w:rPr>
+          <w:rFonts w:eastAsiaTheme="minorEastAsia"/>
+          <w:iCs/>
+          <w:color w:val="000000" w:themeColor="text1"/>
+          <w:kern w:val="24"/>
+          <w:sz w:val="24"/>
+          <w:szCs w:val="24"/>
+          <w:lang w:val="en-US"/>
+        </w:rPr>
+      </w:pPr>
+    </w:p>
+    <w:p>
+      <w:pPr>
+        <w:rPr>
+          <w:rFonts w:eastAsiaTheme="minorEastAsia"/>
+          <w:iCs/>
+          <w:color w:val="000000" w:themeColor="text1"/>
+          <w:kern w:val="24"/>
+          <w:sz w:val="24"/>
+          <w:szCs w:val="24"/>
+          <w:lang w:val="en-US"/>
+        </w:rPr>
+      </w:pPr>
+      <w:sdt>
+        <w:sdtPr>
+          <w:rPr>
+            <w:rFonts w:ascii="Cambria Math" w:eastAsiaTheme="minorEastAsia" w:hAnsi="Cambria Math"/>
+            <w:i/>
+            <w:iCs/>
+            <w:color w:val="000000" w:themeColor="text1"/>
+            <w:kern w:val="24"/>
+            <w:sz w:val="24"/>
+            <w:szCs w:val="24"/>
+            <w:lang w:val="en-US"/>
+          </w:rPr>
+          <w:id w:val="-1476756134"/>
+          <w:placeholder>
+            <w:docPart w:val="DefaultPlaceholder_2098659788"/>
+          </w:placeholder>
+          <w:temporary/>
+          <w:showingPlcHdr/>
+          <w:equation/>
+        </w:sdtPr>
+        <w:sdtContent>
+          <m:oMathPara>
+            <m:oMath>
+              <m:r>
+                <w:rPr>
+                  <w:rStyle w:val="PlaceholderText"/>
+                  <w:rFonts w:ascii="Cambria Math" w:hAnsi="Cambria Math"/>
+                </w:rPr>
+                <m:t>Type equation here.</m:t>
+              </m:r>
+            </m:oMath>
+          </m:oMathPara>
+        </w:sdtContent>
+      </w:sdt>
+    </w:p>
+    <w:tbl>
+      <w:tblPr>
+        <w:tblStyle w:val="TableGrid"/>
+        <w:tblW w:w="0" w:type="auto"/>
+        <w:tblLook w:val="04A0" w:firstRow="1" w:lastRow="0" w:firstColumn="1" w:lastColumn="0" w:noHBand="0" w:noVBand="1"/>
+      </w:tblPr>
+      <w:tblGrid>
+        <w:gridCol w:w="1705"/>
+        <w:gridCol w:w="7645"/>
+      </w:tblGrid>
+      <w:tr>
+        <w:tc>
+          <w:tcPr>
+            <w:tcW w:w="1705" w:type="dxa"/>
+          </w:tcPr>
+          <w:p>
+            <w:pPr>
+              <w:rPr>
+                <w:rFonts w:eastAsiaTheme="minorEastAsia"/>
+                <w:iCs/>
+                <w:color w:val="000000" w:themeColor="text1"/>
+                <w:kern w:val="24"/>
+                <w:szCs w:val="24"/>
+                <w:lang w:val="en-US"/>
+              </w:rPr>
+            </w:pPr>
+            <w:r>
+              <w:rPr>
+                <w:rFonts w:eastAsiaTheme="minorEastAsia"/>
+                <w:iCs/>
+                <w:color w:val="000000" w:themeColor="text1"/>
+                <w:kern w:val="24"/>
+                <w:szCs w:val="24"/>
+                <w:lang w:val="en-US"/>
+              </w:rPr>
+              <w:t xml:space="preserve"> </w:t>
+            </w:r>
+            <w:proofErr w:type="spellStart"/>
+            <w:r>
+              <w:rPr>
+                <w:rFonts w:eastAsiaTheme="minorEastAsia"/>
+                <w:iCs/>
+                <w:color w:val="000000" w:themeColor="text1"/>
+                <w:kern w:val="24"/>
+                <w:szCs w:val="24"/>
+                <w:lang w:val="en-US"/>
+              </w:rPr>
+              <w:t>i</w:t>
+            </w:r>
+            <w:proofErr w:type="spellEnd"/>
+            <w:r>
+              <w:rPr>
+                <w:rFonts w:eastAsiaTheme="minorEastAsia"/>
+                <w:iCs/>
+                <w:color w:val="000000" w:themeColor="text1"/>
+                <w:kern w:val="24"/>
+                <w:szCs w:val="24"/>
+                <w:lang w:val="en-US"/>
+              </w:rPr>
+              <w:t xml:space="preserve"> = 1</w:t>
+            </w:r>
+          </w:p>
+        </w:tc>
+        <w:tc>
+          <w:tcPr>
+            <w:tcW w:w="7645" w:type="dxa"/>
+          </w:tcPr>
+          <w:p>
+            <w:pPr>
+              <w:rPr>
+                <w:rFonts w:eastAsiaTheme="minorEastAsia"/>
+                <w:iCs/>
+                <w:color w:val="000000" w:themeColor="text1"/>
+                <w:kern w:val="24"/>
+                <w:szCs w:val="24"/>
+              </w:rPr>
+            </w:pPr>
+            <m:oMathPara>
+              <m:oMathParaPr>
+                <m:jc m:val="centerGroup"/>
+              </m:oMathParaPr>
+              <m:oMath>
+                <m:r>
+                  <w:rPr>
+                    <w:rFonts w:ascii="Cambria Math" w:eastAsiaTheme="minorEastAsia" w:hAnsi="Cambria Math" w:cs="Times New Roman"/>
+                    <w:color w:val="000000" w:themeColor="text1"/>
+                    <w:kern w:val="24"/>
+                    <w:szCs w:val="24"/>
+                    <w:lang w:val="en-US"/>
+                  </w:rPr>
+                  <m:t>-</m:t>
+                </m:r>
+                <m:sSubSup>
+                  <m:sSubSupPr>
+                    <m:ctrlPr>
+                      <w:rPr>
+                        <w:rFonts w:ascii="Cambria Math" w:eastAsiaTheme="minorEastAsia" w:hAnsi="Cambria Math"/>
+                        <w:i/>
+                        <w:iCs/>
+                        <w:color w:val="000000" w:themeColor="text1"/>
+                        <w:kern w:val="24"/>
+                        <w:szCs w:val="24"/>
+                      </w:rPr>
+                    </m:ctrlPr>
+                  </m:sSubSupPr>
+                  <m:e>
+                    <m:r>
+                      <w:rPr>
+                        <w:rFonts w:ascii="Cambria Math" w:eastAsiaTheme="minorEastAsia" w:hAnsi="Cambria Math"/>
+                        <w:color w:val="000000" w:themeColor="text1"/>
+                        <w:kern w:val="24"/>
+                        <w:szCs w:val="24"/>
+                        <w:lang w:val="en-US"/>
+                      </w:rPr>
+                      <m:t>C</m:t>
+                    </m:r>
+                  </m:e>
+                  <m:sub>
+                    <m:r>
+                      <w:rPr>
+                        <w:rFonts w:ascii="Cambria Math" w:eastAsiaTheme="minorEastAsia" w:hAnsi="Cambria Math"/>
+                        <w:color w:val="000000" w:themeColor="text1"/>
+                        <w:kern w:val="24"/>
+                        <w:szCs w:val="24"/>
+                        <w:lang w:val="en-US"/>
+                      </w:rPr>
+                      <m:t>i</m:t>
+                    </m:r>
+                    <m:r>
+                      <w:rPr>
+                        <w:rFonts w:ascii="Cambria Math" w:eastAsiaTheme="minorEastAsia" w:hAnsi="Cambria Math"/>
+                        <w:color w:val="000000" w:themeColor="text1"/>
+                        <w:kern w:val="24"/>
+                        <w:szCs w:val="24"/>
+                        <w:lang w:val="en-US"/>
+                      </w:rPr>
+                      <m:t>+2</m:t>
+                    </m:r>
+                  </m:sub>
+                  <m:sup>
+                    <m:r>
+                      <w:rPr>
+                        <w:rFonts w:ascii="Cambria Math" w:eastAsiaTheme="minorEastAsia" w:hAnsi="Cambria Math"/>
+                        <w:color w:val="000000" w:themeColor="text1"/>
+                        <w:kern w:val="24"/>
+                        <w:szCs w:val="24"/>
+                        <w:lang w:val="en-US"/>
+                      </w:rPr>
+                      <m:t>t</m:t>
+                    </m:r>
+                    <m:r>
+                      <w:rPr>
+                        <w:rFonts w:ascii="Cambria Math" w:eastAsiaTheme="minorEastAsia" w:hAnsi="Cambria Math"/>
+                        <w:color w:val="000000" w:themeColor="text1"/>
+                        <w:kern w:val="24"/>
+                        <w:szCs w:val="24"/>
+                        <w:lang w:val="en-US"/>
+                      </w:rPr>
+                      <m:t>+1</m:t>
+                    </m:r>
+                  </m:sup>
+                </m:sSubSup>
+                <m:r>
+                  <w:rPr>
+                    <w:rFonts w:ascii="Cambria Math" w:eastAsia="Cambria Math" w:hAnsi="Cambria Math" w:cs="Times New Roman"/>
+                    <w:color w:val="000000" w:themeColor="text1"/>
+                    <w:kern w:val="24"/>
+                    <w:szCs w:val="24"/>
+                    <w:lang w:val="en-US"/>
+                  </w:rPr>
+                  <m:t>+4</m:t>
+                </m:r>
+                <m:sSubSup>
+                  <m:sSubSupPr>
+                    <m:ctrlPr>
+                      <w:rPr>
+                        <w:rFonts w:ascii="Cambria Math" w:eastAsiaTheme="minorEastAsia" w:hAnsi="Cambria Math"/>
+                        <w:i/>
+                        <w:iCs/>
+                        <w:color w:val="000000" w:themeColor="text1"/>
+                        <w:kern w:val="24"/>
+                        <w:szCs w:val="24"/>
+                      </w:rPr>
+                    </m:ctrlPr>
+                  </m:sSubSupPr>
+                  <m:e>
+                    <m:r>
+                      <w:rPr>
+                        <w:rFonts w:ascii="Cambria Math" w:eastAsiaTheme="minorEastAsia" w:hAnsi="Cambria Math"/>
+                        <w:color w:val="000000" w:themeColor="text1"/>
+                        <w:kern w:val="24"/>
+                        <w:szCs w:val="24"/>
+                        <w:lang w:val="en-US"/>
+                      </w:rPr>
+                      <m:t>C</m:t>
+                    </m:r>
+                  </m:e>
+                  <m:sub>
+                    <m:r>
+                      <w:rPr>
+                        <w:rFonts w:ascii="Cambria Math" w:eastAsiaTheme="minorEastAsia" w:hAnsi="Cambria Math"/>
+                        <w:color w:val="000000" w:themeColor="text1"/>
+                        <w:kern w:val="24"/>
+                        <w:szCs w:val="24"/>
+                        <w:lang w:val="en-US"/>
+                      </w:rPr>
+                      <m:t>i</m:t>
+                    </m:r>
+                    <m:r>
+                      <w:rPr>
+                        <w:rFonts w:ascii="Cambria Math" w:eastAsiaTheme="minorEastAsia" w:hAnsi="Cambria Math"/>
+                        <w:color w:val="000000" w:themeColor="text1"/>
+                        <w:kern w:val="24"/>
+                        <w:szCs w:val="24"/>
+                        <w:lang w:val="en-US"/>
+                      </w:rPr>
+                      <m:t>+</m:t>
+                    </m:r>
+                    <m:r>
+                      <w:rPr>
+                        <w:rFonts w:ascii="Cambria Math" w:eastAsiaTheme="minorEastAsia" w:hAnsi="Cambria Math"/>
+                        <w:color w:val="000000" w:themeColor="text1"/>
+                        <w:kern w:val="24"/>
+                        <w:szCs w:val="24"/>
+                        <w:lang w:val="en-US"/>
+                      </w:rPr>
+                      <m:t>1</m:t>
+                    </m:r>
+                  </m:sub>
+                  <m:sup>
+                    <m:r>
+                      <w:rPr>
+                        <w:rFonts w:ascii="Cambria Math" w:eastAsiaTheme="minorEastAsia" w:hAnsi="Cambria Math"/>
+                        <w:color w:val="000000" w:themeColor="text1"/>
+                        <w:kern w:val="24"/>
+                        <w:szCs w:val="24"/>
+                        <w:lang w:val="en-US"/>
+                      </w:rPr>
+                      <m:t>t</m:t>
+                    </m:r>
+                    <m:r>
+                      <w:rPr>
+                        <w:rFonts w:ascii="Cambria Math" w:eastAsiaTheme="minorEastAsia" w:hAnsi="Cambria Math"/>
+                        <w:color w:val="000000" w:themeColor="text1"/>
+                        <w:kern w:val="24"/>
+                        <w:szCs w:val="24"/>
+                        <w:lang w:val="en-US"/>
+                      </w:rPr>
+                      <m:t>+1</m:t>
+                    </m:r>
+                  </m:sup>
+                </m:sSubSup>
+                <m:r>
+                  <w:rPr>
+                    <w:rFonts w:ascii="Cambria Math" w:eastAsia="Cambria Math" w:hAnsi="Cambria Math" w:cs="Times New Roman"/>
+                    <w:color w:val="000000" w:themeColor="text1"/>
+                    <w:kern w:val="24"/>
+                    <w:szCs w:val="24"/>
+                    <w:lang w:val="en-US"/>
+                  </w:rPr>
+                  <m:t>-</m:t>
+                </m:r>
+                <m:r>
+                  <w:rPr>
+                    <w:rFonts w:ascii="Cambria Math" w:eastAsia="Cambria Math" w:hAnsi="Cambria Math" w:cs="Times New Roman"/>
+                    <w:color w:val="000000" w:themeColor="text1"/>
+                    <w:kern w:val="24"/>
+                    <w:szCs w:val="24"/>
+                    <w:lang w:val="en-US"/>
+                  </w:rPr>
+                  <m:t>3</m:t>
+                </m:r>
+                <m:sSubSup>
+                  <m:sSubSupPr>
+                    <m:ctrlPr>
+                      <w:rPr>
+                        <w:rFonts w:ascii="Cambria Math" w:eastAsiaTheme="minorEastAsia" w:hAnsi="Cambria Math"/>
+                        <w:i/>
+                        <w:iCs/>
+                        <w:color w:val="000000" w:themeColor="text1"/>
+                        <w:kern w:val="24"/>
+                        <w:szCs w:val="24"/>
+                      </w:rPr>
+                    </m:ctrlPr>
+                  </m:sSubSupPr>
+                  <m:e>
+                    <m:r>
+                      <w:rPr>
+                        <w:rFonts w:ascii="Cambria Math" w:eastAsiaTheme="minorEastAsia" w:hAnsi="Cambria Math"/>
+                        <w:color w:val="000000" w:themeColor="text1"/>
+                        <w:kern w:val="24"/>
+                        <w:szCs w:val="24"/>
+                        <w:lang w:val="en-US"/>
+                      </w:rPr>
+                      <m:t>C</m:t>
+                    </m:r>
+                  </m:e>
+                  <m:sub>
+                    <m:r>
+                      <w:rPr>
+                        <w:rFonts w:ascii="Cambria Math" w:eastAsiaTheme="minorEastAsia" w:hAnsi="Cambria Math"/>
+                        <w:color w:val="000000" w:themeColor="text1"/>
+                        <w:kern w:val="24"/>
+                        <w:szCs w:val="24"/>
+                        <w:lang w:val="en-US"/>
+                      </w:rPr>
+                      <m:t>i</m:t>
+                    </m:r>
+                  </m:sub>
+                  <m:sup>
+                    <m:r>
+                      <w:rPr>
+                        <w:rFonts w:ascii="Cambria Math" w:eastAsiaTheme="minorEastAsia" w:hAnsi="Cambria Math"/>
+                        <w:color w:val="000000" w:themeColor="text1"/>
+                        <w:kern w:val="24"/>
+                        <w:szCs w:val="24"/>
+                        <w:lang w:val="en-US"/>
+                      </w:rPr>
+                      <m:t>t</m:t>
+                    </m:r>
+                    <m:r>
+                      <w:rPr>
+                        <w:rFonts w:ascii="Cambria Math" w:eastAsiaTheme="minorEastAsia" w:hAnsi="Cambria Math"/>
+                        <w:color w:val="000000" w:themeColor="text1"/>
+                        <w:kern w:val="24"/>
+                        <w:szCs w:val="24"/>
+                        <w:lang w:val="en-US"/>
+                      </w:rPr>
+                      <m:t>+1</m:t>
+                    </m:r>
+                  </m:sup>
+                </m:sSubSup>
+                <m:r>
+                  <w:rPr>
+                    <w:rFonts w:ascii="Cambria Math" w:eastAsiaTheme="minorEastAsia" w:hAnsi="Cambria Math"/>
+                    <w:color w:val="000000" w:themeColor="text1"/>
+                    <w:kern w:val="24"/>
+                    <w:szCs w:val="24"/>
+                  </w:rPr>
+                  <m:t>=0</m:t>
+                </m:r>
+              </m:oMath>
+            </m:oMathPara>
+          </w:p>
+          <w:p>
+            <w:pPr>
+              <w:rPr>
+                <w:rFonts w:eastAsiaTheme="minorEastAsia"/>
+                <w:iCs/>
+                <w:color w:val="000000" w:themeColor="text1"/>
+                <w:kern w:val="24"/>
+                <w:szCs w:val="24"/>
+                <w:lang w:val="en-US"/>
+              </w:rPr>
+            </w:pPr>
+          </w:p>
+        </w:tc>
+      </w:tr>
+      <w:tr>
+        <w:tc>
+          <w:tcPr>
+            <w:tcW w:w="1705" w:type="dxa"/>
+          </w:tcPr>
+          <w:p>
+            <w:pPr>
+              <w:rPr>
+                <w:rFonts w:eastAsiaTheme="minorEastAsia"/>
+                <w:iCs/>
+                <w:color w:val="000000" w:themeColor="text1"/>
+                <w:kern w:val="24"/>
+                <w:szCs w:val="24"/>
+                <w:lang w:val="en-US"/>
+              </w:rPr>
+            </w:pPr>
+            <w:r>
+              <w:rPr>
+                <w:rFonts w:eastAsiaTheme="minorEastAsia"/>
+                <w:iCs/>
+                <w:color w:val="000000" w:themeColor="text1"/>
+                <w:kern w:val="24"/>
+                <w:szCs w:val="24"/>
+                <w:lang w:val="en-US"/>
+              </w:rPr>
+              <w:t xml:space="preserve"> </w:t>
+            </w:r>
+            <w:proofErr w:type="spellStart"/>
+            <w:r>
+              <w:rPr>
+                <w:rFonts w:eastAsiaTheme="minorEastAsia"/>
+                <w:iCs/>
+                <w:color w:val="000000" w:themeColor="text1"/>
+                <w:kern w:val="24"/>
+                <w:szCs w:val="24"/>
+                <w:lang w:val="en-US"/>
+              </w:rPr>
+              <w:t>i</w:t>
+            </w:r>
+            <w:proofErr w:type="spellEnd"/>
+            <w:r>
+              <w:rPr>
+                <w:rFonts w:eastAsiaTheme="minorEastAsia"/>
+                <w:iCs/>
+                <w:color w:val="000000" w:themeColor="text1"/>
+                <w:kern w:val="24"/>
+                <w:szCs w:val="24"/>
+                <w:lang w:val="en-US"/>
+              </w:rPr>
+              <w:t xml:space="preserve"> = 2 to N</w:t>
+            </w:r>
+          </w:p>
+        </w:tc>
+        <w:tc>
+          <w:tcPr>
+            <w:tcW w:w="7645" w:type="dxa"/>
+          </w:tcPr>
+          <w:p>
+            <w:pPr>
+              <w:rPr>
+                <w:rFonts w:eastAsiaTheme="minorEastAsia"/>
+                <w:iCs/>
+                <w:color w:val="000000" w:themeColor="text1"/>
+                <w:kern w:val="24"/>
+                <w:szCs w:val="24"/>
+              </w:rPr>
+            </w:pPr>
+            <m:oMathPara>
+              <m:oMathParaPr>
+                <m:jc m:val="centerGroup"/>
+              </m:oMathParaPr>
+              <m:oMath>
+                <m:sSubSup>
+                  <m:sSubSupPr>
+                    <m:ctrlPr>
+                      <w:rPr>
+                        <w:rFonts w:ascii="Cambria Math" w:eastAsiaTheme="minorEastAsia" w:hAnsi="Cambria Math"/>
+                        <w:i/>
+                        <w:iCs/>
+                        <w:color w:val="000000" w:themeColor="text1"/>
+                        <w:kern w:val="24"/>
+                        <w:szCs w:val="24"/>
+                      </w:rPr>
+                    </m:ctrlPr>
+                  </m:sSubSupPr>
+                  <m:e>
+                    <m:r>
+                      <w:rPr>
+                        <w:rFonts w:ascii="Cambria Math" w:eastAsiaTheme="minorEastAsia" w:hAnsi="Cambria Math"/>
+                        <w:color w:val="000000" w:themeColor="text1"/>
+                        <w:kern w:val="24"/>
+                        <w:szCs w:val="24"/>
+                        <w:lang w:val="en-US"/>
+                      </w:rPr>
+                      <m:t>C</m:t>
+                    </m:r>
+                  </m:e>
+                  <m:sub>
+                    <m:r>
+                      <w:rPr>
+                        <w:rFonts w:ascii="Cambria Math" w:eastAsiaTheme="minorEastAsia" w:hAnsi="Cambria Math"/>
+                        <w:color w:val="000000" w:themeColor="text1"/>
+                        <w:kern w:val="24"/>
+                        <w:szCs w:val="24"/>
+                        <w:lang w:val="en-US"/>
+                      </w:rPr>
+                      <m:t>i</m:t>
+                    </m:r>
+                  </m:sub>
+                  <m:sup>
+                    <m:r>
+                      <w:rPr>
+                        <w:rFonts w:ascii="Cambria Math" w:eastAsiaTheme="minorEastAsia" w:hAnsi="Cambria Math"/>
+                        <w:color w:val="000000" w:themeColor="text1"/>
+                        <w:kern w:val="24"/>
+                        <w:szCs w:val="24"/>
+                        <w:lang w:val="en-US"/>
+                      </w:rPr>
+                      <m:t>t</m:t>
+                    </m:r>
+                  </m:sup>
+                </m:sSubSup>
+                <m:r>
+                  <w:rPr>
+                    <w:rFonts w:ascii="Cambria Math" w:eastAsiaTheme="minorEastAsia" w:hAnsi="Cambria Math"/>
+                    <w:color w:val="000000" w:themeColor="text1"/>
+                    <w:kern w:val="24"/>
+                    <w:szCs w:val="24"/>
+                    <w:lang w:val="en-US"/>
+                  </w:rPr>
+                  <m:t>=</m:t>
+                </m:r>
+                <m:d>
+                  <m:dPr>
+                    <m:ctrlPr>
+                      <w:rPr>
+                        <w:rFonts w:ascii="Cambria Math" w:eastAsiaTheme="minorEastAsia" w:hAnsi="Cambria Math"/>
+                        <w:i/>
+                        <w:iCs/>
+                        <w:color w:val="000000" w:themeColor="text1"/>
+                        <w:kern w:val="24"/>
+                        <w:szCs w:val="24"/>
+                      </w:rPr>
+                    </m:ctrlPr>
+                  </m:dPr>
+                  <m:e>
+                    <m:r>
+                      <w:rPr>
+                        <w:rFonts w:ascii="Cambria Math" w:eastAsiaTheme="minorEastAsia" w:hAnsi="Cambria Math"/>
+                        <w:color w:val="000000" w:themeColor="text1"/>
+                        <w:kern w:val="24"/>
+                        <w:szCs w:val="24"/>
+                        <w:lang w:val="en-US"/>
+                      </w:rPr>
+                      <m:t>-</m:t>
+                    </m:r>
+                    <m:sSub>
+                      <m:sSubPr>
+                        <m:ctrlPr>
+                          <w:rPr>
+                            <w:rFonts w:ascii="Cambria Math" w:eastAsiaTheme="minorEastAsia" w:hAnsi="Cambria Math"/>
+                            <w:i/>
+                            <w:iCs/>
+                            <w:color w:val="000000" w:themeColor="text1"/>
+                            <w:kern w:val="24"/>
+                            <w:szCs w:val="24"/>
+                          </w:rPr>
+                        </m:ctrlPr>
+                      </m:sSubPr>
+                      <m:e>
+                        <m:r>
+                          <w:rPr>
+                            <w:rFonts w:ascii="Cambria Math" w:eastAsiaTheme="minorEastAsia" w:hAnsi="Cambria Math"/>
+                            <w:color w:val="000000" w:themeColor="text1"/>
+                            <w:kern w:val="24"/>
+                            <w:szCs w:val="24"/>
+                            <w:lang w:val="en-US"/>
+                          </w:rPr>
+                          <m:t>d</m:t>
+                        </m:r>
+                      </m:e>
+                      <m:sub>
+                        <m:r>
+                          <w:rPr>
+                            <w:rFonts w:ascii="Cambria Math" w:eastAsiaTheme="minorEastAsia" w:hAnsi="Cambria Math"/>
+                            <w:color w:val="000000" w:themeColor="text1"/>
+                            <w:kern w:val="24"/>
+                            <w:szCs w:val="24"/>
+                            <w:lang w:val="en-US"/>
+                          </w:rPr>
+                          <m:t>1</m:t>
+                        </m:r>
+                      </m:sub>
+                    </m:sSub>
+                    <m:r>
+                      <w:rPr>
+                        <w:rFonts w:ascii="Cambria Math" w:eastAsiaTheme="minorEastAsia" w:hAnsi="Cambria Math"/>
+                        <w:color w:val="000000" w:themeColor="text1"/>
+                        <w:kern w:val="24"/>
+                        <w:szCs w:val="24"/>
+                        <w:lang w:val="en-US"/>
+                      </w:rPr>
+                      <m:t>-</m:t>
+                    </m:r>
+                    <m:f>
+                      <m:fPr>
+                        <m:ctrlPr>
+                          <w:rPr>
+                            <w:rFonts w:ascii="Cambria Math" w:eastAsiaTheme="minorEastAsia" w:hAnsi="Cambria Math"/>
+                            <w:i/>
+                            <w:iCs/>
+                            <w:color w:val="000000" w:themeColor="text1"/>
+                            <w:kern w:val="24"/>
+                            <w:szCs w:val="24"/>
+                          </w:rPr>
+                        </m:ctrlPr>
+                      </m:fPr>
+                      <m:num>
+                        <m:sSub>
+                          <m:sSubPr>
+                            <m:ctrlPr>
+                              <w:rPr>
+                                <w:rFonts w:ascii="Cambria Math" w:eastAsiaTheme="minorEastAsia" w:hAnsi="Cambria Math"/>
+                                <w:i/>
+                                <w:iCs/>
+                                <w:color w:val="000000" w:themeColor="text1"/>
+                                <w:kern w:val="24"/>
+                                <w:szCs w:val="24"/>
+                              </w:rPr>
+                            </m:ctrlPr>
+                          </m:sSubPr>
+                          <m:e>
+                            <m:r>
+                              <w:rPr>
+                                <w:rFonts w:ascii="Cambria Math" w:eastAsiaTheme="minorEastAsia" w:hAnsi="Cambria Math"/>
+                                <w:color w:val="000000" w:themeColor="text1"/>
+                                <w:kern w:val="24"/>
+                                <w:szCs w:val="24"/>
+                                <w:lang w:val="en-US"/>
+                              </w:rPr>
+                              <m:t>d</m:t>
+                            </m:r>
+                          </m:e>
+                          <m:sub>
+                            <m:r>
+                              <w:rPr>
+                                <w:rFonts w:ascii="Cambria Math" w:eastAsiaTheme="minorEastAsia" w:hAnsi="Cambria Math"/>
+                                <w:color w:val="000000" w:themeColor="text1"/>
+                                <w:kern w:val="24"/>
+                                <w:szCs w:val="24"/>
+                                <w:lang w:val="en-US"/>
+                              </w:rPr>
+                              <m:t>2</m:t>
+                            </m:r>
+                          </m:sub>
+                        </m:sSub>
+                      </m:num>
+                      <m:den>
+                        <m:r>
+                          <w:rPr>
+                            <w:rFonts w:ascii="Cambria Math" w:eastAsiaTheme="minorEastAsia" w:hAnsi="Cambria Math"/>
+                            <w:color w:val="000000" w:themeColor="text1"/>
+                            <w:kern w:val="24"/>
+                            <w:szCs w:val="24"/>
+                            <w:lang w:val="en-US"/>
+                          </w:rPr>
+                          <m:t>r</m:t>
+                        </m:r>
+                      </m:den>
+                    </m:f>
+                  </m:e>
+                </m:d>
+                <m:sSubSup>
+                  <m:sSubSupPr>
+                    <m:ctrlPr>
+                      <w:rPr>
+                        <w:rFonts w:ascii="Cambria Math" w:eastAsiaTheme="minorEastAsia" w:hAnsi="Cambria Math"/>
+                        <w:i/>
+                        <w:iCs/>
+                        <w:color w:val="000000" w:themeColor="text1"/>
+                        <w:kern w:val="24"/>
+                        <w:szCs w:val="24"/>
+                      </w:rPr>
+                    </m:ctrlPr>
+                  </m:sSubSupPr>
+                  <m:e>
+                    <m:r>
+                      <w:rPr>
+                        <w:rFonts w:ascii="Cambria Math" w:eastAsiaTheme="minorEastAsia" w:hAnsi="Cambria Math"/>
+                        <w:color w:val="000000" w:themeColor="text1"/>
+                        <w:kern w:val="24"/>
+                        <w:szCs w:val="24"/>
+                        <w:lang w:val="en-US"/>
+                      </w:rPr>
+                      <m:t>C</m:t>
+                    </m:r>
+                  </m:e>
+                  <m:sub>
+                    <m:r>
+                      <w:rPr>
+                        <w:rFonts w:ascii="Cambria Math" w:eastAsiaTheme="minorEastAsia" w:hAnsi="Cambria Math"/>
+                        <w:color w:val="000000" w:themeColor="text1"/>
+                        <w:kern w:val="24"/>
+                        <w:szCs w:val="24"/>
+                        <w:lang w:val="en-US"/>
+                      </w:rPr>
+                      <m:t>i+1</m:t>
+                    </m:r>
+                  </m:sub>
+                  <m:sup>
+                    <m:r>
+                      <w:rPr>
+                        <w:rFonts w:ascii="Cambria Math" w:eastAsiaTheme="minorEastAsia" w:hAnsi="Cambria Math"/>
+                        <w:color w:val="000000" w:themeColor="text1"/>
+                        <w:kern w:val="24"/>
+                        <w:szCs w:val="24"/>
+                        <w:lang w:val="en-US"/>
+                      </w:rPr>
+                      <m:t>t+1</m:t>
+                    </m:r>
+                  </m:sup>
+                </m:sSubSup>
+                <m:r>
+                  <w:rPr>
+                    <w:rFonts w:ascii="Cambria Math" w:eastAsiaTheme="minorEastAsia" w:hAnsi="Cambria Math"/>
+                    <w:color w:val="000000" w:themeColor="text1"/>
+                    <w:kern w:val="24"/>
+                    <w:szCs w:val="24"/>
+                    <w:lang w:val="en-US"/>
+                  </w:rPr>
+                  <m:t>+</m:t>
+                </m:r>
+                <m:sSub>
+                  <m:sSubPr>
+                    <m:ctrlPr>
+                      <w:rPr>
+                        <w:rFonts w:ascii="Cambria Math" w:eastAsiaTheme="minorEastAsia" w:hAnsi="Cambria Math"/>
+                        <w:i/>
+                        <w:iCs/>
+                        <w:color w:val="000000" w:themeColor="text1"/>
+                        <w:kern w:val="24"/>
+                        <w:szCs w:val="24"/>
+                      </w:rPr>
+                    </m:ctrlPr>
+                  </m:sSubPr>
+                  <m:e>
+                    <m:d>
+                      <m:dPr>
+                        <m:ctrlPr>
+                          <w:rPr>
+                            <w:rFonts w:ascii="Cambria Math" w:eastAsiaTheme="minorEastAsia" w:hAnsi="Cambria Math"/>
+                            <w:i/>
+                            <w:iCs/>
+                            <w:color w:val="000000" w:themeColor="text1"/>
+                            <w:kern w:val="24"/>
+                            <w:szCs w:val="24"/>
+                          </w:rPr>
+                        </m:ctrlPr>
+                      </m:dPr>
+                      <m:e>
+                        <m:r>
+                          <w:rPr>
+                            <w:rFonts w:ascii="Cambria Math" w:eastAsiaTheme="minorEastAsia" w:hAnsi="Cambria Math"/>
+                            <w:color w:val="000000" w:themeColor="text1"/>
+                            <w:kern w:val="24"/>
+                            <w:szCs w:val="24"/>
+                            <w:lang w:val="en-US"/>
+                          </w:rPr>
+                          <m:t>2*</m:t>
+                        </m:r>
+                        <m:sSub>
+                          <m:sSubPr>
+                            <m:ctrlPr>
+                              <w:rPr>
+                                <w:rFonts w:ascii="Cambria Math" w:eastAsiaTheme="minorEastAsia" w:hAnsi="Cambria Math"/>
+                                <w:i/>
+                                <w:iCs/>
+                                <w:color w:val="000000" w:themeColor="text1"/>
+                                <w:kern w:val="24"/>
+                                <w:szCs w:val="24"/>
+                              </w:rPr>
+                            </m:ctrlPr>
+                          </m:sSubPr>
+                          <m:e>
+                            <m:r>
+                              <w:rPr>
+                                <w:rFonts w:ascii="Cambria Math" w:eastAsiaTheme="minorEastAsia" w:hAnsi="Cambria Math"/>
+                                <w:color w:val="000000" w:themeColor="text1"/>
+                                <w:kern w:val="24"/>
+                                <w:szCs w:val="24"/>
+                                <w:lang w:val="en-US"/>
+                              </w:rPr>
+                              <m:t>d</m:t>
+                            </m:r>
+                          </m:e>
+                          <m:sub>
+                            <m:r>
+                              <w:rPr>
+                                <w:rFonts w:ascii="Cambria Math" w:eastAsiaTheme="minorEastAsia" w:hAnsi="Cambria Math"/>
+                                <w:color w:val="000000" w:themeColor="text1"/>
+                                <w:kern w:val="24"/>
+                                <w:szCs w:val="24"/>
+                                <w:lang w:val="en-US"/>
+                              </w:rPr>
+                              <m:t>1</m:t>
+                            </m:r>
+                          </m:sub>
+                        </m:sSub>
+                        <m:r>
+                          <w:rPr>
+                            <w:rFonts w:ascii="Cambria Math" w:eastAsiaTheme="minorEastAsia" w:hAnsi="Cambria Math"/>
+                            <w:color w:val="000000" w:themeColor="text1"/>
+                            <w:kern w:val="24"/>
+                            <w:szCs w:val="24"/>
+                            <w:lang w:val="en-US"/>
+                          </w:rPr>
+                          <m:t>+</m:t>
+                        </m:r>
+                        <m:f>
+                          <m:fPr>
+                            <m:ctrlPr>
+                              <w:rPr>
+                                <w:rFonts w:ascii="Cambria Math" w:eastAsiaTheme="minorEastAsia" w:hAnsi="Cambria Math"/>
+                                <w:i/>
+                                <w:iCs/>
+                                <w:color w:val="000000" w:themeColor="text1"/>
+                                <w:kern w:val="24"/>
+                                <w:szCs w:val="24"/>
+                              </w:rPr>
+                            </m:ctrlPr>
+                          </m:fPr>
+                          <m:num>
+                            <m:sSub>
+                              <m:sSubPr>
+                                <m:ctrlPr>
+                                  <w:rPr>
+                                    <w:rFonts w:ascii="Cambria Math" w:eastAsiaTheme="minorEastAsia" w:hAnsi="Cambria Math"/>
+                                    <w:i/>
+                                    <w:iCs/>
+                                    <w:color w:val="000000" w:themeColor="text1"/>
+                                    <w:kern w:val="24"/>
+                                    <w:szCs w:val="24"/>
+                                  </w:rPr>
+                                </m:ctrlPr>
+                              </m:sSubPr>
+                              <m:e>
+                                <m:r>
+                                  <w:rPr>
+                                    <w:rFonts w:ascii="Cambria Math" w:eastAsiaTheme="minorEastAsia" w:hAnsi="Cambria Math"/>
+                                    <w:color w:val="000000" w:themeColor="text1"/>
+                                    <w:kern w:val="24"/>
+                                    <w:szCs w:val="24"/>
+                                    <w:lang w:val="en-US"/>
+                                  </w:rPr>
+                                  <m:t>d</m:t>
+                                </m:r>
+                              </m:e>
+                              <m:sub>
+                                <m:r>
+                                  <w:rPr>
+                                    <w:rFonts w:ascii="Cambria Math" w:eastAsiaTheme="minorEastAsia" w:hAnsi="Cambria Math"/>
+                                    <w:color w:val="000000" w:themeColor="text1"/>
+                                    <w:kern w:val="24"/>
+                                    <w:szCs w:val="24"/>
+                                    <w:lang w:val="en-US"/>
+                                  </w:rPr>
+                                  <m:t>2</m:t>
+                                </m:r>
+                              </m:sub>
+                            </m:sSub>
+                          </m:num>
+                          <m:den>
+                            <m:r>
+                              <w:rPr>
+                                <w:rFonts w:ascii="Cambria Math" w:eastAsiaTheme="minorEastAsia" w:hAnsi="Cambria Math"/>
+                                <w:color w:val="000000" w:themeColor="text1"/>
+                                <w:kern w:val="24"/>
+                                <w:szCs w:val="24"/>
+                                <w:lang w:val="en-US"/>
+                              </w:rPr>
+                              <m:t>r</m:t>
+                            </m:r>
+                          </m:den>
+                        </m:f>
+                        <m:r>
+                          <w:rPr>
+                            <w:rFonts w:ascii="Cambria Math" w:eastAsiaTheme="minorEastAsia" w:hAnsi="Cambria Math"/>
+                            <w:color w:val="000000" w:themeColor="text1"/>
+                            <w:kern w:val="24"/>
+                            <w:szCs w:val="24"/>
+                            <w:lang w:val="en-US"/>
+                          </w:rPr>
+                          <m:t>+1</m:t>
+                        </m:r>
+                      </m:e>
+                    </m:d>
+                    <m:sSubSup>
+                      <m:sSubSupPr>
+                        <m:ctrlPr>
+                          <w:rPr>
+                            <w:rFonts w:ascii="Cambria Math" w:eastAsiaTheme="minorEastAsia" w:hAnsi="Cambria Math"/>
+                            <w:i/>
+                            <w:iCs/>
+                            <w:color w:val="000000" w:themeColor="text1"/>
+                            <w:kern w:val="24"/>
+                            <w:szCs w:val="24"/>
+                          </w:rPr>
+                        </m:ctrlPr>
+                      </m:sSubSupPr>
+                      <m:e>
+                        <m:r>
+                          <w:rPr>
+                            <w:rFonts w:ascii="Cambria Math" w:eastAsiaTheme="minorEastAsia" w:hAnsi="Cambria Math"/>
+                            <w:color w:val="000000" w:themeColor="text1"/>
+                            <w:kern w:val="24"/>
+                            <w:szCs w:val="24"/>
+                            <w:lang w:val="en-US"/>
+                          </w:rPr>
+                          <m:t>C</m:t>
+                        </m:r>
+                      </m:e>
+                      <m:sub>
+                        <m:r>
+                          <w:rPr>
+                            <w:rFonts w:ascii="Cambria Math" w:eastAsiaTheme="minorEastAsia" w:hAnsi="Cambria Math"/>
+                            <w:color w:val="000000" w:themeColor="text1"/>
+                            <w:kern w:val="24"/>
+                            <w:szCs w:val="24"/>
+                            <w:lang w:val="en-US"/>
+                          </w:rPr>
+                          <m:t>i</m:t>
+                        </m:r>
+                      </m:sub>
+                      <m:sup>
+                        <m:r>
+                          <w:rPr>
+                            <w:rFonts w:ascii="Cambria Math" w:eastAsiaTheme="minorEastAsia" w:hAnsi="Cambria Math"/>
+                            <w:color w:val="000000" w:themeColor="text1"/>
+                            <w:kern w:val="24"/>
+                            <w:szCs w:val="24"/>
+                            <w:lang w:val="en-US"/>
+                          </w:rPr>
+                          <m:t>t+1</m:t>
+                        </m:r>
+                      </m:sup>
+                    </m:sSubSup>
+                  </m:e>
+                  <m:sub>
+                    <m:r>
+                      <w:rPr>
+                        <w:rFonts w:ascii="Cambria Math" w:eastAsiaTheme="minorEastAsia" w:hAnsi="Cambria Math"/>
+                        <w:color w:val="000000" w:themeColor="text1"/>
+                        <w:kern w:val="24"/>
+                        <w:szCs w:val="24"/>
+                        <w:lang w:val="en-US"/>
+                      </w:rPr>
+                      <m:t>i</m:t>
+                    </m:r>
+                  </m:sub>
+                </m:sSub>
+                <m:r>
+                  <w:rPr>
+                    <w:rFonts w:ascii="Cambria Math" w:eastAsiaTheme="minorEastAsia" w:hAnsi="Cambria Math"/>
+                    <w:color w:val="000000" w:themeColor="text1"/>
+                    <w:kern w:val="24"/>
+                    <w:szCs w:val="24"/>
+                    <w:lang w:val="en-US"/>
+                  </w:rPr>
+                  <m:t>+</m:t>
+                </m:r>
+                <m:d>
+                  <m:dPr>
+                    <m:ctrlPr>
+                      <w:rPr>
+                        <w:rFonts w:ascii="Cambria Math" w:eastAsiaTheme="minorEastAsia" w:hAnsi="Cambria Math"/>
+                        <w:i/>
+                        <w:iCs/>
+                        <w:color w:val="000000" w:themeColor="text1"/>
+                        <w:kern w:val="24"/>
+                        <w:szCs w:val="24"/>
+                      </w:rPr>
+                    </m:ctrlPr>
+                  </m:dPr>
+                  <m:e>
+                    <m:r>
+                      <w:rPr>
+                        <w:rFonts w:ascii="Cambria Math" w:eastAsiaTheme="minorEastAsia" w:hAnsi="Cambria Math"/>
+                        <w:color w:val="000000" w:themeColor="text1"/>
+                        <w:kern w:val="24"/>
+                        <w:szCs w:val="24"/>
+                        <w:lang w:val="en-US"/>
+                      </w:rPr>
+                      <m:t>-</m:t>
+                    </m:r>
+                    <m:sSub>
+                      <m:sSubPr>
+                        <m:ctrlPr>
+                          <w:rPr>
+                            <w:rFonts w:ascii="Cambria Math" w:eastAsiaTheme="minorEastAsia" w:hAnsi="Cambria Math"/>
+                            <w:i/>
+                            <w:iCs/>
+                            <w:color w:val="000000" w:themeColor="text1"/>
+                            <w:kern w:val="24"/>
+                            <w:szCs w:val="24"/>
+                          </w:rPr>
+                        </m:ctrlPr>
+                      </m:sSubPr>
+                      <m:e>
+                        <m:r>
+                          <w:rPr>
+                            <w:rFonts w:ascii="Cambria Math" w:eastAsiaTheme="minorEastAsia" w:hAnsi="Cambria Math"/>
+                            <w:color w:val="000000" w:themeColor="text1"/>
+                            <w:kern w:val="24"/>
+                            <w:szCs w:val="24"/>
+                            <w:lang w:val="en-US"/>
+                          </w:rPr>
+                          <m:t>d</m:t>
+                        </m:r>
+                      </m:e>
+                      <m:sub>
+                        <m:r>
+                          <w:rPr>
+                            <w:rFonts w:ascii="Cambria Math" w:eastAsiaTheme="minorEastAsia" w:hAnsi="Cambria Math"/>
+                            <w:color w:val="000000" w:themeColor="text1"/>
+                            <w:kern w:val="24"/>
+                            <w:szCs w:val="24"/>
+                            <w:lang w:val="en-US"/>
+                          </w:rPr>
+                          <m:t>1</m:t>
+                        </m:r>
+                      </m:sub>
+                    </m:sSub>
+                  </m:e>
+                </m:d>
+                <m:r>
+                  <w:rPr>
+                    <w:rFonts w:ascii="Cambria Math" w:eastAsiaTheme="minorEastAsia" w:hAnsi="Cambria Math"/>
+                    <w:color w:val="000000" w:themeColor="text1"/>
+                    <w:kern w:val="24"/>
+                    <w:szCs w:val="24"/>
+                    <w:lang w:val="en-US"/>
+                  </w:rPr>
+                  <m:t>*</m:t>
+                </m:r>
+                <m:sSubSup>
+                  <m:sSubSupPr>
+                    <m:ctrlPr>
+                      <w:rPr>
+                        <w:rFonts w:ascii="Cambria Math" w:eastAsiaTheme="minorEastAsia" w:hAnsi="Cambria Math"/>
+                        <w:i/>
+                        <w:iCs/>
+                        <w:color w:val="000000" w:themeColor="text1"/>
+                        <w:kern w:val="24"/>
+                        <w:szCs w:val="24"/>
+                      </w:rPr>
+                    </m:ctrlPr>
+                  </m:sSubSupPr>
+                  <m:e>
+                    <m:r>
+                      <w:rPr>
+                        <w:rFonts w:ascii="Cambria Math" w:eastAsiaTheme="minorEastAsia" w:hAnsi="Cambria Math"/>
+                        <w:color w:val="000000" w:themeColor="text1"/>
+                        <w:kern w:val="24"/>
+                        <w:szCs w:val="24"/>
+                        <w:lang w:val="en-US"/>
+                      </w:rPr>
+                      <m:t>C</m:t>
+                    </m:r>
+                  </m:e>
+                  <m:sub>
+                    <m:r>
+                      <w:rPr>
+                        <w:rFonts w:ascii="Cambria Math" w:eastAsiaTheme="minorEastAsia" w:hAnsi="Cambria Math"/>
+                        <w:color w:val="000000" w:themeColor="text1"/>
+                        <w:kern w:val="24"/>
+                        <w:szCs w:val="24"/>
+                        <w:lang w:val="en-US"/>
+                      </w:rPr>
+                      <m:t>i-1</m:t>
+                    </m:r>
+                  </m:sub>
+                  <m:sup>
+                    <m:r>
+                      <w:rPr>
+                        <w:rFonts w:ascii="Cambria Math" w:eastAsiaTheme="minorEastAsia" w:hAnsi="Cambria Math"/>
+                        <w:color w:val="000000" w:themeColor="text1"/>
+                        <w:kern w:val="24"/>
+                        <w:szCs w:val="24"/>
+                        <w:lang w:val="en-US"/>
+                      </w:rPr>
+                      <m:t>t+1</m:t>
+                    </m:r>
+                  </m:sup>
+                </m:sSubSup>
+                <m:r>
+                  <w:rPr>
+                    <w:rFonts w:ascii="Cambria Math" w:eastAsiaTheme="minorEastAsia" w:hAnsi="Cambria Math"/>
+                    <w:color w:val="000000" w:themeColor="text1"/>
+                    <w:kern w:val="24"/>
+                    <w:szCs w:val="24"/>
+                    <w:lang w:val="en-US"/>
+                  </w:rPr>
+                  <m:t>+S</m:t>
+                </m:r>
+              </m:oMath>
+            </m:oMathPara>
+          </w:p>
+          <w:p>
+            <w:pPr>
+              <w:rPr>
+                <w:rFonts w:eastAsiaTheme="minorEastAsia"/>
+                <w:iCs/>
+                <w:color w:val="000000" w:themeColor="text1"/>
+                <w:kern w:val="24"/>
+                <w:szCs w:val="24"/>
+                <w:lang w:val="en-US"/>
+              </w:rPr>
+            </w:pPr>
+          </w:p>
+        </w:tc>
+      </w:tr>
+      <w:tr>
+        <w:tc>
+          <w:tcPr>
+            <w:tcW w:w="1705" w:type="dxa"/>
+          </w:tcPr>
+          <w:p>
+            <w:pPr>
+              <w:rPr>
+                <w:rFonts w:eastAsiaTheme="minorEastAsia"/>
+                <w:iCs/>
+                <w:color w:val="000000" w:themeColor="text1"/>
+                <w:kern w:val="24"/>
+                <w:szCs w:val="24"/>
+                <w:lang w:val="en-US"/>
+              </w:rPr>
+            </w:pPr>
+            <w:proofErr w:type="spellStart"/>
+            <w:r>
+              <w:rPr>
+                <w:rFonts w:eastAsiaTheme="minorEastAsia"/>
+                <w:iCs/>
+                <w:color w:val="000000" w:themeColor="text1"/>
+                <w:kern w:val="24"/>
+                <w:szCs w:val="24"/>
+                <w:lang w:val="en-US"/>
+              </w:rPr>
+              <w:t>i</w:t>
+            </w:r>
+            <w:proofErr w:type="spellEnd"/>
+            <w:r>
+              <w:rPr>
+                <w:rFonts w:eastAsiaTheme="minorEastAsia"/>
+                <w:iCs/>
+                <w:color w:val="000000" w:themeColor="text1"/>
+                <w:kern w:val="24"/>
+                <w:szCs w:val="24"/>
+                <w:lang w:val="en-US"/>
+              </w:rPr>
+              <w:t xml:space="preserve"> = N</w:t>
+            </w:r>
+            <w:r>
+              <w:rPr>
+                <w:rFonts w:eastAsiaTheme="minorEastAsia"/>
+                <w:iCs/>
+                <w:color w:val="000000" w:themeColor="text1"/>
+                <w:kern w:val="24"/>
+                <w:szCs w:val="24"/>
+                <w:lang w:val="en-US"/>
+              </w:rPr>
+              <w:t>+1</w:t>
+            </w:r>
+          </w:p>
+        </w:tc>
+        <w:tc>
+          <w:tcPr>
+            <w:tcW w:w="7645" w:type="dxa"/>
+          </w:tcPr>
+          <w:p>
+            <w:pPr>
+              <w:jc w:val="center"/>
+              <w:rPr>
+                <w:rFonts w:eastAsiaTheme="minorEastAsia"/>
+                <w:iCs/>
+                <w:color w:val="000000" w:themeColor="text1"/>
+                <w:kern w:val="24"/>
+                <w:szCs w:val="24"/>
+                <w:lang w:val="en-US"/>
+              </w:rPr>
+            </w:pPr>
+            <m:oMath>
+              <m:sSubSup>
+                <m:sSubSupPr>
+                  <m:ctrlPr>
+                    <w:rPr>
+                      <w:rFonts w:ascii="Cambria Math" w:eastAsiaTheme="minorEastAsia" w:hAnsi="Cambria Math"/>
+                      <w:i/>
+                      <w:iCs/>
+                      <w:color w:val="000000" w:themeColor="text1"/>
+                      <w:kern w:val="24"/>
+                      <w:szCs w:val="24"/>
+                    </w:rPr>
+                  </m:ctrlPr>
+                </m:sSubSupPr>
+                <m:e>
+                  <m:r>
+                    <w:rPr>
+                      <w:rFonts w:ascii="Cambria Math" w:eastAsiaTheme="minorEastAsia" w:hAnsi="Cambria Math"/>
+                      <w:color w:val="000000" w:themeColor="text1"/>
+                      <w:kern w:val="24"/>
+                      <w:szCs w:val="24"/>
+                      <w:lang w:val="en-US"/>
+                    </w:rPr>
+                    <m:t>C</m:t>
+                  </m:r>
+                </m:e>
+                <m:sub>
+                  <m:r>
+                    <w:rPr>
+                      <w:rFonts w:ascii="Cambria Math" w:eastAsiaTheme="minorEastAsia" w:hAnsi="Cambria Math"/>
+                      <w:color w:val="000000" w:themeColor="text1"/>
+                      <w:kern w:val="24"/>
+                      <w:szCs w:val="24"/>
+                    </w:rPr>
+                    <m:t>N</m:t>
+                  </m:r>
+                  <m:r>
+                    <w:rPr>
+                      <w:rFonts w:ascii="Cambria Math" w:eastAsiaTheme="minorEastAsia" w:hAnsi="Cambria Math"/>
+                      <w:color w:val="000000" w:themeColor="text1"/>
+                      <w:kern w:val="24"/>
+                      <w:szCs w:val="24"/>
+                    </w:rPr>
+                    <m:t>+1</m:t>
+                  </m:r>
+                </m:sub>
+                <m:sup>
+                  <m:r>
+                    <w:rPr>
+                      <w:rFonts w:ascii="Cambria Math" w:eastAsiaTheme="minorEastAsia" w:hAnsi="Cambria Math"/>
+                      <w:color w:val="000000" w:themeColor="text1"/>
+                      <w:kern w:val="24"/>
+                      <w:szCs w:val="24"/>
+                      <w:lang w:val="en-US"/>
+                    </w:rPr>
+                    <m:t>t</m:t>
+                  </m:r>
+                  <m:r>
+                    <w:rPr>
+                      <w:rFonts w:ascii="Cambria Math" w:eastAsiaTheme="minorEastAsia" w:hAnsi="Cambria Math"/>
+                      <w:color w:val="000000" w:themeColor="text1"/>
+                      <w:kern w:val="24"/>
+                      <w:szCs w:val="24"/>
+                      <w:lang w:val="en-US"/>
+                    </w:rPr>
+                    <m:t>+1</m:t>
+                  </m:r>
+                </m:sup>
+              </m:sSubSup>
+            </m:oMath>
+            <w:r>
+              <w:rPr>
+                <w:rFonts w:eastAsiaTheme="minorEastAsia"/>
+                <w:iCs/>
+                <w:color w:val="000000" w:themeColor="text1"/>
+                <w:kern w:val="24"/>
+                <w:szCs w:val="24"/>
+              </w:rPr>
+              <w:t>= Ce</w:t>
+            </w:r>
+          </w:p>
+        </w:tc>
+      </w:tr>
+    </w:tbl>
+    <w:p>
+      <w:pPr>
+        <w:rPr>
+          <w:rFonts w:eastAsiaTheme="minorEastAsia"/>
+          <w:iCs/>
+          <w:color w:val="000000" w:themeColor="text1"/>
+          <w:kern w:val="24"/>
+          <w:sz w:val="24"/>
+          <w:szCs w:val="24"/>
+          <w:lang w:val="en-US"/>
+        </w:rPr>
+      </w:pPr>
+    </w:p>
+    <w:tbl>
+      <w:tblPr>
+        <w:tblW w:w="7240" w:type="dxa"/>
+        <w:tblCellMar>
+          <w:left w:w="0" w:type="dxa"/>
+          <w:right w:w="0" w:type="dxa"/>
+        </w:tblCellMar>
+        <w:tblLook w:val="04A0" w:firstRow="1" w:lastRow="0" w:firstColumn="1" w:lastColumn="0" w:noHBand="0" w:noVBand="1"/>
+      </w:tblPr>
+      <w:tblGrid>
+        <w:gridCol w:w="3640"/>
+        <w:gridCol w:w="3600"/>
+      </w:tblGrid>
+      <w:tr>
+        <w:trPr>
+          <w:trHeight w:val="882"/>
+        </w:trPr>
+        <w:tc>
+          <w:tcPr>
+            <w:tcW w:w="7240" w:type="dxa"/>
+            <w:gridSpan w:val="2"/>
+            <w:tcBorders>
+              <w:top w:val="single" w:sz="8" w:space="0" w:color="000000"/>
+              <w:left w:val="single" w:sz="8" w:space="0" w:color="000000"/>
+              <w:bottom w:val="single" w:sz="8" w:space="0" w:color="000000"/>
+              <w:right w:val="single" w:sz="8" w:space="0" w:color="000000"/>
+            </w:tcBorders>
+            <w:shd w:val="clear" w:color="auto" w:fill="auto"/>
+            <w:tcMar>
+              <w:top w:w="15" w:type="dxa"/>
+              <w:left w:w="108" w:type="dxa"/>
+              <w:bottom w:w="0" w:type="dxa"/>
+              <w:right w:w="108" w:type="dxa"/>
+            </w:tcMar>
+            <w:hideMark/>
+          </w:tcPr>
+          <w:p>
+            <w:pPr>
+              <w:pBdr>
+                <w:between w:val="single" w:sz="4" w:space="1" w:color="auto"/>
+              </w:pBdr>
+              <w:rPr>
+                <w:rFonts w:eastAsiaTheme="minorEastAsia"/>
+                <w:iCs/>
+                <w:color w:val="000000" w:themeColor="text1"/>
+                <w:kern w:val="24"/>
+                <w:sz w:val="28"/>
+                <w:szCs w:val="28"/>
+              </w:rPr>
+            </w:pPr>
+            <w:r>
+              <w:rPr>
+                <w:rFonts w:eastAsiaTheme="minorEastAsia"/>
+                <w:iCs/>
+                <w:color w:val="000000" w:themeColor="text1"/>
+                <w:kern w:val="24"/>
+                <w:sz w:val="28"/>
+                <w:szCs w:val="28"/>
+              </w:rPr>
+              <w:t> </w:t>
+            </w:r>
+            <w:r>
+              <w:rPr>
+                <w:rFonts w:eastAsiaTheme="minorEastAsia"/>
+                <w:b/>
+                <w:bCs/>
+                <w:iCs/>
+                <w:color w:val="000000" w:themeColor="text1"/>
+                <w:kern w:val="24"/>
+                <w:sz w:val="28"/>
+                <w:szCs w:val="28"/>
+              </w:rPr>
+              <w:t>Initial Condition</w:t>
+            </w:r>
+          </w:p>
+          <w:p>
+            <w:pPr>
+              <w:pBdr>
+                <w:between w:val="single" w:sz="4" w:space="1" w:color="auto"/>
+              </w:pBdr>
+              <w:rPr>
+                <w:rFonts w:eastAsiaTheme="minorEastAsia"/>
+                <w:iCs/>
+                <w:color w:val="000000" w:themeColor="text1"/>
+                <w:kern w:val="24"/>
+                <w:sz w:val="28"/>
+                <w:szCs w:val="28"/>
+              </w:rPr>
+            </w:pPr>
+            <m:oMath>
+              <m:sSubSup>
+                <m:sSubSupPr>
+                  <m:ctrlPr>
+                    <w:rPr>
+                      <w:rFonts w:ascii="Cambria Math" w:eastAsiaTheme="minorEastAsia" w:hAnsi="Cambria Math"/>
+                      <w:i/>
+                      <w:iCs/>
+                      <w:color w:val="000000" w:themeColor="text1"/>
+                      <w:kern w:val="24"/>
+                      <w:sz w:val="28"/>
+                      <w:szCs w:val="28"/>
+                    </w:rPr>
+                  </m:ctrlPr>
+                </m:sSubSupPr>
+                <m:e>
+                  <m:r>
+                    <w:rPr>
+                      <w:rFonts w:ascii="Cambria Math" w:eastAsiaTheme="minorEastAsia" w:hAnsi="Cambria Math"/>
+                      <w:color w:val="000000" w:themeColor="text1"/>
+                      <w:kern w:val="24"/>
+                      <w:sz w:val="28"/>
+                      <w:szCs w:val="28"/>
+                      <w:lang w:val="en-US"/>
+                    </w:rPr>
+                    <m:t>C</m:t>
+                  </m:r>
+                </m:e>
+                <m:sub>
+                  <m:r>
+                    <w:rPr>
+                      <w:rFonts w:ascii="Cambria Math" w:eastAsiaTheme="minorEastAsia" w:hAnsi="Cambria Math"/>
+                      <w:color w:val="000000" w:themeColor="text1"/>
+                      <w:kern w:val="24"/>
+                      <w:sz w:val="28"/>
+                      <w:szCs w:val="28"/>
+                      <w:lang w:val="en-US"/>
+                    </w:rPr>
+                    <m:t>i</m:t>
+                  </m:r>
+                </m:sub>
+                <m:sup>
+                  <m:r>
+                    <w:rPr>
+                      <w:rFonts w:ascii="Cambria Math" w:eastAsiaTheme="minorEastAsia" w:hAnsi="Cambria Math"/>
+                      <w:color w:val="000000" w:themeColor="text1"/>
+                      <w:kern w:val="24"/>
+                      <w:sz w:val="28"/>
+                      <w:szCs w:val="28"/>
+                      <w:lang w:val="en-US"/>
+                    </w:rPr>
+                    <m:t>0</m:t>
+                  </m:r>
+                </m:sup>
+              </m:sSubSup>
+            </m:oMath>
+            <w:r>
+              <w:rPr>
+                <w:rFonts w:eastAsiaTheme="minorEastAsia"/>
+                <w:iCs/>
+                <w:color w:val="000000" w:themeColor="text1"/>
+                <w:kern w:val="24"/>
+                <w:sz w:val="28"/>
+                <w:szCs w:val="28"/>
+                <w:lang w:val="en-US"/>
+              </w:rPr>
+              <w:t>= C(r,</w:t>
+            </w:r>
+            <w:proofErr w:type="gramStart"/>
+            <w:r>
+              <w:rPr>
+                <w:rFonts w:eastAsiaTheme="minorEastAsia"/>
+                <w:iCs/>
+                <w:color w:val="000000" w:themeColor="text1"/>
+                <w:kern w:val="24"/>
+                <w:sz w:val="28"/>
+                <w:szCs w:val="28"/>
+                <w:lang w:val="en-US"/>
+              </w:rPr>
+              <w:t>0)=</w:t>
+            </w:r>
+            <w:proofErr w:type="gramEnd"/>
+            <w:r>
+              <w:rPr>
+                <w:rFonts w:eastAsiaTheme="minorEastAsia"/>
+                <w:iCs/>
+                <w:color w:val="000000" w:themeColor="text1"/>
+                <w:kern w:val="24"/>
+                <w:sz w:val="28"/>
+                <w:szCs w:val="28"/>
+                <w:lang w:val="en-US"/>
+              </w:rPr>
+              <w:t>0</w:t>
+            </w:r>
+          </w:p>
+        </w:tc>
+      </w:tr>
+      <w:tr>
+        <w:trPr>
+          <w:trHeight w:val="275"/>
+        </w:trPr>
+        <w:tc>
+          <w:tcPr>
+            <w:tcW w:w="7240" w:type="dxa"/>
+            <w:gridSpan w:val="2"/>
+            <w:tcBorders>
+              <w:top w:val="single" w:sz="8" w:space="0" w:color="000000"/>
+              <w:left w:val="single" w:sz="8" w:space="0" w:color="000000"/>
+              <w:bottom w:val="single" w:sz="8" w:space="0" w:color="000000"/>
+              <w:right w:val="single" w:sz="8" w:space="0" w:color="000000"/>
+            </w:tcBorders>
+            <w:shd w:val="clear" w:color="auto" w:fill="auto"/>
+            <w:tcMar>
+              <w:top w:w="15" w:type="dxa"/>
+              <w:left w:w="108" w:type="dxa"/>
+              <w:bottom w:w="0" w:type="dxa"/>
+              <w:right w:w="108" w:type="dxa"/>
+            </w:tcMar>
+            <w:hideMark/>
+          </w:tcPr>
+          <w:p>
+            <w:pPr>
+              <w:pBdr>
+                <w:between w:val="single" w:sz="4" w:space="1" w:color="auto"/>
+              </w:pBdr>
+              <w:rPr>
+                <w:rFonts w:eastAsiaTheme="minorEastAsia"/>
+                <w:iCs/>
+                <w:color w:val="000000" w:themeColor="text1"/>
+                <w:kern w:val="24"/>
+                <w:sz w:val="28"/>
+                <w:szCs w:val="28"/>
+              </w:rPr>
+            </w:pPr>
+            <w:r>
+              <w:rPr>
+                <w:rFonts w:eastAsiaTheme="minorEastAsia"/>
+                <w:b/>
+                <w:bCs/>
+                <w:iCs/>
+                <w:color w:val="000000" w:themeColor="text1"/>
+                <w:kern w:val="24"/>
+                <w:sz w:val="28"/>
+                <w:szCs w:val="28"/>
+              </w:rPr>
+              <w:t>Boundary Condition</w:t>
+            </w:r>
+          </w:p>
+        </w:tc>
+      </w:tr>
+      <w:tr>
+        <w:trPr>
+          <w:trHeight w:val="803"/>
+        </w:trPr>
+        <w:tc>
+          <w:tcPr>
+            <w:tcW w:w="3640" w:type="dxa"/>
+            <w:tcBorders>
+              <w:top w:val="single" w:sz="8" w:space="0" w:color="000000"/>
+              <w:left w:val="single" w:sz="8" w:space="0" w:color="000000"/>
+              <w:bottom w:val="single" w:sz="8" w:space="0" w:color="000000"/>
+              <w:right w:val="single" w:sz="8" w:space="0" w:color="000000"/>
+            </w:tcBorders>
+            <w:shd w:val="clear" w:color="auto" w:fill="auto"/>
+            <w:tcMar>
+              <w:top w:w="15" w:type="dxa"/>
+              <w:left w:w="108" w:type="dxa"/>
+              <w:bottom w:w="0" w:type="dxa"/>
+              <w:right w:w="108" w:type="dxa"/>
+            </w:tcMar>
+            <w:hideMark/>
+          </w:tcPr>
+          <w:p>
+            <w:pPr>
+              <w:pBdr>
+                <w:between w:val="single" w:sz="4" w:space="1" w:color="auto"/>
+              </w:pBdr>
+              <w:rPr>
+                <w:rFonts w:eastAsiaTheme="minorEastAsia"/>
+                <w:iCs/>
+                <w:color w:val="000000" w:themeColor="text1"/>
+                <w:kern w:val="24"/>
+                <w:sz w:val="28"/>
+                <w:szCs w:val="28"/>
+              </w:rPr>
+            </w:pPr>
+            <w:r>
+              <w:rPr>
+                <w:rFonts w:eastAsiaTheme="minorEastAsia"/>
+                <w:iCs/>
+                <w:color w:val="000000" w:themeColor="text1"/>
+                <w:kern w:val="24"/>
+                <w:sz w:val="28"/>
+                <w:szCs w:val="28"/>
+                <w:lang w:val="en-US"/>
+              </w:rPr>
+              <w:t>Dirichlet</w:t>
+            </w:r>
+          </w:p>
+          <w:p>
+            <w:pPr>
+              <w:pBdr>
+                <w:between w:val="single" w:sz="4" w:space="1" w:color="auto"/>
+              </w:pBdr>
+              <w:rPr>
+                <w:rFonts w:eastAsiaTheme="minorEastAsia"/>
+                <w:iCs/>
+                <w:color w:val="000000" w:themeColor="text1"/>
+                <w:kern w:val="24"/>
+                <w:sz w:val="28"/>
+                <w:szCs w:val="28"/>
+              </w:rPr>
+            </w:pPr>
+            <w:r>
+              <w:rPr>
+                <w:rFonts w:eastAsiaTheme="minorEastAsia"/>
+                <w:iCs/>
+                <w:color w:val="000000" w:themeColor="text1"/>
+                <w:kern w:val="24"/>
+                <w:sz w:val="28"/>
+                <w:szCs w:val="28"/>
+              </w:rPr>
+              <w:t> </w:t>
+            </w:r>
+          </w:p>
+        </w:tc>
+        <w:tc>
+          <w:tcPr>
+            <w:tcW w:w="3600" w:type="dxa"/>
+            <w:tcBorders>
+              <w:top w:val="single" w:sz="8" w:space="0" w:color="000000"/>
+              <w:left w:val="single" w:sz="8" w:space="0" w:color="000000"/>
+              <w:bottom w:val="single" w:sz="8" w:space="0" w:color="000000"/>
+              <w:right w:val="single" w:sz="8" w:space="0" w:color="000000"/>
+            </w:tcBorders>
+            <w:shd w:val="clear" w:color="auto" w:fill="auto"/>
+            <w:tcMar>
+              <w:top w:w="15" w:type="dxa"/>
+              <w:left w:w="108" w:type="dxa"/>
+              <w:bottom w:w="0" w:type="dxa"/>
+              <w:right w:w="108" w:type="dxa"/>
+            </w:tcMar>
+            <w:hideMark/>
+          </w:tcPr>
+          <w:p>
+            <w:pPr>
+              <w:pBdr>
+                <w:between w:val="single" w:sz="4" w:space="1" w:color="auto"/>
+              </w:pBdr>
+              <w:rPr>
+                <w:rFonts w:eastAsiaTheme="minorEastAsia"/>
+                <w:iCs/>
+                <w:color w:val="000000" w:themeColor="text1"/>
+                <w:kern w:val="24"/>
+                <w:sz w:val="28"/>
+                <w:szCs w:val="28"/>
+              </w:rPr>
+            </w:pPr>
+            <m:oMathPara>
+              <m:oMathParaPr>
+                <m:jc m:val="centerGroup"/>
+              </m:oMathParaPr>
+              <m:oMath>
+                <m:sSub>
+                  <m:sSubPr>
+                    <m:ctrlPr>
+                      <w:rPr>
+                        <w:rFonts w:ascii="Cambria Math" w:eastAsiaTheme="minorEastAsia" w:hAnsi="Cambria Math"/>
+                        <w:i/>
+                        <w:iCs/>
+                        <w:color w:val="000000" w:themeColor="text1"/>
+                        <w:kern w:val="24"/>
+                        <w:sz w:val="28"/>
+                        <w:szCs w:val="28"/>
+                      </w:rPr>
+                    </m:ctrlPr>
+                  </m:sSubPr>
+                  <m:e>
+                    <m:r>
+                      <w:rPr>
+                        <w:rFonts w:ascii="Cambria Math" w:eastAsiaTheme="minorEastAsia" w:hAnsi="Cambria Math"/>
+                        <w:color w:val="000000" w:themeColor="text1"/>
+                        <w:kern w:val="24"/>
+                        <w:sz w:val="28"/>
+                        <w:szCs w:val="28"/>
+                        <w:lang w:val="en-US"/>
+                      </w:rPr>
+                      <m:t>C</m:t>
+                    </m:r>
+                  </m:e>
+                  <m:sub>
+                    <m:r>
+                      <w:rPr>
+                        <w:rFonts w:ascii="Cambria Math" w:eastAsiaTheme="minorEastAsia" w:hAnsi="Cambria Math"/>
+                        <w:color w:val="000000" w:themeColor="text1"/>
+                        <w:kern w:val="24"/>
+                        <w:sz w:val="28"/>
+                        <w:szCs w:val="28"/>
+                        <w:lang w:val="en-US"/>
+                      </w:rPr>
+                      <m:t>N</m:t>
+                    </m:r>
+                  </m:sub>
+                </m:sSub>
+                <m:r>
+                  <w:rPr>
+                    <w:rFonts w:ascii="Cambria Math" w:eastAsiaTheme="minorEastAsia" w:hAnsi="Cambria Math"/>
+                    <w:color w:val="000000" w:themeColor="text1"/>
+                    <w:kern w:val="24"/>
+                    <w:sz w:val="28"/>
+                    <w:szCs w:val="28"/>
+                    <w:lang w:val="en-US"/>
+                  </w:rPr>
+                  <m:t>=Ce</m:t>
+                </m:r>
+              </m:oMath>
+            </m:oMathPara>
+          </w:p>
+        </w:tc>
+      </w:tr>
+      <w:tr>
+        <w:trPr>
+          <w:trHeight w:val="1340"/>
+        </w:trPr>
+        <w:tc>
+          <w:tcPr>
+            <w:tcW w:w="3640" w:type="dxa"/>
+            <w:tcBorders>
+              <w:top w:val="single" w:sz="8" w:space="0" w:color="000000"/>
+              <w:left w:val="single" w:sz="8" w:space="0" w:color="000000"/>
+              <w:bottom w:val="single" w:sz="8" w:space="0" w:color="000000"/>
+              <w:right w:val="single" w:sz="8" w:space="0" w:color="000000"/>
+            </w:tcBorders>
+            <w:shd w:val="clear" w:color="auto" w:fill="auto"/>
+            <w:tcMar>
+              <w:top w:w="15" w:type="dxa"/>
+              <w:left w:w="108" w:type="dxa"/>
+              <w:bottom w:w="0" w:type="dxa"/>
+              <w:right w:w="108" w:type="dxa"/>
+            </w:tcMar>
+            <w:hideMark/>
+          </w:tcPr>
+          <w:p>
+            <w:pPr>
+              <w:pBdr>
+                <w:between w:val="single" w:sz="4" w:space="1" w:color="auto"/>
+              </w:pBdr>
+              <w:rPr>
+                <w:rFonts w:eastAsiaTheme="minorEastAsia"/>
+                <w:iCs/>
+                <w:color w:val="000000" w:themeColor="text1"/>
+                <w:kern w:val="24"/>
+                <w:sz w:val="28"/>
+                <w:szCs w:val="28"/>
+              </w:rPr>
+            </w:pPr>
+            <w:r>
+              <w:rPr>
+                <w:rFonts w:eastAsiaTheme="minorEastAsia"/>
+                <w:iCs/>
+                <w:color w:val="000000" w:themeColor="text1"/>
+                <w:kern w:val="24"/>
+                <w:sz w:val="28"/>
+                <w:szCs w:val="28"/>
+              </w:rPr>
+              <w:t>Neumann (gear approximation)</w:t>
+            </w:r>
+          </w:p>
+        </w:tc>
+        <w:tc>
+          <w:tcPr>
+            <w:tcW w:w="3600" w:type="dxa"/>
+            <w:tcBorders>
+              <w:top w:val="single" w:sz="8" w:space="0" w:color="000000"/>
+              <w:left w:val="single" w:sz="8" w:space="0" w:color="000000"/>
+              <w:bottom w:val="single" w:sz="8" w:space="0" w:color="000000"/>
+              <w:right w:val="single" w:sz="8" w:space="0" w:color="000000"/>
+            </w:tcBorders>
+            <w:shd w:val="clear" w:color="auto" w:fill="auto"/>
+            <w:tcMar>
+              <w:top w:w="15" w:type="dxa"/>
+              <w:left w:w="108" w:type="dxa"/>
+              <w:bottom w:w="0" w:type="dxa"/>
+              <w:right w:w="108" w:type="dxa"/>
+            </w:tcMar>
+            <w:hideMark/>
+          </w:tcPr>
+          <w:p>
+            <w:pPr>
+              <w:pBdr>
+                <w:between w:val="single" w:sz="4" w:space="1" w:color="auto"/>
+              </w:pBdr>
+              <w:rPr>
+                <w:rFonts w:eastAsiaTheme="minorEastAsia"/>
+                <w:iCs/>
+                <w:color w:val="000000" w:themeColor="text1"/>
+                <w:kern w:val="24"/>
+                <w:sz w:val="28"/>
+                <w:szCs w:val="28"/>
+              </w:rPr>
+            </w:pPr>
+            <m:oMathPara>
+              <m:oMathParaPr>
+                <m:jc m:val="centerGroup"/>
+              </m:oMathParaPr>
+              <m:oMath>
+                <m:f>
+                  <m:fPr>
+                    <m:ctrlPr>
+                      <w:rPr>
+                        <w:rFonts w:ascii="Cambria Math" w:eastAsiaTheme="minorEastAsia" w:hAnsi="Cambria Math"/>
+                        <w:i/>
+                        <w:iCs/>
+                        <w:color w:val="000000" w:themeColor="text1"/>
+                        <w:kern w:val="24"/>
+                        <w:sz w:val="28"/>
+                        <w:szCs w:val="28"/>
+                      </w:rPr>
+                    </m:ctrlPr>
+                  </m:fPr>
+                  <m:num>
+                    <m:r>
+                      <w:rPr>
+                        <w:rFonts w:ascii="Cambria Math" w:eastAsiaTheme="minorEastAsia" w:hAnsi="Cambria Math"/>
+                        <w:color w:val="000000" w:themeColor="text1"/>
+                        <w:kern w:val="24"/>
+                        <w:sz w:val="28"/>
+                        <w:szCs w:val="28"/>
+                        <w:lang w:val="en-US"/>
+                      </w:rPr>
+                      <m:t>d</m:t>
+                    </m:r>
+                    <m:sSubSup>
+                      <m:sSubSupPr>
+                        <m:ctrlPr>
+                          <w:rPr>
+                            <w:rFonts w:ascii="Cambria Math" w:eastAsiaTheme="minorEastAsia" w:hAnsi="Cambria Math"/>
+                            <w:i/>
+                            <w:iCs/>
+                            <w:color w:val="000000" w:themeColor="text1"/>
+                            <w:kern w:val="24"/>
+                            <w:sz w:val="28"/>
+                            <w:szCs w:val="28"/>
+                          </w:rPr>
+                        </m:ctrlPr>
+                      </m:sSubSupPr>
+                      <m:e>
+                        <m:r>
+                          <w:rPr>
+                            <w:rFonts w:ascii="Cambria Math" w:eastAsiaTheme="minorEastAsia" w:hAnsi="Cambria Math"/>
+                            <w:color w:val="000000" w:themeColor="text1"/>
+                            <w:kern w:val="24"/>
+                            <w:sz w:val="28"/>
+                            <w:szCs w:val="28"/>
+                            <w:lang w:val="en-US"/>
+                          </w:rPr>
+                          <m:t>C</m:t>
+                        </m:r>
+                      </m:e>
+                      <m:sub>
+                        <m:r>
+                          <w:rPr>
+                            <w:rFonts w:ascii="Cambria Math" w:eastAsiaTheme="minorEastAsia" w:hAnsi="Cambria Math"/>
+                            <w:color w:val="000000" w:themeColor="text1"/>
+                            <w:kern w:val="24"/>
+                            <w:sz w:val="28"/>
+                            <w:szCs w:val="28"/>
+                          </w:rPr>
+                          <m:t>1</m:t>
+                        </m:r>
+                      </m:sub>
+                      <m:sup>
+                        <m:r>
+                          <w:rPr>
+                            <w:rFonts w:ascii="Cambria Math" w:eastAsiaTheme="minorEastAsia" w:hAnsi="Cambria Math"/>
+                            <w:color w:val="000000" w:themeColor="text1"/>
+                            <w:kern w:val="24"/>
+                            <w:sz w:val="28"/>
+                            <w:szCs w:val="28"/>
+                          </w:rPr>
+                          <m:t>t</m:t>
+                        </m:r>
+                      </m:sup>
+                    </m:sSubSup>
+                  </m:num>
+                  <m:den>
+                    <m:r>
+                      <w:rPr>
+                        <w:rFonts w:ascii="Cambria Math" w:eastAsiaTheme="minorEastAsia" w:hAnsi="Cambria Math"/>
+                        <w:color w:val="000000" w:themeColor="text1"/>
+                        <w:kern w:val="24"/>
+                        <w:sz w:val="28"/>
+                        <w:szCs w:val="28"/>
+                        <w:lang w:val="en-US"/>
+                      </w:rPr>
+                      <m:t>dr</m:t>
+                    </m:r>
+                  </m:den>
+                </m:f>
+                <m:r>
+                  <w:rPr>
+                    <w:rFonts w:ascii="Cambria Math" w:eastAsiaTheme="minorEastAsia" w:hAnsi="Cambria Math"/>
+                    <w:color w:val="000000" w:themeColor="text1"/>
+                    <w:kern w:val="24"/>
+                    <w:sz w:val="28"/>
+                    <w:szCs w:val="28"/>
+                    <w:lang w:val="en-US"/>
+                  </w:rPr>
+                  <m:t>=</m:t>
+                </m:r>
+                <m:f>
+                  <m:fPr>
+                    <m:ctrlPr>
+                      <w:rPr>
+                        <w:rFonts w:ascii="Cambria Math" w:eastAsiaTheme="minorEastAsia" w:hAnsi="Cambria Math"/>
+                        <w:i/>
+                        <w:iCs/>
+                        <w:color w:val="000000" w:themeColor="text1"/>
+                        <w:kern w:val="24"/>
+                        <w:sz w:val="28"/>
+                        <w:szCs w:val="28"/>
+                      </w:rPr>
+                    </m:ctrlPr>
+                  </m:fPr>
+                  <m:num>
+                    <m:r>
+                      <w:rPr>
+                        <w:rFonts w:ascii="Cambria Math" w:eastAsiaTheme="minorEastAsia" w:hAnsi="Cambria Math"/>
+                        <w:color w:val="000000" w:themeColor="text1"/>
+                        <w:kern w:val="24"/>
+                        <w:sz w:val="28"/>
+                        <w:szCs w:val="28"/>
+                        <w:lang w:val="en-US"/>
+                      </w:rPr>
+                      <m:t>-</m:t>
+                    </m:r>
+                    <m:sSub>
+                      <m:sSubPr>
+                        <m:ctrlPr>
+                          <w:rPr>
+                            <w:rFonts w:ascii="Cambria Math" w:eastAsiaTheme="minorEastAsia" w:hAnsi="Cambria Math"/>
+                            <w:i/>
+                            <w:iCs/>
+                            <w:color w:val="000000" w:themeColor="text1"/>
+                            <w:kern w:val="24"/>
+                            <w:sz w:val="28"/>
+                            <w:szCs w:val="28"/>
+                          </w:rPr>
+                        </m:ctrlPr>
+                      </m:sSubPr>
+                      <m:e>
+                        <m:r>
+                          <w:rPr>
+                            <w:rFonts w:ascii="Cambria Math" w:eastAsiaTheme="minorEastAsia" w:hAnsi="Cambria Math"/>
+                            <w:color w:val="000000" w:themeColor="text1"/>
+                            <w:kern w:val="24"/>
+                            <w:sz w:val="28"/>
+                            <w:szCs w:val="28"/>
+                            <w:lang w:val="en-US"/>
+                          </w:rPr>
+                          <m:t>C</m:t>
+                        </m:r>
+                      </m:e>
+                      <m:sub>
+                        <m:r>
+                          <w:rPr>
+                            <w:rFonts w:ascii="Cambria Math" w:eastAsiaTheme="minorEastAsia" w:hAnsi="Cambria Math"/>
+                            <w:color w:val="000000" w:themeColor="text1"/>
+                            <w:kern w:val="24"/>
+                            <w:sz w:val="28"/>
+                            <w:szCs w:val="28"/>
+                            <w:lang w:val="en-US"/>
+                          </w:rPr>
+                          <m:t>i+2</m:t>
+                        </m:r>
+                      </m:sub>
+                    </m:sSub>
+                    <m:r>
+                      <w:rPr>
+                        <w:rFonts w:ascii="Cambria Math" w:eastAsiaTheme="minorEastAsia" w:hAnsi="Cambria Math"/>
+                        <w:color w:val="000000" w:themeColor="text1"/>
+                        <w:kern w:val="24"/>
+                        <w:sz w:val="28"/>
+                        <w:szCs w:val="28"/>
+                        <w:lang w:val="en-US"/>
+                      </w:rPr>
+                      <m:t>+4</m:t>
+                    </m:r>
+                    <m:sSub>
+                      <m:sSubPr>
+                        <m:ctrlPr>
+                          <w:rPr>
+                            <w:rFonts w:ascii="Cambria Math" w:eastAsiaTheme="minorEastAsia" w:hAnsi="Cambria Math"/>
+                            <w:i/>
+                            <w:iCs/>
+                            <w:color w:val="000000" w:themeColor="text1"/>
+                            <w:kern w:val="24"/>
+                            <w:sz w:val="28"/>
+                            <w:szCs w:val="28"/>
+                          </w:rPr>
+                        </m:ctrlPr>
+                      </m:sSubPr>
+                      <m:e>
+                        <m:r>
+                          <w:rPr>
+                            <w:rFonts w:ascii="Cambria Math" w:eastAsiaTheme="minorEastAsia" w:hAnsi="Cambria Math"/>
+                            <w:color w:val="000000" w:themeColor="text1"/>
+                            <w:kern w:val="24"/>
+                            <w:sz w:val="28"/>
+                            <w:szCs w:val="28"/>
+                            <w:lang w:val="en-US"/>
+                          </w:rPr>
+                          <m:t>C</m:t>
+                        </m:r>
+                      </m:e>
+                      <m:sub>
+                        <m:r>
+                          <w:rPr>
+                            <w:rFonts w:ascii="Cambria Math" w:eastAsiaTheme="minorEastAsia" w:hAnsi="Cambria Math"/>
+                            <w:color w:val="000000" w:themeColor="text1"/>
+                            <w:kern w:val="24"/>
+                            <w:sz w:val="28"/>
+                            <w:szCs w:val="28"/>
+                            <w:lang w:val="en-US"/>
+                          </w:rPr>
+                          <m:t>i+1</m:t>
+                        </m:r>
+                      </m:sub>
+                    </m:sSub>
+                    <m:r>
+                      <w:rPr>
+                        <w:rFonts w:ascii="Cambria Math" w:eastAsiaTheme="minorEastAsia" w:hAnsi="Cambria Math"/>
+                        <w:color w:val="000000" w:themeColor="text1"/>
+                        <w:kern w:val="24"/>
+                        <w:sz w:val="28"/>
+                        <w:szCs w:val="28"/>
+                        <w:lang w:val="en-US"/>
+                      </w:rPr>
+                      <m:t>-</m:t>
+                    </m:r>
+                    <m:sSub>
+                      <m:sSubPr>
+                        <m:ctrlPr>
+                          <w:rPr>
+                            <w:rFonts w:ascii="Cambria Math" w:eastAsiaTheme="minorEastAsia" w:hAnsi="Cambria Math"/>
+                            <w:i/>
+                            <w:iCs/>
+                            <w:color w:val="000000" w:themeColor="text1"/>
+                            <w:kern w:val="24"/>
+                            <w:sz w:val="28"/>
+                            <w:szCs w:val="28"/>
+                          </w:rPr>
+                        </m:ctrlPr>
+                      </m:sSubPr>
+                      <m:e>
+                        <m:r>
+                          <w:rPr>
+                            <w:rFonts w:ascii="Cambria Math" w:eastAsiaTheme="minorEastAsia" w:hAnsi="Cambria Math"/>
+                            <w:color w:val="000000" w:themeColor="text1"/>
+                            <w:kern w:val="24"/>
+                            <w:sz w:val="28"/>
+                            <w:szCs w:val="28"/>
+                            <w:lang w:val="en-US"/>
+                          </w:rPr>
+                          <m:t>3C</m:t>
+                        </m:r>
+                      </m:e>
+                      <m:sub>
+                        <m:r>
+                          <w:rPr>
+                            <w:rFonts w:ascii="Cambria Math" w:eastAsiaTheme="minorEastAsia" w:hAnsi="Cambria Math"/>
+                            <w:color w:val="000000" w:themeColor="text1"/>
+                            <w:kern w:val="24"/>
+                            <w:sz w:val="28"/>
+                            <w:szCs w:val="28"/>
+                            <w:lang w:val="en-US"/>
+                          </w:rPr>
+                          <m:t>i</m:t>
+                        </m:r>
+                      </m:sub>
+                    </m:sSub>
+                  </m:num>
+                  <m:den>
+                    <m:r>
+                      <w:rPr>
+                        <w:rFonts w:ascii="Cambria Math" w:eastAsiaTheme="minorEastAsia" w:hAnsi="Cambria Math"/>
+                        <w:color w:val="000000" w:themeColor="text1"/>
+                        <w:kern w:val="24"/>
+                        <w:sz w:val="28"/>
+                        <w:szCs w:val="28"/>
+                        <w:lang w:val="en-US"/>
+                      </w:rPr>
+                      <m:t>2∆r</m:t>
+                    </m:r>
+                  </m:den>
+                </m:f>
+                <m:r>
+                  <w:rPr>
+                    <w:rFonts w:ascii="Cambria Math" w:eastAsiaTheme="minorEastAsia" w:hAnsi="Cambria Math"/>
+                    <w:color w:val="000000" w:themeColor="text1"/>
+                    <w:kern w:val="24"/>
+                    <w:sz w:val="28"/>
+                    <w:szCs w:val="28"/>
+                    <w:lang w:val="en-US"/>
+                  </w:rPr>
+                  <m:t>=0</m:t>
+                </m:r>
+              </m:oMath>
+            </m:oMathPara>
+          </w:p>
+        </w:tc>
+      </w:tr>
+    </w:tbl>
+    <w:p>
+      <w:pPr>
+        <w:pBdr>
+          <w:between w:val="single" w:sz="4" w:space="1" w:color="auto"/>
+        </w:pBdr>
+        <w:rPr>
+          <w:rFonts w:eastAsiaTheme="minorEastAsia"/>
+          <w:iCs/>
+          <w:color w:val="000000" w:themeColor="text1"/>
+          <w:kern w:val="24"/>
+          <w:sz w:val="28"/>
+          <w:szCs w:val="28"/>
+          <w:lang w:val="en-US"/>
+        </w:rPr>
+      </w:pPr>
+    </w:p>
+    <w:p>
+      <w:pPr>
+        <w:pBdr>
+          <w:between w:val="single" w:sz="4" w:space="1" w:color="auto"/>
+        </w:pBdr>
+        <w:rPr>
+          <w:rFonts w:eastAsiaTheme="minorEastAsia"/>
+          <w:iCs/>
+          <w:color w:val="000000" w:themeColor="text1"/>
+          <w:kern w:val="24"/>
+          <w:sz w:val="28"/>
+          <w:szCs w:val="28"/>
+          <w:lang w:val="en-US"/>
+        </w:rPr>
+      </w:pPr>
+    </w:p>
+    <w:p>
+      <w:pPr>
+        <w:pBdr>
+          <w:between w:val="single" w:sz="4" w:space="1" w:color="auto"/>
+        </w:pBdr>
+        <w:rPr>
+          <w:rFonts w:eastAsiaTheme="minorEastAsia"/>
+          <w:iCs/>
+          <w:color w:val="000000" w:themeColor="text1"/>
+          <w:kern w:val="24"/>
+          <w:sz w:val="28"/>
+          <w:szCs w:val="28"/>
+        </w:rPr>
+      </w:pPr>
+      <w:r>
+        <w:rPr>
+          <w:rFonts w:eastAsiaTheme="minorEastAsia"/>
+          <w:iCs/>
+          <w:color w:val="000000" w:themeColor="text1"/>
+          <w:kern w:val="24"/>
+          <w:sz w:val="28"/>
+          <w:szCs w:val="28"/>
+        </w:rPr>
+        <w:t>B=</w:t>
+      </w:r>
+      <m:oMath>
+        <m:d>
+          <m:dPr>
+            <m:ctrlPr>
+              <w:rPr>
+                <w:rFonts w:ascii="Cambria Math" w:eastAsiaTheme="minorEastAsia" w:hAnsi="Cambria Math"/>
+                <w:i/>
+                <w:iCs/>
+                <w:color w:val="000000" w:themeColor="text1"/>
+                <w:kern w:val="24"/>
+                <w:sz w:val="28"/>
+                <w:szCs w:val="28"/>
+              </w:rPr>
+            </m:ctrlPr>
+          </m:dPr>
+          <m:e>
+            <m:r>
+              <m:rPr>
+                <m:sty m:val="p"/>
+              </m:rPr>
+              <w:rPr>
+                <w:rFonts w:ascii="Cambria Math" w:eastAsiaTheme="minorEastAsia" w:hAnsi="Cambria Math"/>
+                <w:color w:val="000000" w:themeColor="text1"/>
+                <w:kern w:val="24"/>
+                <w:sz w:val="28"/>
+                <w:szCs w:val="28"/>
+                <w:lang w:val="en-US"/>
+              </w:rPr>
+              <m:t>2*</m:t>
+            </m:r>
+            <m:sSub>
+              <m:sSubPr>
+                <m:ctrlPr>
+                  <w:rPr>
+                    <w:rFonts w:ascii="Cambria Math" w:eastAsiaTheme="minorEastAsia" w:hAnsi="Cambria Math"/>
+                    <w:i/>
+                    <w:iCs/>
+                    <w:color w:val="000000" w:themeColor="text1"/>
+                    <w:kern w:val="24"/>
+                    <w:sz w:val="28"/>
+                    <w:szCs w:val="28"/>
+                  </w:rPr>
+                </m:ctrlPr>
+              </m:sSubPr>
+              <m:e>
+                <m:r>
+                  <w:rPr>
+                    <w:rFonts w:ascii="Cambria Math" w:eastAsiaTheme="minorEastAsia" w:hAnsi="Cambria Math"/>
+                    <w:color w:val="000000" w:themeColor="text1"/>
+                    <w:kern w:val="24"/>
+                    <w:sz w:val="28"/>
+                    <w:szCs w:val="28"/>
+                    <w:lang w:val="en-US"/>
+                  </w:rPr>
+                  <m:t>d</m:t>
+                </m:r>
+              </m:e>
+              <m:sub>
+                <m:r>
+                  <m:rPr>
+                    <m:sty m:val="p"/>
+                  </m:rPr>
+                  <w:rPr>
+                    <w:rFonts w:ascii="Cambria Math" w:eastAsiaTheme="minorEastAsia" w:hAnsi="Cambria Math"/>
+                    <w:color w:val="000000" w:themeColor="text1"/>
+                    <w:kern w:val="24"/>
+                    <w:sz w:val="28"/>
+                    <w:szCs w:val="28"/>
+                    <w:lang w:val="en-US"/>
+                  </w:rPr>
+                  <m:t>1</m:t>
+                </m:r>
+              </m:sub>
+            </m:sSub>
+            <m:r>
+              <m:rPr>
+                <m:sty m:val="p"/>
+              </m:rPr>
+              <w:rPr>
+                <w:rFonts w:ascii="Cambria Math" w:eastAsiaTheme="minorEastAsia" w:hAnsi="Cambria Math"/>
+                <w:color w:val="000000" w:themeColor="text1"/>
+                <w:kern w:val="24"/>
+                <w:sz w:val="28"/>
+                <w:szCs w:val="28"/>
+                <w:lang w:val="en-US"/>
+              </w:rPr>
+              <m:t>+</m:t>
+            </m:r>
+            <m:f>
+              <m:fPr>
+                <m:ctrlPr>
+                  <w:rPr>
+                    <w:rFonts w:ascii="Cambria Math" w:eastAsiaTheme="minorEastAsia" w:hAnsi="Cambria Math"/>
+                    <w:i/>
+                    <w:iCs/>
+                    <w:color w:val="000000" w:themeColor="text1"/>
+                    <w:kern w:val="24"/>
+                    <w:sz w:val="28"/>
+                    <w:szCs w:val="28"/>
+                  </w:rPr>
+                </m:ctrlPr>
+              </m:fPr>
+              <m:num>
+                <m:sSub>
+                  <m:sSubPr>
+                    <m:ctrlPr>
+                      <w:rPr>
+                        <w:rFonts w:ascii="Cambria Math" w:eastAsiaTheme="minorEastAsia" w:hAnsi="Cambria Math"/>
+                        <w:i/>
+                        <w:iCs/>
+                        <w:color w:val="000000" w:themeColor="text1"/>
+                        <w:kern w:val="24"/>
+                        <w:sz w:val="28"/>
+                        <w:szCs w:val="28"/>
+                      </w:rPr>
+                    </m:ctrlPr>
+                  </m:sSubPr>
+                  <m:e>
+                    <m:r>
+                      <w:rPr>
+                        <w:rFonts w:ascii="Cambria Math" w:eastAsiaTheme="minorEastAsia" w:hAnsi="Cambria Math"/>
+                        <w:color w:val="000000" w:themeColor="text1"/>
+                        <w:kern w:val="24"/>
+                        <w:sz w:val="28"/>
+                        <w:szCs w:val="28"/>
+                        <w:lang w:val="en-US"/>
+                      </w:rPr>
+                      <m:t>d</m:t>
+                    </m:r>
+                  </m:e>
+                  <m:sub>
+                    <m:r>
+                      <m:rPr>
+                        <m:sty m:val="p"/>
+                      </m:rPr>
+                      <w:rPr>
+                        <w:rFonts w:ascii="Cambria Math" w:eastAsiaTheme="minorEastAsia" w:hAnsi="Cambria Math"/>
+                        <w:color w:val="000000" w:themeColor="text1"/>
+                        <w:kern w:val="24"/>
+                        <w:sz w:val="28"/>
+                        <w:szCs w:val="28"/>
+                        <w:lang w:val="en-US"/>
+                      </w:rPr>
+                      <m:t>2</m:t>
+                    </m:r>
+                  </m:sub>
+                </m:sSub>
+              </m:num>
+              <m:den>
+                <m:r>
+                  <w:rPr>
+                    <w:rFonts w:ascii="Cambria Math" w:eastAsiaTheme="minorEastAsia" w:hAnsi="Cambria Math"/>
+                    <w:color w:val="000000" w:themeColor="text1"/>
+                    <w:kern w:val="24"/>
+                    <w:sz w:val="28"/>
+                    <w:szCs w:val="28"/>
+                    <w:lang w:val="en-US"/>
+                  </w:rPr>
+                  <m:t>r</m:t>
+                </m:r>
+              </m:den>
+            </m:f>
+            <m:r>
+              <m:rPr>
+                <m:sty m:val="p"/>
+              </m:rPr>
+              <w:rPr>
+                <w:rFonts w:ascii="Cambria Math" w:eastAsiaTheme="minorEastAsia" w:hAnsi="Cambria Math"/>
+                <w:color w:val="000000" w:themeColor="text1"/>
+                <w:kern w:val="24"/>
+                <w:sz w:val="28"/>
+                <w:szCs w:val="28"/>
+                <w:lang w:val="en-US"/>
+              </w:rPr>
+              <m:t>+1</m:t>
+            </m:r>
+          </m:e>
+        </m:d>
+      </m:oMath>
+    </w:p>
+    <w:p>
+      <w:pPr>
+        <w:pBdr>
+          <w:between w:val="single" w:sz="4" w:space="1" w:color="auto"/>
+        </w:pBdr>
+        <w:rPr>
+          <w:rFonts w:eastAsiaTheme="minorEastAsia"/>
+          <w:iCs/>
+          <w:color w:val="000000" w:themeColor="text1"/>
+          <w:kern w:val="24"/>
+          <w:sz w:val="28"/>
+          <w:szCs w:val="28"/>
+        </w:rPr>
+      </w:pPr>
+      <w:r>
+        <w:rPr>
+          <w:rFonts w:eastAsiaTheme="minorEastAsia"/>
+          <w:iCs/>
+          <w:color w:val="000000" w:themeColor="text1"/>
+          <w:kern w:val="24"/>
+          <w:sz w:val="28"/>
+          <w:szCs w:val="28"/>
+          <w:lang w:val="en-US"/>
+        </w:rPr>
+        <w:t>A=</w:t>
+      </w:r>
+      <m:oMath>
+        <m:r>
+          <m:rPr>
+            <m:sty m:val="p"/>
+          </m:rPr>
+          <w:rPr>
+            <w:rFonts w:ascii="Cambria Math" w:eastAsiaTheme="minorEastAsia" w:hAnsi="Cambria Math"/>
+            <w:color w:val="000000" w:themeColor="text1"/>
+            <w:kern w:val="24"/>
+            <w:sz w:val="28"/>
+            <w:szCs w:val="28"/>
+            <w:lang w:val="en-US"/>
+          </w:rPr>
+          <m:t>-</m:t>
+        </m:r>
+        <m:sSub>
+          <m:sSubPr>
+            <m:ctrlPr>
+              <w:rPr>
+                <w:rFonts w:ascii="Cambria Math" w:eastAsiaTheme="minorEastAsia" w:hAnsi="Cambria Math"/>
+                <w:i/>
+                <w:iCs/>
+                <w:color w:val="000000" w:themeColor="text1"/>
+                <w:kern w:val="24"/>
+                <w:sz w:val="28"/>
+                <w:szCs w:val="28"/>
+              </w:rPr>
+            </m:ctrlPr>
+          </m:sSubPr>
+          <m:e>
+            <m:r>
+              <w:rPr>
+                <w:rFonts w:ascii="Cambria Math" w:eastAsiaTheme="minorEastAsia" w:hAnsi="Cambria Math"/>
+                <w:color w:val="000000" w:themeColor="text1"/>
+                <w:kern w:val="24"/>
+                <w:sz w:val="28"/>
+                <w:szCs w:val="28"/>
+                <w:lang w:val="en-US"/>
+              </w:rPr>
+              <m:t>d</m:t>
+            </m:r>
+          </m:e>
+          <m:sub>
+            <m:r>
+              <m:rPr>
+                <m:sty m:val="p"/>
+              </m:rPr>
+              <w:rPr>
+                <w:rFonts w:ascii="Cambria Math" w:eastAsiaTheme="minorEastAsia" w:hAnsi="Cambria Math"/>
+                <w:color w:val="000000" w:themeColor="text1"/>
+                <w:kern w:val="24"/>
+                <w:sz w:val="28"/>
+                <w:szCs w:val="28"/>
+                <w:lang w:val="en-US"/>
+              </w:rPr>
+              <m:t>1</m:t>
+            </m:r>
+          </m:sub>
+        </m:sSub>
+        <m:r>
+          <m:rPr>
+            <m:sty m:val="p"/>
+          </m:rPr>
+          <w:rPr>
+            <w:rFonts w:ascii="Cambria Math" w:eastAsiaTheme="minorEastAsia" w:hAnsi="Cambria Math"/>
+            <w:color w:val="000000" w:themeColor="text1"/>
+            <w:kern w:val="24"/>
+            <w:sz w:val="28"/>
+            <w:szCs w:val="28"/>
+            <w:lang w:val="en-US"/>
+          </w:rPr>
+          <m:t>-</m:t>
+        </m:r>
+        <m:f>
+          <m:fPr>
+            <m:ctrlPr>
+              <w:rPr>
+                <w:rFonts w:ascii="Cambria Math" w:eastAsiaTheme="minorEastAsia" w:hAnsi="Cambria Math"/>
+                <w:i/>
+                <w:iCs/>
+                <w:color w:val="000000" w:themeColor="text1"/>
+                <w:kern w:val="24"/>
+                <w:sz w:val="28"/>
+                <w:szCs w:val="28"/>
+              </w:rPr>
+            </m:ctrlPr>
+          </m:fPr>
+          <m:num>
+            <m:sSub>
+              <m:sSubPr>
+                <m:ctrlPr>
+                  <w:rPr>
+                    <w:rFonts w:ascii="Cambria Math" w:eastAsiaTheme="minorEastAsia" w:hAnsi="Cambria Math"/>
+                    <w:i/>
+                    <w:iCs/>
+                    <w:color w:val="000000" w:themeColor="text1"/>
+                    <w:kern w:val="24"/>
+                    <w:sz w:val="28"/>
+                    <w:szCs w:val="28"/>
+                  </w:rPr>
+                </m:ctrlPr>
+              </m:sSubPr>
+              <m:e>
+                <m:r>
+                  <w:rPr>
+                    <w:rFonts w:ascii="Cambria Math" w:eastAsiaTheme="minorEastAsia" w:hAnsi="Cambria Math"/>
+                    <w:color w:val="000000" w:themeColor="text1"/>
+                    <w:kern w:val="24"/>
+                    <w:sz w:val="28"/>
+                    <w:szCs w:val="28"/>
+                    <w:lang w:val="en-US"/>
+                  </w:rPr>
+                  <m:t>d</m:t>
+                </m:r>
+              </m:e>
+              <m:sub>
+                <m:r>
+                  <m:rPr>
+                    <m:sty m:val="p"/>
+                  </m:rPr>
+                  <w:rPr>
+                    <w:rFonts w:ascii="Cambria Math" w:eastAsiaTheme="minorEastAsia" w:hAnsi="Cambria Math"/>
+                    <w:color w:val="000000" w:themeColor="text1"/>
+                    <w:kern w:val="24"/>
+                    <w:sz w:val="28"/>
+                    <w:szCs w:val="28"/>
+                    <w:lang w:val="en-US"/>
+                  </w:rPr>
+                  <m:t>2</m:t>
+                </m:r>
+              </m:sub>
+            </m:sSub>
+          </m:num>
+          <m:den>
+            <m:r>
+              <w:rPr>
+                <w:rFonts w:ascii="Cambria Math" w:eastAsiaTheme="minorEastAsia" w:hAnsi="Cambria Math"/>
+                <w:color w:val="000000" w:themeColor="text1"/>
+                <w:kern w:val="24"/>
+                <w:sz w:val="28"/>
+                <w:szCs w:val="28"/>
+                <w:lang w:val="en-US"/>
+              </w:rPr>
+              <m:t>r</m:t>
+            </m:r>
+          </m:den>
+        </m:f>
+      </m:oMath>
+      <w:r>
+        <w:rPr>
+          <w:rFonts w:eastAsiaTheme="minorEastAsia"/>
+          <w:iCs/>
+          <w:color w:val="000000" w:themeColor="text1"/>
+          <w:kern w:val="24"/>
+          <w:sz w:val="28"/>
+          <w:szCs w:val="28"/>
+        </w:rPr>
+        <w:t xml:space="preserve">  ,       </w:t>
+      </w:r>
+    </w:p>
+    <w:p>
+      <w:pPr>
+        <w:pBdr>
+          <w:between w:val="single" w:sz="4" w:space="1" w:color="auto"/>
+        </w:pBdr>
+        <w:rPr>
+          <w:rFonts w:eastAsiaTheme="minorEastAsia"/>
+          <w:iCs/>
+          <w:color w:val="000000" w:themeColor="text1"/>
+          <w:kern w:val="24"/>
+          <w:sz w:val="28"/>
+          <w:szCs w:val="28"/>
+        </w:rPr>
+      </w:pPr>
+      <w:r>
+        <w:rPr>
+          <w:rFonts w:eastAsiaTheme="minorEastAsia"/>
+          <w:iCs/>
+          <w:color w:val="000000" w:themeColor="text1"/>
+          <w:kern w:val="24"/>
+          <w:sz w:val="28"/>
+          <w:szCs w:val="28"/>
+        </w:rPr>
+        <w:t xml:space="preserve">C= </w:t>
+      </w:r>
+      <m:oMath>
+        <m:r>
+          <m:rPr>
+            <m:sty m:val="p"/>
+          </m:rPr>
+          <w:rPr>
+            <w:rFonts w:ascii="Cambria Math" w:eastAsiaTheme="minorEastAsia" w:hAnsi="Cambria Math"/>
+            <w:color w:val="000000" w:themeColor="text1"/>
+            <w:kern w:val="24"/>
+            <w:sz w:val="28"/>
+            <w:szCs w:val="28"/>
+            <w:lang w:val="en-US"/>
+          </w:rPr>
+          <m:t>-</m:t>
+        </m:r>
+        <m:sSub>
+          <m:sSubPr>
+            <m:ctrlPr>
+              <w:rPr>
+                <w:rFonts w:ascii="Cambria Math" w:eastAsiaTheme="minorEastAsia" w:hAnsi="Cambria Math"/>
+                <w:iCs/>
+                <w:color w:val="000000" w:themeColor="text1"/>
+                <w:kern w:val="24"/>
+                <w:sz w:val="28"/>
+                <w:szCs w:val="28"/>
+              </w:rPr>
+            </m:ctrlPr>
+          </m:sSubPr>
+          <m:e>
+            <m:r>
+              <w:rPr>
+                <w:rFonts w:ascii="Cambria Math" w:eastAsiaTheme="minorEastAsia" w:hAnsi="Cambria Math"/>
+                <w:color w:val="000000" w:themeColor="text1"/>
+                <w:kern w:val="24"/>
+                <w:sz w:val="28"/>
+                <w:szCs w:val="28"/>
+                <w:lang w:val="en-US"/>
+              </w:rPr>
+              <m:t>d</m:t>
+            </m:r>
+          </m:e>
+          <m:sub>
+            <m:r>
+              <m:rPr>
+                <m:sty m:val="p"/>
+              </m:rPr>
+              <w:rPr>
+                <w:rFonts w:ascii="Cambria Math" w:eastAsiaTheme="minorEastAsia" w:hAnsi="Cambria Math"/>
+                <w:color w:val="000000" w:themeColor="text1"/>
+                <w:kern w:val="24"/>
+                <w:sz w:val="28"/>
+                <w:szCs w:val="28"/>
+                <w:lang w:val="en-US"/>
+              </w:rPr>
+              <m:t>1</m:t>
+            </m:r>
+          </m:sub>
+        </m:sSub>
+      </m:oMath>
+    </w:p>
+    <w:p>
+      <w:pPr>
+        <w:pBdr>
+          <w:between w:val="single" w:sz="4" w:space="1" w:color="auto"/>
+        </w:pBdr>
+        <w:rPr>
+          <w:rFonts w:eastAsiaTheme="minorEastAsia"/>
+          <w:iCs/>
+          <w:color w:val="000000" w:themeColor="text1"/>
+          <w:kern w:val="24"/>
+          <w:sz w:val="28"/>
+          <w:szCs w:val="28"/>
+          <w:lang w:val="en-US"/>
+        </w:rPr>
+      </w:pPr>
+      <m:oMath>
+        <m:d>
+          <m:dPr>
+            <m:begChr m:val="["/>
+            <m:endChr m:val="]"/>
+            <m:ctrlPr>
+              <w:rPr>
+                <w:rFonts w:ascii="Cambria Math" w:eastAsiaTheme="minorEastAsia" w:hAnsi="Cambria Math"/>
+                <w:i/>
+                <w:iCs/>
+                <w:color w:val="000000" w:themeColor="text1"/>
+                <w:kern w:val="24"/>
+                <w:sz w:val="28"/>
+                <w:szCs w:val="28"/>
+                <w:lang w:val="en-US"/>
+              </w:rPr>
+            </m:ctrlPr>
+          </m:dPr>
+          <m:e>
+            <m:m>
+              <m:mPr>
+                <m:mcs>
+                  <m:mc>
+                    <m:mcPr>
+                      <m:count m:val="8"/>
+                      <m:mcJc m:val="center"/>
+                    </m:mcPr>
+                  </m:mc>
+                </m:mcs>
+                <m:ctrlPr>
+                  <w:rPr>
+                    <w:rFonts w:ascii="Cambria Math" w:eastAsiaTheme="minorEastAsia" w:hAnsi="Cambria Math"/>
+                    <w:i/>
+                    <w:iCs/>
+                    <w:color w:val="000000" w:themeColor="text1"/>
+                    <w:kern w:val="24"/>
+                    <w:sz w:val="28"/>
+                    <w:szCs w:val="28"/>
+                    <w:lang w:val="en-US"/>
+                  </w:rPr>
+                </m:ctrlPr>
+              </m:mPr>
+              <m:mr>
+                <m:e>
+                  <m:r>
+                    <w:rPr>
+                      <w:rFonts w:ascii="Cambria Math" w:eastAsiaTheme="minorEastAsia" w:hAnsi="Cambria Math"/>
+                      <w:color w:val="000000" w:themeColor="text1"/>
+                      <w:kern w:val="24"/>
+                      <w:sz w:val="28"/>
+                      <w:szCs w:val="28"/>
+                      <w:lang w:val="en-US"/>
+                    </w:rPr>
+                    <m:t>-3</m:t>
+                  </m:r>
+                </m:e>
+                <m:e>
+                  <m:r>
+                    <w:rPr>
+                      <w:rFonts w:ascii="Cambria Math" w:eastAsiaTheme="minorEastAsia" w:hAnsi="Cambria Math"/>
+                      <w:color w:val="000000" w:themeColor="text1"/>
+                      <w:kern w:val="24"/>
+                      <w:sz w:val="28"/>
+                      <w:szCs w:val="28"/>
+                      <w:lang w:val="en-US"/>
+                    </w:rPr>
+                    <m:t>4</m:t>
+                  </m:r>
+                  <m:ctrlPr>
+                    <w:rPr>
+                      <w:rFonts w:ascii="Cambria Math" w:eastAsia="Cambria Math" w:hAnsi="Cambria Math" w:cs="Cambria Math"/>
+                      <w:i/>
+                      <w:iCs/>
+                      <w:color w:val="000000" w:themeColor="text1"/>
+                      <w:kern w:val="24"/>
+                      <w:sz w:val="28"/>
+                      <w:szCs w:val="28"/>
+                      <w:lang w:val="en-US"/>
+                    </w:rPr>
+                  </m:ctrlPr>
+                </m:e>
+                <m:e>
+                  <m:r>
+                    <w:rPr>
+                      <w:rFonts w:ascii="Cambria Math" w:eastAsia="Cambria Math" w:hAnsi="Cambria Math" w:cs="Cambria Math"/>
+                      <w:color w:val="000000" w:themeColor="text1"/>
+                      <w:kern w:val="24"/>
+                      <w:sz w:val="28"/>
+                      <w:szCs w:val="28"/>
+                      <w:lang w:val="en-US"/>
+                    </w:rPr>
+                    <m:t>-1</m:t>
+                  </m:r>
+                  <m:ctrlPr>
+                    <w:rPr>
+                      <w:rFonts w:ascii="Cambria Math" w:eastAsia="Cambria Math" w:hAnsi="Cambria Math" w:cs="Cambria Math"/>
+                      <w:i/>
+                      <w:iCs/>
+                      <w:color w:val="000000" w:themeColor="text1"/>
+                      <w:kern w:val="24"/>
+                      <w:sz w:val="28"/>
+                      <w:szCs w:val="28"/>
+                      <w:lang w:val="en-US"/>
+                    </w:rPr>
+                  </m:ctrlPr>
+                </m:e>
+                <m:e>
+                  <m:r>
+                    <w:rPr>
+                      <w:rFonts w:ascii="Cambria Math" w:eastAsia="Cambria Math" w:hAnsi="Cambria Math" w:cs="Cambria Math"/>
+                      <w:color w:val="000000" w:themeColor="text1"/>
+                      <w:kern w:val="24"/>
+                      <w:sz w:val="28"/>
+                      <w:szCs w:val="28"/>
+                      <w:lang w:val="en-US"/>
+                    </w:rPr>
+                    <m:t>0</m:t>
+                  </m:r>
+                  <m:ctrlPr>
+                    <w:rPr>
+                      <w:rFonts w:ascii="Cambria Math" w:eastAsia="Cambria Math" w:hAnsi="Cambria Math" w:cs="Cambria Math"/>
+                      <w:i/>
+                      <w:iCs/>
+                      <w:color w:val="000000" w:themeColor="text1"/>
+                      <w:kern w:val="24"/>
+                      <w:sz w:val="28"/>
+                      <w:szCs w:val="28"/>
+                      <w:lang w:val="en-US"/>
+                    </w:rPr>
+                  </m:ctrlPr>
+                </m:e>
+                <m:e>
+                  <m:r>
+                    <w:rPr>
+                      <w:rFonts w:ascii="Cambria Math" w:hAnsi="Cambria Math"/>
+                      <w:color w:val="000000" w:themeColor="text1"/>
+                      <w:kern w:val="24"/>
+                      <w:sz w:val="28"/>
+                      <w:szCs w:val="28"/>
+                      <w:lang w:val="en-US"/>
+                    </w:rPr>
+                    <m:t>⋯</m:t>
+                  </m:r>
+                </m:e>
+                <m:e>
+                  <m:r>
+                    <w:rPr>
+                      <w:rFonts w:ascii="Cambria Math" w:eastAsiaTheme="minorEastAsia" w:hAnsi="Cambria Math"/>
+                      <w:color w:val="000000" w:themeColor="text1"/>
+                      <w:kern w:val="24"/>
+                      <w:sz w:val="28"/>
+                      <w:szCs w:val="28"/>
+                      <w:lang w:val="en-US"/>
+                    </w:rPr>
+                    <m:t>0</m:t>
+                  </m:r>
+                </m:e>
+                <m:e>
+                  <m:r>
+                    <w:rPr>
+                      <w:rFonts w:ascii="Cambria Math" w:eastAsiaTheme="minorEastAsia" w:hAnsi="Cambria Math"/>
+                      <w:color w:val="000000" w:themeColor="text1"/>
+                      <w:kern w:val="24"/>
+                      <w:sz w:val="28"/>
+                      <w:szCs w:val="28"/>
+                      <w:lang w:val="en-US"/>
+                    </w:rPr>
+                    <m:t>0</m:t>
+                  </m:r>
+                  <m:ctrlPr>
+                    <w:rPr>
+                      <w:rFonts w:ascii="Cambria Math" w:eastAsia="Cambria Math" w:hAnsi="Cambria Math" w:cs="Cambria Math"/>
+                      <w:i/>
+                      <w:iCs/>
+                      <w:color w:val="000000" w:themeColor="text1"/>
+                      <w:kern w:val="24"/>
+                      <w:sz w:val="28"/>
+                      <w:szCs w:val="28"/>
+                      <w:lang w:val="en-US"/>
+                    </w:rPr>
+                  </m:ctrlPr>
+                </m:e>
+                <m:e>
+                  <m:r>
+                    <w:rPr>
+                      <w:rFonts w:ascii="Cambria Math" w:eastAsia="Cambria Math" w:hAnsi="Cambria Math" w:cs="Cambria Math"/>
+                      <w:color w:val="000000" w:themeColor="text1"/>
+                      <w:kern w:val="24"/>
+                      <w:sz w:val="28"/>
+                      <w:szCs w:val="28"/>
+                      <w:lang w:val="en-US"/>
+                    </w:rPr>
+                    <m:t>0</m:t>
+                  </m:r>
+                  <m:ctrlPr>
+                    <w:rPr>
+                      <w:rFonts w:ascii="Cambria Math" w:eastAsia="Cambria Math" w:hAnsi="Cambria Math" w:cs="Cambria Math"/>
+                      <w:i/>
+                      <w:iCs/>
+                      <w:color w:val="000000" w:themeColor="text1"/>
+                      <w:kern w:val="24"/>
+                      <w:sz w:val="28"/>
+                      <w:szCs w:val="28"/>
+                      <w:lang w:val="en-US"/>
+                    </w:rPr>
+                  </m:ctrlPr>
+                </m:e>
+              </m:mr>
+              <m:mr>
+                <m:e>
+                  <m:r>
+                    <w:rPr>
+                      <w:rFonts w:ascii="Cambria Math" w:eastAsiaTheme="minorEastAsia" w:hAnsi="Cambria Math"/>
+                      <w:color w:val="000000" w:themeColor="text1"/>
+                      <w:kern w:val="24"/>
+                      <w:sz w:val="28"/>
+                      <w:szCs w:val="28"/>
+                      <w:lang w:val="en-US"/>
+                    </w:rPr>
+                    <m:t>C</m:t>
+                  </m:r>
+                  <m:ctrlPr>
+                    <w:rPr>
+                      <w:rFonts w:ascii="Cambria Math" w:eastAsia="Cambria Math" w:hAnsi="Cambria Math" w:cs="Cambria Math"/>
+                      <w:i/>
+                      <w:iCs/>
+                      <w:color w:val="000000" w:themeColor="text1"/>
+                      <w:kern w:val="24"/>
+                      <w:sz w:val="28"/>
+                      <w:szCs w:val="28"/>
+                      <w:lang w:val="en-US"/>
+                    </w:rPr>
+                  </m:ctrlPr>
+                </m:e>
+                <m:e>
+                  <m:r>
+                    <w:rPr>
+                      <w:rFonts w:ascii="Cambria Math" w:eastAsia="Cambria Math" w:hAnsi="Cambria Math" w:cs="Cambria Math"/>
+                      <w:color w:val="000000" w:themeColor="text1"/>
+                      <w:kern w:val="24"/>
+                      <w:sz w:val="28"/>
+                      <w:szCs w:val="28"/>
+                      <w:lang w:val="en-US"/>
+                    </w:rPr>
+                    <m:t>B</m:t>
+                  </m:r>
+                  <m:ctrlPr>
+                    <w:rPr>
+                      <w:rFonts w:ascii="Cambria Math" w:eastAsia="Cambria Math" w:hAnsi="Cambria Math" w:cs="Cambria Math"/>
+                      <w:i/>
+                      <w:iCs/>
+                      <w:color w:val="000000" w:themeColor="text1"/>
+                      <w:kern w:val="24"/>
+                      <w:sz w:val="28"/>
+                      <w:szCs w:val="28"/>
+                      <w:lang w:val="en-US"/>
+                    </w:rPr>
+                  </m:ctrlPr>
+                </m:e>
+                <m:e>
+                  <m:r>
+                    <w:rPr>
+                      <w:rFonts w:ascii="Cambria Math" w:eastAsia="Cambria Math" w:hAnsi="Cambria Math" w:cs="Cambria Math"/>
+                      <w:color w:val="000000" w:themeColor="text1"/>
+                      <w:kern w:val="24"/>
+                      <w:sz w:val="28"/>
+                      <w:szCs w:val="28"/>
+                      <w:lang w:val="en-US"/>
+                    </w:rPr>
+                    <m:t>A</m:t>
+                  </m:r>
+                  <m:ctrlPr>
+                    <w:rPr>
+                      <w:rFonts w:ascii="Cambria Math" w:eastAsia="Cambria Math" w:hAnsi="Cambria Math" w:cs="Cambria Math"/>
+                      <w:i/>
+                      <w:iCs/>
+                      <w:color w:val="000000" w:themeColor="text1"/>
+                      <w:kern w:val="24"/>
+                      <w:sz w:val="28"/>
+                      <w:szCs w:val="28"/>
+                      <w:lang w:val="en-US"/>
+                    </w:rPr>
+                  </m:ctrlPr>
+                </m:e>
+                <m:e>
+                  <m:r>
+                    <w:rPr>
+                      <w:rFonts w:ascii="Cambria Math" w:eastAsia="Cambria Math" w:hAnsi="Cambria Math" w:cs="Cambria Math"/>
+                      <w:color w:val="000000" w:themeColor="text1"/>
+                      <w:kern w:val="24"/>
+                      <w:sz w:val="28"/>
+                      <w:szCs w:val="28"/>
+                      <w:lang w:val="en-US"/>
+                    </w:rPr>
+                    <m:t>0</m:t>
+                  </m:r>
+                  <m:ctrlPr>
+                    <w:rPr>
+                      <w:rFonts w:ascii="Cambria Math" w:eastAsia="Cambria Math" w:hAnsi="Cambria Math" w:cs="Cambria Math"/>
+                      <w:i/>
+                      <w:iCs/>
+                      <w:color w:val="000000" w:themeColor="text1"/>
+                      <w:kern w:val="24"/>
+                      <w:sz w:val="28"/>
+                      <w:szCs w:val="28"/>
+                      <w:lang w:val="en-US"/>
+                    </w:rPr>
+                  </m:ctrlPr>
+                </m:e>
+                <m:e>
+                  <m:r>
+                    <w:rPr>
+                      <w:rFonts w:ascii="Cambria Math" w:eastAsia="Cambria Math" w:hAnsi="Cambria Math" w:cs="Cambria Math"/>
+                      <w:color w:val="000000" w:themeColor="text1"/>
+                      <w:kern w:val="24"/>
+                      <w:sz w:val="28"/>
+                      <w:szCs w:val="28"/>
+                      <w:lang w:val="en-US"/>
+                    </w:rPr>
+                    <m:t>0</m:t>
+                  </m:r>
+                  <m:ctrlPr>
+                    <w:rPr>
+                      <w:rFonts w:ascii="Cambria Math" w:eastAsia="Cambria Math" w:hAnsi="Cambria Math" w:cs="Cambria Math"/>
+                      <w:i/>
+                      <w:iCs/>
+                      <w:color w:val="000000" w:themeColor="text1"/>
+                      <w:kern w:val="24"/>
+                      <w:sz w:val="28"/>
+                      <w:szCs w:val="28"/>
+                      <w:lang w:val="en-US"/>
+                    </w:rPr>
+                  </m:ctrlPr>
+                </m:e>
+                <m:e>
+                  <m:r>
+                    <w:rPr>
+                      <w:rFonts w:ascii="Cambria Math" w:eastAsia="Cambria Math" w:hAnsi="Cambria Math" w:cs="Cambria Math"/>
+                      <w:color w:val="000000" w:themeColor="text1"/>
+                      <w:kern w:val="24"/>
+                      <w:sz w:val="28"/>
+                      <w:szCs w:val="28"/>
+                      <w:lang w:val="en-US"/>
+                    </w:rPr>
+                    <m:t>0</m:t>
+                  </m:r>
+                  <m:ctrlPr>
+                    <w:rPr>
+                      <w:rFonts w:ascii="Cambria Math" w:eastAsia="Cambria Math" w:hAnsi="Cambria Math" w:cs="Cambria Math"/>
+                      <w:i/>
+                      <w:iCs/>
+                      <w:color w:val="000000" w:themeColor="text1"/>
+                      <w:kern w:val="24"/>
+                      <w:sz w:val="28"/>
+                      <w:szCs w:val="28"/>
+                      <w:lang w:val="en-US"/>
+                    </w:rPr>
+                  </m:ctrlPr>
+                </m:e>
+                <m:e>
+                  <m:r>
+                    <w:rPr>
+                      <w:rFonts w:ascii="Cambria Math" w:eastAsia="Cambria Math" w:hAnsi="Cambria Math" w:cs="Cambria Math"/>
+                      <w:color w:val="000000" w:themeColor="text1"/>
+                      <w:kern w:val="24"/>
+                      <w:sz w:val="28"/>
+                      <w:szCs w:val="28"/>
+                      <w:lang w:val="en-US"/>
+                    </w:rPr>
+                    <m:t>0</m:t>
+                  </m:r>
+                  <m:ctrlPr>
+                    <w:rPr>
+                      <w:rFonts w:ascii="Cambria Math" w:eastAsia="Cambria Math" w:hAnsi="Cambria Math" w:cs="Cambria Math"/>
+                      <w:i/>
+                      <w:iCs/>
+                      <w:color w:val="000000" w:themeColor="text1"/>
+                      <w:kern w:val="24"/>
+                      <w:sz w:val="28"/>
+                      <w:szCs w:val="28"/>
+                      <w:lang w:val="en-US"/>
+                    </w:rPr>
+                  </m:ctrlPr>
+                </m:e>
+                <m:e>
+                  <m:r>
+                    <w:rPr>
+                      <w:rFonts w:ascii="Cambria Math" w:eastAsia="Cambria Math" w:hAnsi="Cambria Math" w:cs="Cambria Math"/>
+                      <w:color w:val="000000" w:themeColor="text1"/>
+                      <w:kern w:val="24"/>
+                      <w:sz w:val="28"/>
+                      <w:szCs w:val="28"/>
+                      <w:lang w:val="en-US"/>
+                    </w:rPr>
+                    <m:t>0</m:t>
+                  </m:r>
+                  <m:ctrlPr>
+                    <w:rPr>
+                      <w:rFonts w:ascii="Cambria Math" w:eastAsia="Cambria Math" w:hAnsi="Cambria Math" w:cs="Cambria Math"/>
+                      <w:i/>
+                      <w:iCs/>
+                      <w:color w:val="000000" w:themeColor="text1"/>
+                      <w:kern w:val="24"/>
+                      <w:sz w:val="28"/>
+                      <w:szCs w:val="28"/>
+                      <w:lang w:val="en-US"/>
+                    </w:rPr>
+                  </m:ctrlPr>
+                </m:e>
+              </m:mr>
+              <m:mr>
+                <m:e>
+                  <m:r>
+                    <w:rPr>
+                      <w:rFonts w:ascii="Cambria Math" w:hAnsi="Cambria Math"/>
+                      <w:color w:val="000000" w:themeColor="text1"/>
+                      <w:kern w:val="24"/>
+                      <w:sz w:val="28"/>
+                      <w:szCs w:val="28"/>
+                      <w:lang w:val="en-US"/>
+                    </w:rPr>
+                    <m:t>0</m:t>
+                  </m:r>
+                </m:e>
+                <m:e>
+                  <m:r>
+                    <w:rPr>
+                      <w:rFonts w:ascii="Cambria Math" w:eastAsiaTheme="minorEastAsia" w:hAnsi="Cambria Math"/>
+                      <w:color w:val="000000" w:themeColor="text1"/>
+                      <w:kern w:val="24"/>
+                      <w:sz w:val="28"/>
+                      <w:szCs w:val="28"/>
+                      <w:lang w:val="en-US"/>
+                    </w:rPr>
+                    <m:t>C</m:t>
+                  </m:r>
+                  <m:ctrlPr>
+                    <w:rPr>
+                      <w:rFonts w:ascii="Cambria Math" w:eastAsia="Cambria Math" w:hAnsi="Cambria Math" w:cs="Cambria Math"/>
+                      <w:i/>
+                      <w:iCs/>
+                      <w:color w:val="000000" w:themeColor="text1"/>
+                      <w:kern w:val="24"/>
+                      <w:sz w:val="28"/>
+                      <w:szCs w:val="28"/>
+                      <w:lang w:val="en-US"/>
+                    </w:rPr>
+                  </m:ctrlPr>
+                </m:e>
+                <m:e>
+                  <m:r>
+                    <w:rPr>
+                      <w:rFonts w:ascii="Cambria Math" w:eastAsia="Cambria Math" w:hAnsi="Cambria Math" w:cs="Cambria Math"/>
+                      <w:color w:val="000000" w:themeColor="text1"/>
+                      <w:kern w:val="24"/>
+                      <w:sz w:val="28"/>
+                      <w:szCs w:val="28"/>
+                      <w:lang w:val="en-US"/>
+                    </w:rPr>
+                    <m:t>B</m:t>
+                  </m:r>
+                  <m:ctrlPr>
+                    <w:rPr>
+                      <w:rFonts w:ascii="Cambria Math" w:eastAsia="Cambria Math" w:hAnsi="Cambria Math" w:cs="Cambria Math"/>
+                      <w:i/>
+                      <w:iCs/>
+                      <w:color w:val="000000" w:themeColor="text1"/>
+                      <w:kern w:val="24"/>
+                      <w:sz w:val="28"/>
+                      <w:szCs w:val="28"/>
+                      <w:lang w:val="en-US"/>
+                    </w:rPr>
+                  </m:ctrlPr>
+                </m:e>
+                <m:e>
+                  <m:r>
+                    <w:rPr>
+                      <w:rFonts w:ascii="Cambria Math" w:eastAsia="Cambria Math" w:hAnsi="Cambria Math" w:cs="Cambria Math"/>
+                      <w:color w:val="000000" w:themeColor="text1"/>
+                      <w:kern w:val="24"/>
+                      <w:sz w:val="28"/>
+                      <w:szCs w:val="28"/>
+                      <w:lang w:val="en-US"/>
+                    </w:rPr>
+                    <m:t>A</m:t>
+                  </m:r>
+                  <m:ctrlPr>
+                    <w:rPr>
+                      <w:rFonts w:ascii="Cambria Math" w:eastAsia="Cambria Math" w:hAnsi="Cambria Math" w:cs="Cambria Math"/>
+                      <w:i/>
+                      <w:iCs/>
+                      <w:color w:val="000000" w:themeColor="text1"/>
+                      <w:kern w:val="24"/>
+                      <w:sz w:val="28"/>
+                      <w:szCs w:val="28"/>
+                      <w:lang w:val="en-US"/>
+                    </w:rPr>
+                  </m:ctrlPr>
+                </m:e>
+                <m:e>
+                  <m:r>
+                    <w:rPr>
+                      <w:rFonts w:ascii="Cambria Math" w:hAnsi="Cambria Math"/>
+                      <w:color w:val="000000" w:themeColor="text1"/>
+                      <w:kern w:val="24"/>
+                      <w:sz w:val="28"/>
+                      <w:szCs w:val="28"/>
+                      <w:lang w:val="en-US"/>
+                    </w:rPr>
+                    <m:t>⋱</m:t>
+                  </m:r>
+                </m:e>
+                <m:e>
+                  <m:r>
+                    <w:rPr>
+                      <w:rFonts w:ascii="Cambria Math" w:hAnsi="Cambria Math"/>
+                      <w:color w:val="000000" w:themeColor="text1"/>
+                      <w:kern w:val="24"/>
+                      <w:sz w:val="28"/>
+                      <w:szCs w:val="28"/>
+                      <w:lang w:val="en-US"/>
+                    </w:rPr>
+                    <m:t>⋮</m:t>
+                  </m:r>
+                </m:e>
+                <m:e>
+                  <m:r>
+                    <w:rPr>
+                      <w:rFonts w:ascii="Cambria Math" w:eastAsiaTheme="minorEastAsia" w:hAnsi="Cambria Math"/>
+                      <w:color w:val="000000" w:themeColor="text1"/>
+                      <w:kern w:val="24"/>
+                      <w:sz w:val="28"/>
+                      <w:szCs w:val="28"/>
+                      <w:lang w:val="en-US"/>
+                    </w:rPr>
+                    <m:t>0</m:t>
+                  </m:r>
+                  <m:ctrlPr>
+                    <w:rPr>
+                      <w:rFonts w:ascii="Cambria Math" w:eastAsia="Cambria Math" w:hAnsi="Cambria Math" w:cs="Cambria Math"/>
+                      <w:i/>
+                      <w:iCs/>
+                      <w:color w:val="000000" w:themeColor="text1"/>
+                      <w:kern w:val="24"/>
+                      <w:sz w:val="28"/>
+                      <w:szCs w:val="28"/>
+                      <w:lang w:val="en-US"/>
+                    </w:rPr>
+                  </m:ctrlPr>
+                </m:e>
+                <m:e>
+                  <m:r>
+                    <w:rPr>
+                      <w:rFonts w:ascii="Cambria Math" w:eastAsia="Cambria Math" w:hAnsi="Cambria Math" w:cs="Cambria Math"/>
+                      <w:color w:val="000000" w:themeColor="text1"/>
+                      <w:kern w:val="24"/>
+                      <w:sz w:val="28"/>
+                      <w:szCs w:val="28"/>
+                      <w:lang w:val="en-US"/>
+                    </w:rPr>
+                    <m:t>0</m:t>
+                  </m:r>
+                  <m:ctrlPr>
+                    <w:rPr>
+                      <w:rFonts w:ascii="Cambria Math" w:eastAsia="Cambria Math" w:hAnsi="Cambria Math" w:cs="Cambria Math"/>
+                      <w:i/>
+                      <w:iCs/>
+                      <w:color w:val="000000" w:themeColor="text1"/>
+                      <w:kern w:val="24"/>
+                      <w:sz w:val="28"/>
+                      <w:szCs w:val="28"/>
+                      <w:lang w:val="en-US"/>
+                    </w:rPr>
+                  </m:ctrlPr>
+                </m:e>
+              </m:mr>
+              <m:mr>
+                <m:e>
+                  <m:r>
+                    <w:rPr>
+                      <w:rFonts w:ascii="Cambria Math" w:eastAsia="Cambria Math" w:hAnsi="Cambria Math" w:cs="Cambria Math"/>
+                      <w:color w:val="000000" w:themeColor="text1"/>
+                      <w:kern w:val="24"/>
+                      <w:sz w:val="28"/>
+                      <w:szCs w:val="28"/>
+                      <w:lang w:val="en-US"/>
+                    </w:rPr>
+                    <m:t>0</m:t>
+                  </m:r>
+                </m:e>
+                <m:e>
+                  <m:r>
+                    <w:rPr>
+                      <w:rFonts w:ascii="Cambria Math" w:eastAsiaTheme="minorEastAsia" w:hAnsi="Cambria Math"/>
+                      <w:color w:val="000000" w:themeColor="text1"/>
+                      <w:kern w:val="24"/>
+                      <w:sz w:val="28"/>
+                      <w:szCs w:val="28"/>
+                      <w:lang w:val="en-US"/>
+                    </w:rPr>
+                    <m:t>0</m:t>
+                  </m:r>
+                  <m:ctrlPr>
+                    <w:rPr>
+                      <w:rFonts w:ascii="Cambria Math" w:eastAsia="Cambria Math" w:hAnsi="Cambria Math" w:cs="Cambria Math"/>
+                      <w:i/>
+                      <w:iCs/>
+                      <w:color w:val="000000" w:themeColor="text1"/>
+                      <w:kern w:val="24"/>
+                      <w:sz w:val="28"/>
+                      <w:szCs w:val="28"/>
+                      <w:lang w:val="en-US"/>
+                    </w:rPr>
+                  </m:ctrlPr>
+                </m:e>
+                <m:e>
+                  <m:r>
+                    <w:rPr>
+                      <w:rFonts w:ascii="Cambria Math" w:hAnsi="Cambria Math"/>
+                      <w:color w:val="000000" w:themeColor="text1"/>
+                      <w:kern w:val="24"/>
+                      <w:sz w:val="28"/>
+                      <w:szCs w:val="28"/>
+                      <w:lang w:val="en-US"/>
+                    </w:rPr>
+                    <m:t>C</m:t>
+                  </m:r>
+                  <m:ctrlPr>
+                    <w:rPr>
+                      <w:rFonts w:ascii="Cambria Math" w:eastAsia="Cambria Math" w:hAnsi="Cambria Math" w:cs="Cambria Math"/>
+                      <w:i/>
+                      <w:iCs/>
+                      <w:color w:val="000000" w:themeColor="text1"/>
+                      <w:kern w:val="24"/>
+                      <w:sz w:val="28"/>
+                      <w:szCs w:val="28"/>
+                      <w:lang w:val="en-US"/>
+                    </w:rPr>
+                  </m:ctrlPr>
+                </m:e>
+                <m:e>
+                  <m:r>
+                    <w:rPr>
+                      <w:rFonts w:ascii="Cambria Math" w:eastAsia="Cambria Math" w:hAnsi="Cambria Math" w:cs="Cambria Math"/>
+                      <w:color w:val="000000" w:themeColor="text1"/>
+                      <w:kern w:val="24"/>
+                      <w:sz w:val="28"/>
+                      <w:szCs w:val="28"/>
+                      <w:lang w:val="en-US"/>
+                    </w:rPr>
+                    <m:t>B</m:t>
+                  </m:r>
+                  <m:ctrlPr>
+                    <w:rPr>
+                      <w:rFonts w:ascii="Cambria Math" w:eastAsia="Cambria Math" w:hAnsi="Cambria Math" w:cs="Cambria Math"/>
+                      <w:i/>
+                      <w:iCs/>
+                      <w:color w:val="000000" w:themeColor="text1"/>
+                      <w:kern w:val="24"/>
+                      <w:sz w:val="28"/>
+                      <w:szCs w:val="28"/>
+                      <w:lang w:val="en-US"/>
+                    </w:rPr>
+                  </m:ctrlPr>
+                </m:e>
+                <m:e>
+                  <m:r>
+                    <w:rPr>
+                      <w:rFonts w:ascii="Cambria Math" w:hAnsi="Cambria Math"/>
+                      <w:color w:val="000000" w:themeColor="text1"/>
+                      <w:kern w:val="24"/>
+                      <w:sz w:val="28"/>
+                      <w:szCs w:val="28"/>
+                      <w:lang w:val="en-US"/>
+                    </w:rPr>
+                    <m:t>A</m:t>
+                  </m:r>
+                </m:e>
+                <m:e>
+                  <m:r>
+                    <w:rPr>
+                      <w:rFonts w:ascii="Cambria Math" w:eastAsiaTheme="minorEastAsia" w:hAnsi="Cambria Math"/>
+                      <w:color w:val="000000" w:themeColor="text1"/>
+                      <w:kern w:val="24"/>
+                      <w:sz w:val="28"/>
+                      <w:szCs w:val="28"/>
+                      <w:lang w:val="en-US"/>
+                    </w:rPr>
+                    <m:t>0</m:t>
+                  </m:r>
+                  <m:ctrlPr>
+                    <w:rPr>
+                      <w:rFonts w:ascii="Cambria Math" w:eastAsia="Cambria Math" w:hAnsi="Cambria Math" w:cs="Cambria Math"/>
+                      <w:i/>
+                      <w:iCs/>
+                      <w:color w:val="000000" w:themeColor="text1"/>
+                      <w:kern w:val="24"/>
+                      <w:sz w:val="28"/>
+                      <w:szCs w:val="28"/>
+                      <w:lang w:val="en-US"/>
+                    </w:rPr>
+                  </m:ctrlPr>
+                </m:e>
+                <m:e>
+                  <m:r>
+                    <w:rPr>
+                      <w:rFonts w:ascii="Cambria Math" w:eastAsia="Cambria Math" w:hAnsi="Cambria Math" w:cs="Cambria Math"/>
+                      <w:color w:val="000000" w:themeColor="text1"/>
+                      <w:kern w:val="24"/>
+                      <w:sz w:val="28"/>
+                      <w:szCs w:val="28"/>
+                      <w:lang w:val="en-US"/>
+                    </w:rPr>
+                    <m:t>0</m:t>
+                  </m:r>
+                  <m:ctrlPr>
+                    <w:rPr>
+                      <w:rFonts w:ascii="Cambria Math" w:eastAsia="Cambria Math" w:hAnsi="Cambria Math" w:cs="Cambria Math"/>
+                      <w:i/>
+                      <w:iCs/>
+                      <w:color w:val="000000" w:themeColor="text1"/>
+                      <w:kern w:val="24"/>
+                      <w:sz w:val="28"/>
+                      <w:szCs w:val="28"/>
+                      <w:lang w:val="en-US"/>
+                    </w:rPr>
+                  </m:ctrlPr>
+                </m:e>
+                <m:e>
+                  <m:r>
+                    <w:rPr>
+                      <w:rFonts w:ascii="Cambria Math" w:eastAsia="Cambria Math" w:hAnsi="Cambria Math" w:cs="Cambria Math"/>
+                      <w:color w:val="000000" w:themeColor="text1"/>
+                      <w:kern w:val="24"/>
+                      <w:sz w:val="28"/>
+                      <w:szCs w:val="28"/>
+                      <w:lang w:val="en-US"/>
+                    </w:rPr>
+                    <m:t>0</m:t>
+                  </m:r>
+                  <m:ctrlPr>
+                    <w:rPr>
+                      <w:rFonts w:ascii="Cambria Math" w:eastAsia="Cambria Math" w:hAnsi="Cambria Math" w:cs="Cambria Math"/>
+                      <w:i/>
+                      <w:iCs/>
+                      <w:color w:val="000000" w:themeColor="text1"/>
+                      <w:kern w:val="24"/>
+                      <w:sz w:val="28"/>
+                      <w:szCs w:val="28"/>
+                      <w:lang w:val="en-US"/>
+                    </w:rPr>
+                  </m:ctrlPr>
+                </m:e>
+              </m:mr>
+              <m:mr>
+                <m:e>
+                  <m:r>
+                    <w:rPr>
+                      <w:rFonts w:ascii="Cambria Math" w:eastAsia="Cambria Math" w:hAnsi="Cambria Math" w:cs="Cambria Math"/>
+                      <w:color w:val="000000" w:themeColor="text1"/>
+                      <w:kern w:val="24"/>
+                      <w:sz w:val="28"/>
+                      <w:szCs w:val="28"/>
+                      <w:lang w:val="en-US"/>
+                    </w:rPr>
+                    <m:t>0</m:t>
+                  </m:r>
+                  <m:ctrlPr>
+                    <w:rPr>
+                      <w:rFonts w:ascii="Cambria Math" w:eastAsia="Cambria Math" w:hAnsi="Cambria Math" w:cs="Cambria Math"/>
+                      <w:i/>
+                      <w:iCs/>
+                      <w:color w:val="000000" w:themeColor="text1"/>
+                      <w:kern w:val="24"/>
+                      <w:sz w:val="28"/>
+                      <w:szCs w:val="28"/>
+                      <w:lang w:val="en-US"/>
+                    </w:rPr>
+                  </m:ctrlPr>
+                </m:e>
+                <m:e>
+                  <m:r>
+                    <w:rPr>
+                      <w:rFonts w:ascii="Cambria Math" w:eastAsia="Cambria Math" w:hAnsi="Cambria Math" w:cs="Cambria Math"/>
+                      <w:color w:val="000000" w:themeColor="text1"/>
+                      <w:kern w:val="24"/>
+                      <w:sz w:val="28"/>
+                      <w:szCs w:val="28"/>
+                      <w:lang w:val="en-US"/>
+                    </w:rPr>
+                    <m:t>0</m:t>
+                  </m:r>
+                  <m:ctrlPr>
+                    <w:rPr>
+                      <w:rFonts w:ascii="Cambria Math" w:eastAsia="Cambria Math" w:hAnsi="Cambria Math" w:cs="Cambria Math"/>
+                      <w:i/>
+                      <w:iCs/>
+                      <w:color w:val="000000" w:themeColor="text1"/>
+                      <w:kern w:val="24"/>
+                      <w:sz w:val="28"/>
+                      <w:szCs w:val="28"/>
+                      <w:lang w:val="en-US"/>
+                    </w:rPr>
+                  </m:ctrlPr>
+                </m:e>
+                <m:e>
+                  <m:r>
+                    <w:rPr>
+                      <w:rFonts w:ascii="Cambria Math" w:eastAsia="Cambria Math" w:hAnsi="Cambria Math" w:cs="Cambria Math"/>
+                      <w:color w:val="000000" w:themeColor="text1"/>
+                      <w:kern w:val="24"/>
+                      <w:sz w:val="28"/>
+                      <w:szCs w:val="28"/>
+                      <w:lang w:val="en-US"/>
+                    </w:rPr>
+                    <m:t>0</m:t>
+                  </m:r>
+                  <m:ctrlPr>
+                    <w:rPr>
+                      <w:rFonts w:ascii="Cambria Math" w:eastAsia="Cambria Math" w:hAnsi="Cambria Math" w:cs="Cambria Math"/>
+                      <w:i/>
+                      <w:iCs/>
+                      <w:color w:val="000000" w:themeColor="text1"/>
+                      <w:kern w:val="24"/>
+                      <w:sz w:val="28"/>
+                      <w:szCs w:val="28"/>
+                      <w:lang w:val="en-US"/>
+                    </w:rPr>
+                  </m:ctrlPr>
+                </m:e>
+                <m:e>
+                  <m:r>
+                    <w:rPr>
+                      <w:rFonts w:ascii="Cambria Math" w:eastAsia="Cambria Math" w:hAnsi="Cambria Math" w:cs="Cambria Math"/>
+                      <w:color w:val="000000" w:themeColor="text1"/>
+                      <w:kern w:val="24"/>
+                      <w:sz w:val="28"/>
+                      <w:szCs w:val="28"/>
+                      <w:lang w:val="en-US"/>
+                    </w:rPr>
+                    <m:t>0</m:t>
+                  </m:r>
+                  <m:ctrlPr>
+                    <w:rPr>
+                      <w:rFonts w:ascii="Cambria Math" w:eastAsia="Cambria Math" w:hAnsi="Cambria Math" w:cs="Cambria Math"/>
+                      <w:i/>
+                      <w:iCs/>
+                      <w:color w:val="000000" w:themeColor="text1"/>
+                      <w:kern w:val="24"/>
+                      <w:sz w:val="28"/>
+                      <w:szCs w:val="28"/>
+                      <w:lang w:val="en-US"/>
+                    </w:rPr>
+                  </m:ctrlPr>
+                </m:e>
+                <m:e>
+                  <m:r>
+                    <w:rPr>
+                      <w:rFonts w:ascii="Cambria Math" w:eastAsia="Cambria Math" w:hAnsi="Cambria Math" w:cs="Cambria Math"/>
+                      <w:color w:val="000000" w:themeColor="text1"/>
+                      <w:kern w:val="24"/>
+                      <w:sz w:val="28"/>
+                      <w:szCs w:val="28"/>
+                      <w:lang w:val="en-US"/>
+                    </w:rPr>
+                    <m:t>0</m:t>
+                  </m:r>
+                  <m:ctrlPr>
+                    <w:rPr>
+                      <w:rFonts w:ascii="Cambria Math" w:eastAsia="Cambria Math" w:hAnsi="Cambria Math" w:cs="Cambria Math"/>
+                      <w:i/>
+                      <w:iCs/>
+                      <w:color w:val="000000" w:themeColor="text1"/>
+                      <w:kern w:val="24"/>
+                      <w:sz w:val="28"/>
+                      <w:szCs w:val="28"/>
+                      <w:lang w:val="en-US"/>
+                    </w:rPr>
+                  </m:ctrlPr>
+                </m:e>
+                <m:e>
+                  <m:r>
+                    <w:rPr>
+                      <w:rFonts w:ascii="Cambria Math" w:eastAsia="Cambria Math" w:hAnsi="Cambria Math" w:cs="Cambria Math"/>
+                      <w:color w:val="000000" w:themeColor="text1"/>
+                      <w:kern w:val="24"/>
+                      <w:sz w:val="28"/>
+                      <w:szCs w:val="28"/>
+                      <w:lang w:val="en-US"/>
+                    </w:rPr>
+                    <m:t>0</m:t>
+                  </m:r>
+                  <m:ctrlPr>
+                    <w:rPr>
+                      <w:rFonts w:ascii="Cambria Math" w:eastAsia="Cambria Math" w:hAnsi="Cambria Math" w:cs="Cambria Math"/>
+                      <w:i/>
+                      <w:iCs/>
+                      <w:color w:val="000000" w:themeColor="text1"/>
+                      <w:kern w:val="24"/>
+                      <w:sz w:val="28"/>
+                      <w:szCs w:val="28"/>
+                      <w:lang w:val="en-US"/>
+                    </w:rPr>
+                  </m:ctrlPr>
+                </m:e>
+                <m:e>
+                  <m:r>
+                    <w:rPr>
+                      <w:rFonts w:ascii="Cambria Math" w:eastAsia="Cambria Math" w:hAnsi="Cambria Math" w:cs="Cambria Math"/>
+                      <w:color w:val="000000" w:themeColor="text1"/>
+                      <w:kern w:val="24"/>
+                      <w:sz w:val="28"/>
+                      <w:szCs w:val="28"/>
+                      <w:lang w:val="en-US"/>
+                    </w:rPr>
+                    <m:t>0</m:t>
+                  </m:r>
+                  <m:ctrlPr>
+                    <w:rPr>
+                      <w:rFonts w:ascii="Cambria Math" w:eastAsia="Cambria Math" w:hAnsi="Cambria Math" w:cs="Cambria Math"/>
+                      <w:i/>
+                      <w:iCs/>
+                      <w:color w:val="000000" w:themeColor="text1"/>
+                      <w:kern w:val="24"/>
+                      <w:sz w:val="28"/>
+                      <w:szCs w:val="28"/>
+                      <w:lang w:val="en-US"/>
+                    </w:rPr>
+                  </m:ctrlPr>
+                </m:e>
+                <m:e>
+                  <m:r>
+                    <w:rPr>
+                      <w:rFonts w:ascii="Cambria Math" w:eastAsia="Cambria Math" w:hAnsi="Cambria Math" w:cs="Cambria Math"/>
+                      <w:color w:val="000000" w:themeColor="text1"/>
+                      <w:kern w:val="24"/>
+                      <w:sz w:val="28"/>
+                      <w:szCs w:val="28"/>
+                      <w:lang w:val="en-US"/>
+                    </w:rPr>
+                    <m:t>1</m:t>
+                  </m:r>
+                </m:e>
+              </m:mr>
+            </m:m>
+            <m:ctrlPr>
+              <w:rPr>
+                <w:rFonts w:ascii="Cambria Math" w:eastAsia="Cambria Math" w:hAnsi="Cambria Math" w:cs="Cambria Math"/>
+                <w:i/>
+                <w:iCs/>
+                <w:color w:val="000000" w:themeColor="text1"/>
+                <w:kern w:val="24"/>
+                <w:sz w:val="28"/>
+                <w:szCs w:val="28"/>
+                <w:lang w:val="en-US"/>
+              </w:rPr>
+            </m:ctrlPr>
+          </m:e>
+          <m:e>
+            <m:eqArr>
+              <m:eqArrPr>
+                <m:ctrlPr>
+                  <w:rPr>
+                    <w:rFonts w:ascii="Cambria Math" w:eastAsia="Cambria Math" w:hAnsi="Cambria Math" w:cs="Cambria Math"/>
+                    <w:i/>
+                    <w:iCs/>
+                    <w:color w:val="000000" w:themeColor="text1"/>
+                    <w:kern w:val="24"/>
+                    <w:sz w:val="28"/>
+                    <w:szCs w:val="28"/>
+                    <w:lang w:val="en-US"/>
+                  </w:rPr>
+                </m:ctrlPr>
+              </m:eqArrPr>
+              <m:e>
+                <m:sSubSup>
+                  <m:sSubSupPr>
+                    <m:ctrlPr>
+                      <w:rPr>
+                        <w:rFonts w:ascii="Cambria Math" w:eastAsiaTheme="minorEastAsia" w:hAnsi="Cambria Math"/>
+                        <w:i/>
+                        <w:iCs/>
+                        <w:color w:val="000000" w:themeColor="text1"/>
+                        <w:kern w:val="24"/>
+                        <w:sz w:val="24"/>
+                        <w:szCs w:val="24"/>
+                      </w:rPr>
+                    </m:ctrlPr>
+                  </m:sSubSupPr>
+                  <m:e>
+                    <m:r>
+                      <w:rPr>
+                        <w:rFonts w:ascii="Cambria Math" w:eastAsiaTheme="minorEastAsia" w:hAnsi="Cambria Math"/>
+                        <w:color w:val="000000" w:themeColor="text1"/>
+                        <w:kern w:val="24"/>
+                        <w:szCs w:val="24"/>
+                        <w:lang w:val="en-US"/>
+                      </w:rPr>
+                      <m:t>C</m:t>
+                    </m:r>
+                  </m:e>
+                  <m:sub>
+                    <m:r>
+                      <w:rPr>
+                        <w:rFonts w:ascii="Cambria Math" w:eastAsiaTheme="minorEastAsia" w:hAnsi="Cambria Math"/>
+                        <w:color w:val="000000" w:themeColor="text1"/>
+                        <w:kern w:val="24"/>
+                        <w:szCs w:val="24"/>
+                      </w:rPr>
+                      <m:t>0</m:t>
+                    </m:r>
+                  </m:sub>
+                  <m:sup>
+                    <m:r>
+                      <w:rPr>
+                        <w:rFonts w:ascii="Cambria Math" w:eastAsiaTheme="minorEastAsia" w:hAnsi="Cambria Math"/>
+                        <w:color w:val="000000" w:themeColor="text1"/>
+                        <w:kern w:val="24"/>
+                        <w:szCs w:val="24"/>
+                        <w:lang w:val="en-US"/>
+                      </w:rPr>
+                      <m:t>t</m:t>
+                    </m:r>
+                    <m:r>
+                      <w:rPr>
+                        <w:rFonts w:ascii="Cambria Math" w:eastAsiaTheme="minorEastAsia" w:hAnsi="Cambria Math"/>
+                        <w:color w:val="000000" w:themeColor="text1"/>
+                        <w:kern w:val="24"/>
+                        <w:szCs w:val="24"/>
+                        <w:lang w:val="en-US"/>
+                      </w:rPr>
+                      <m:t>+1</m:t>
+                    </m:r>
+                  </m:sup>
+                </m:sSubSup>
+              </m:e>
+              <m:e>
+                <m:sSubSup>
+                  <m:sSubSupPr>
+                    <m:ctrlPr>
+                      <w:rPr>
+                        <w:rFonts w:ascii="Cambria Math" w:eastAsiaTheme="minorEastAsia" w:hAnsi="Cambria Math"/>
+                        <w:i/>
+                        <w:iCs/>
+                        <w:color w:val="000000" w:themeColor="text1"/>
+                        <w:kern w:val="24"/>
+                        <w:sz w:val="24"/>
+                        <w:szCs w:val="24"/>
+                      </w:rPr>
+                    </m:ctrlPr>
+                  </m:sSubSupPr>
+                  <m:e>
+                    <m:r>
+                      <w:rPr>
+                        <w:rFonts w:ascii="Cambria Math" w:eastAsiaTheme="minorEastAsia" w:hAnsi="Cambria Math"/>
+                        <w:color w:val="000000" w:themeColor="text1"/>
+                        <w:kern w:val="24"/>
+                        <w:szCs w:val="24"/>
+                        <w:lang w:val="en-US"/>
+                      </w:rPr>
+                      <m:t>C</m:t>
+                    </m:r>
+                  </m:e>
+                  <m:sub>
+                    <m:r>
+                      <w:rPr>
+                        <w:rFonts w:ascii="Cambria Math" w:eastAsiaTheme="minorEastAsia" w:hAnsi="Cambria Math"/>
+                        <w:color w:val="000000" w:themeColor="text1"/>
+                        <w:kern w:val="24"/>
+                        <w:szCs w:val="24"/>
+                      </w:rPr>
+                      <m:t>1</m:t>
+                    </m:r>
+                  </m:sub>
+                  <m:sup>
+                    <m:r>
+                      <w:rPr>
+                        <w:rFonts w:ascii="Cambria Math" w:eastAsiaTheme="minorEastAsia" w:hAnsi="Cambria Math"/>
+                        <w:color w:val="000000" w:themeColor="text1"/>
+                        <w:kern w:val="24"/>
+                        <w:szCs w:val="24"/>
+                        <w:lang w:val="en-US"/>
+                      </w:rPr>
+                      <m:t>t</m:t>
+                    </m:r>
+                    <m:r>
+                      <w:rPr>
+                        <w:rFonts w:ascii="Cambria Math" w:eastAsiaTheme="minorEastAsia" w:hAnsi="Cambria Math"/>
+                        <w:color w:val="000000" w:themeColor="text1"/>
+                        <w:kern w:val="24"/>
+                        <w:szCs w:val="24"/>
+                        <w:lang w:val="en-US"/>
+                      </w:rPr>
+                      <m:t>+1</m:t>
+                    </m:r>
+                  </m:sup>
+                </m:sSubSup>
+              </m:e>
+              <m:e>
+                <m:r>
+                  <w:rPr>
+                    <w:rFonts w:ascii="Cambria Math" w:hAnsi="Cambria Math"/>
+                    <w:color w:val="000000" w:themeColor="text1"/>
+                    <w:kern w:val="24"/>
+                    <w:sz w:val="28"/>
+                    <w:szCs w:val="28"/>
+                    <w:lang w:val="en-US"/>
+                  </w:rPr>
+                  <m:t>⋮</m:t>
+                </m:r>
+              </m:e>
+              <m:e>
+                <m:sSubSup>
+                  <m:sSubSupPr>
+                    <m:ctrlPr>
+                      <w:rPr>
+                        <w:rFonts w:ascii="Cambria Math" w:eastAsiaTheme="minorEastAsia" w:hAnsi="Cambria Math"/>
+                        <w:i/>
+                        <w:iCs/>
+                        <w:color w:val="000000" w:themeColor="text1"/>
+                        <w:kern w:val="24"/>
+                        <w:sz w:val="24"/>
+                        <w:szCs w:val="24"/>
+                      </w:rPr>
+                    </m:ctrlPr>
+                  </m:sSubSupPr>
+                  <m:e>
+                    <m:r>
+                      <w:rPr>
+                        <w:rFonts w:ascii="Cambria Math" w:eastAsiaTheme="minorEastAsia" w:hAnsi="Cambria Math"/>
+                        <w:color w:val="000000" w:themeColor="text1"/>
+                        <w:kern w:val="24"/>
+                        <w:szCs w:val="24"/>
+                        <w:lang w:val="en-US"/>
+                      </w:rPr>
+                      <m:t>C</m:t>
+                    </m:r>
+                  </m:e>
+                  <m:sub>
+                    <m:r>
+                      <w:rPr>
+                        <w:rFonts w:ascii="Cambria Math" w:eastAsiaTheme="minorEastAsia" w:hAnsi="Cambria Math"/>
+                        <w:color w:val="000000" w:themeColor="text1"/>
+                        <w:kern w:val="24"/>
+                        <w:szCs w:val="24"/>
+                      </w:rPr>
+                      <m:t>N</m:t>
+                    </m:r>
+                    <m:r>
+                      <w:rPr>
+                        <w:rFonts w:ascii="Cambria Math" w:eastAsiaTheme="minorEastAsia" w:hAnsi="Cambria Math"/>
+                        <w:color w:val="000000" w:themeColor="text1"/>
+                        <w:kern w:val="24"/>
+                        <w:szCs w:val="24"/>
+                      </w:rPr>
+                      <m:t>-1</m:t>
+                    </m:r>
+                  </m:sub>
+                  <m:sup>
+                    <m:r>
+                      <w:rPr>
+                        <w:rFonts w:ascii="Cambria Math" w:eastAsiaTheme="minorEastAsia" w:hAnsi="Cambria Math"/>
+                        <w:color w:val="000000" w:themeColor="text1"/>
+                        <w:kern w:val="24"/>
+                        <w:szCs w:val="24"/>
+                        <w:lang w:val="en-US"/>
+                      </w:rPr>
+                      <m:t>t</m:t>
+                    </m:r>
+                    <m:r>
+                      <w:rPr>
+                        <w:rFonts w:ascii="Cambria Math" w:eastAsiaTheme="minorEastAsia" w:hAnsi="Cambria Math"/>
+                        <w:color w:val="000000" w:themeColor="text1"/>
+                        <w:kern w:val="24"/>
+                        <w:szCs w:val="24"/>
+                        <w:lang w:val="en-US"/>
+                      </w:rPr>
+                      <m:t>+1</m:t>
+                    </m:r>
+                  </m:sup>
+                </m:sSubSup>
+              </m:e>
+              <m:e>
+                <m:sSubSup>
+                  <m:sSubSupPr>
+                    <m:ctrlPr>
+                      <w:rPr>
+                        <w:rFonts w:ascii="Cambria Math" w:eastAsiaTheme="minorEastAsia" w:hAnsi="Cambria Math"/>
+                        <w:i/>
+                        <w:iCs/>
+                        <w:color w:val="000000" w:themeColor="text1"/>
+                        <w:kern w:val="24"/>
+                        <w:sz w:val="24"/>
+                        <w:szCs w:val="24"/>
+                      </w:rPr>
+                    </m:ctrlPr>
+                  </m:sSubSupPr>
+                  <m:e>
+                    <m:r>
+                      <w:rPr>
+                        <w:rFonts w:ascii="Cambria Math" w:eastAsiaTheme="minorEastAsia" w:hAnsi="Cambria Math"/>
+                        <w:color w:val="000000" w:themeColor="text1"/>
+                        <w:kern w:val="24"/>
+                        <w:szCs w:val="24"/>
+                        <w:lang w:val="en-US"/>
+                      </w:rPr>
+                      <m:t>C</m:t>
+                    </m:r>
+                  </m:e>
+                  <m:sub>
+                    <m:r>
+                      <w:rPr>
+                        <w:rFonts w:ascii="Cambria Math" w:eastAsiaTheme="minorEastAsia" w:hAnsi="Cambria Math"/>
+                        <w:color w:val="000000" w:themeColor="text1"/>
+                        <w:kern w:val="24"/>
+                        <w:szCs w:val="24"/>
+                      </w:rPr>
+                      <m:t>N</m:t>
+                    </m:r>
+                  </m:sub>
+                  <m:sup>
+                    <m:r>
+                      <w:rPr>
+                        <w:rFonts w:ascii="Cambria Math" w:eastAsiaTheme="minorEastAsia" w:hAnsi="Cambria Math"/>
+                        <w:color w:val="000000" w:themeColor="text1"/>
+                        <w:kern w:val="24"/>
+                        <w:szCs w:val="24"/>
+                        <w:lang w:val="en-US"/>
+                      </w:rPr>
+                      <m:t>t</m:t>
+                    </m:r>
+                    <m:r>
+                      <w:rPr>
+                        <w:rFonts w:ascii="Cambria Math" w:eastAsiaTheme="minorEastAsia" w:hAnsi="Cambria Math"/>
+                        <w:color w:val="000000" w:themeColor="text1"/>
+                        <w:kern w:val="24"/>
+                        <w:szCs w:val="24"/>
+                        <w:lang w:val="en-US"/>
+                      </w:rPr>
+                      <m:t>+1</m:t>
+                    </m:r>
+                  </m:sup>
+                </m:sSubSup>
+              </m:e>
+            </m:eqArr>
+          </m:e>
+        </m:d>
+      </m:oMath>
+      <w:r>
+        <w:rPr>
+          <w:rFonts w:eastAsiaTheme="minorEastAsia"/>
+          <w:iCs/>
+          <w:color w:val="000000" w:themeColor="text1"/>
+          <w:kern w:val="24"/>
+          <w:sz w:val="28"/>
+          <w:szCs w:val="28"/>
+          <w:lang w:val="en-US"/>
+        </w:rPr>
+        <w:t xml:space="preserve"> </w:t>
+      </w:r>
+      <w:r>
+        <w:rPr>
+          <w:rFonts w:eastAsiaTheme="minorEastAsia"/>
+          <w:iCs/>
+          <w:color w:val="000000" w:themeColor="text1"/>
+          <w:kern w:val="24"/>
+          <w:sz w:val="28"/>
+          <w:szCs w:val="28"/>
+          <w:lang w:val="en-US"/>
+        </w:rPr>
+        <w:t xml:space="preserve">= </w:t>
+      </w:r>
+      <m:oMath>
+        <m:d>
+          <m:dPr>
+            <m:begChr m:val="["/>
+            <m:endChr m:val="]"/>
+            <m:ctrlPr>
+              <w:rPr>
+                <w:rFonts w:ascii="Cambria Math" w:eastAsiaTheme="minorEastAsia" w:hAnsi="Cambria Math"/>
+                <w:i/>
+                <w:iCs/>
+                <w:color w:val="000000" w:themeColor="text1"/>
+                <w:kern w:val="24"/>
+                <w:sz w:val="28"/>
+                <w:szCs w:val="28"/>
+                <w:lang w:val="en-US"/>
+              </w:rPr>
+            </m:ctrlPr>
+          </m:dPr>
+          <m:e>
+            <m:m>
+              <m:mPr>
+                <m:mcs>
+                  <m:mc>
+                    <m:mcPr>
+                      <m:count m:val="1"/>
+                      <m:mcJc m:val="center"/>
+                    </m:mcPr>
+                  </m:mc>
+                </m:mcs>
+                <m:ctrlPr>
+                  <w:rPr>
+                    <w:rFonts w:ascii="Cambria Math" w:eastAsiaTheme="minorEastAsia" w:hAnsi="Cambria Math"/>
+                    <w:i/>
+                    <w:iCs/>
+                    <w:color w:val="000000" w:themeColor="text1"/>
+                    <w:kern w:val="24"/>
+                    <w:sz w:val="28"/>
+                    <w:szCs w:val="28"/>
+                    <w:lang w:val="en-US"/>
+                  </w:rPr>
+                </m:ctrlPr>
+              </m:mPr>
+              <m:mr>
+                <m:e>
+                  <m:r>
+                    <w:rPr>
+                      <w:rFonts w:ascii="Cambria Math" w:eastAsiaTheme="minorEastAsia" w:hAnsi="Cambria Math"/>
+                      <w:color w:val="000000" w:themeColor="text1"/>
+                      <w:kern w:val="24"/>
+                      <w:sz w:val="24"/>
+                      <w:szCs w:val="24"/>
+                    </w:rPr>
+                    <m:t>0</m:t>
+                  </m:r>
+                </m:e>
+              </m:mr>
+              <m:mr>
+                <m:e>
+                  <m:sSubSup>
+                    <m:sSubSupPr>
+                      <m:ctrlPr>
+                        <w:rPr>
+                          <w:rFonts w:ascii="Cambria Math" w:eastAsiaTheme="minorEastAsia" w:hAnsi="Cambria Math"/>
+                          <w:i/>
+                          <w:iCs/>
+                          <w:color w:val="000000" w:themeColor="text1"/>
+                          <w:kern w:val="24"/>
+                          <w:sz w:val="24"/>
+                          <w:szCs w:val="24"/>
+                        </w:rPr>
+                      </m:ctrlPr>
+                    </m:sSubSupPr>
+                    <m:e>
+                      <m:r>
+                        <w:rPr>
+                          <w:rFonts w:ascii="Cambria Math" w:eastAsiaTheme="minorEastAsia" w:hAnsi="Cambria Math"/>
+                          <w:color w:val="000000" w:themeColor="text1"/>
+                          <w:kern w:val="24"/>
+                          <w:szCs w:val="24"/>
+                          <w:lang w:val="en-US"/>
+                        </w:rPr>
+                        <m:t>C</m:t>
+                      </m:r>
+                    </m:e>
+                    <m:sub>
+                      <m:r>
+                        <w:rPr>
+                          <w:rFonts w:ascii="Cambria Math" w:eastAsiaTheme="minorEastAsia" w:hAnsi="Cambria Math"/>
+                          <w:color w:val="000000" w:themeColor="text1"/>
+                          <w:kern w:val="24"/>
+                          <w:szCs w:val="24"/>
+                          <w:lang w:val="en-US"/>
+                        </w:rPr>
+                        <m:t>1</m:t>
+                      </m:r>
+                    </m:sub>
+                    <m:sup>
+                      <m:r>
+                        <w:rPr>
+                          <w:rFonts w:ascii="Cambria Math" w:eastAsiaTheme="minorEastAsia" w:hAnsi="Cambria Math"/>
+                          <w:color w:val="000000" w:themeColor="text1"/>
+                          <w:kern w:val="24"/>
+                          <w:szCs w:val="24"/>
+                          <w:lang w:val="en-US"/>
+                        </w:rPr>
+                        <m:t>t</m:t>
+                      </m:r>
+                    </m:sup>
+                  </m:sSubSup>
+                  <m:ctrlPr>
+                    <w:rPr>
+                      <w:rFonts w:ascii="Cambria Math" w:eastAsia="Cambria Math" w:hAnsi="Cambria Math" w:cs="Cambria Math"/>
+                      <w:i/>
+                      <w:iCs/>
+                      <w:color w:val="000000" w:themeColor="text1"/>
+                      <w:kern w:val="24"/>
+                      <w:sz w:val="28"/>
+                      <w:szCs w:val="28"/>
+                      <w:lang w:val="en-US"/>
+                    </w:rPr>
+                  </m:ctrlPr>
+                </m:e>
+              </m:mr>
+              <m:mr>
+                <m:e>
+                  <m:sSubSup>
+                    <m:sSubSupPr>
+                      <m:ctrlPr>
+                        <w:rPr>
+                          <w:rFonts w:ascii="Cambria Math" w:eastAsiaTheme="minorEastAsia" w:hAnsi="Cambria Math"/>
+                          <w:i/>
+                          <w:iCs/>
+                          <w:color w:val="000000" w:themeColor="text1"/>
+                          <w:kern w:val="24"/>
+                          <w:sz w:val="24"/>
+                          <w:szCs w:val="24"/>
+                        </w:rPr>
+                      </m:ctrlPr>
+                    </m:sSubSupPr>
+                    <m:e>
+                      <m:r>
+                        <w:rPr>
+                          <w:rFonts w:ascii="Cambria Math" w:eastAsiaTheme="minorEastAsia" w:hAnsi="Cambria Math"/>
+                          <w:color w:val="000000" w:themeColor="text1"/>
+                          <w:kern w:val="24"/>
+                          <w:szCs w:val="24"/>
+                          <w:lang w:val="en-US"/>
+                        </w:rPr>
+                        <m:t>C</m:t>
+                      </m:r>
+                    </m:e>
+                    <m:sub>
+                      <m:r>
+                        <w:rPr>
+                          <w:rFonts w:ascii="Cambria Math" w:eastAsiaTheme="minorEastAsia" w:hAnsi="Cambria Math"/>
+                          <w:color w:val="000000" w:themeColor="text1"/>
+                          <w:kern w:val="24"/>
+                          <w:szCs w:val="24"/>
+                          <w:lang w:val="en-US"/>
+                        </w:rPr>
+                        <m:t>2</m:t>
+                      </m:r>
+                    </m:sub>
+                    <m:sup>
+                      <m:r>
+                        <w:rPr>
+                          <w:rFonts w:ascii="Cambria Math" w:eastAsiaTheme="minorEastAsia" w:hAnsi="Cambria Math"/>
+                          <w:color w:val="000000" w:themeColor="text1"/>
+                          <w:kern w:val="24"/>
+                          <w:szCs w:val="24"/>
+                          <w:lang w:val="en-US"/>
+                        </w:rPr>
+                        <m:t>t</m:t>
+                      </m:r>
+                    </m:sup>
+                  </m:sSubSup>
+                  <m:ctrlPr>
+                    <w:rPr>
+                      <w:rFonts w:ascii="Cambria Math" w:eastAsia="Cambria Math" w:hAnsi="Cambria Math" w:cs="Cambria Math"/>
+                      <w:i/>
+                      <w:iCs/>
+                      <w:color w:val="000000" w:themeColor="text1"/>
+                      <w:kern w:val="24"/>
+                      <w:sz w:val="28"/>
+                      <w:szCs w:val="28"/>
+                      <w:lang w:val="en-US"/>
+                    </w:rPr>
+                  </m:ctrlPr>
+                </m:e>
+              </m:mr>
+              <m:mr>
+                <m:e>
+                  <m:r>
+                    <w:rPr>
+                      <w:rFonts w:ascii="Cambria Math" w:hAnsi="Cambria Math"/>
+                      <w:color w:val="000000" w:themeColor="text1"/>
+                      <w:kern w:val="24"/>
+                      <w:sz w:val="28"/>
+                      <w:szCs w:val="28"/>
+                      <w:lang w:val="en-US"/>
+                    </w:rPr>
+                    <m:t>⋮</m:t>
+                  </m:r>
+                </m:e>
+              </m:mr>
+              <m:mr>
+                <m:e>
+                  <m:sSub>
+                    <m:sSubPr>
+                      <m:ctrlPr>
+                        <w:rPr>
+                          <w:rFonts w:ascii="Cambria Math" w:hAnsi="Cambria Math"/>
+                          <w:i/>
+                          <w:iCs/>
+                          <w:color w:val="000000" w:themeColor="text1"/>
+                          <w:kern w:val="24"/>
+                          <w:szCs w:val="24"/>
+                          <w:lang w:val="en-US"/>
+                        </w:rPr>
+                      </m:ctrlPr>
+                    </m:sSubPr>
+                    <m:e>
+                      <m:r>
+                        <w:rPr>
+                          <w:rFonts w:ascii="Cambria Math" w:eastAsiaTheme="minorEastAsia" w:hAnsi="Cambria Math"/>
+                          <w:color w:val="000000" w:themeColor="text1"/>
+                          <w:kern w:val="24"/>
+                          <w:szCs w:val="24"/>
+                          <w:lang w:val="en-US"/>
+                        </w:rPr>
+                        <m:t>C</m:t>
+                      </m:r>
+                      <m:ctrlPr>
+                        <w:rPr>
+                          <w:rFonts w:ascii="Cambria Math" w:hAnsi="Cambria Math"/>
+                          <w:i/>
+                          <w:iCs/>
+                          <w:color w:val="000000" w:themeColor="text1"/>
+                          <w:kern w:val="24"/>
+                          <w:sz w:val="24"/>
+                          <w:szCs w:val="24"/>
+                        </w:rPr>
+                      </m:ctrlPr>
+                    </m:e>
+                    <m:sub>
+                      <m:r>
+                        <w:rPr>
+                          <w:rFonts w:ascii="Cambria Math" w:eastAsiaTheme="minorEastAsia" w:hAnsi="Cambria Math"/>
+                          <w:color w:val="000000" w:themeColor="text1"/>
+                          <w:kern w:val="24"/>
+                          <w:szCs w:val="24"/>
+                          <w:lang w:val="en-US"/>
+                        </w:rPr>
+                        <m:t>e</m:t>
+                      </m:r>
+                      <m:ctrlPr>
+                        <w:rPr>
+                          <w:rFonts w:ascii="Cambria Math" w:hAnsi="Cambria Math"/>
+                          <w:i/>
+                          <w:iCs/>
+                          <w:color w:val="000000" w:themeColor="text1"/>
+                          <w:kern w:val="24"/>
+                          <w:sz w:val="24"/>
+                          <w:szCs w:val="24"/>
+                        </w:rPr>
+                      </m:ctrlPr>
+                    </m:sub>
+                  </m:sSub>
+                </m:e>
+              </m:mr>
+            </m:m>
+          </m:e>
+        </m:d>
+      </m:oMath>
+    </w:p>
+    <w:p>
+      <w:pPr>
+        <w:pBdr>
+          <w:between w:val="single" w:sz="4" w:space="1" w:color="auto"/>
+        </w:pBdr>
+        <w:rPr>
+          <w:rFonts w:eastAsiaTheme="minorEastAsia"/>
+          <w:iCs/>
+          <w:color w:val="000000" w:themeColor="text1"/>
+          <w:kern w:val="24"/>
+          <w:sz w:val="28"/>
+          <w:szCs w:val="28"/>
+          <w:lang w:val="en-US"/>
+        </w:rPr>
+      </w:pPr>
+    </w:p>
+    <w:p>
+      <w:pPr>
+        <w:pBdr>
+          <w:between w:val="single" w:sz="4" w:space="1" w:color="auto"/>
+        </w:pBdr>
         <w:rPr>
           <w:rFonts w:eastAsiaTheme="minorEastAsia"/>
           <w:iCs/>
@@ -8988,6 +13488,103 @@
 </w:document>
 </file>
 
+<file path=word/numbering.xml><?xml version="1.0" encoding="utf-8"?>
+<w:numbering xmlns:wpc="http://schemas.microsoft.com/office/word/2010/wordprocessingCanvas" xmlns:cx="http://schemas.microsoft.com/office/drawing/2014/chartex" xmlns:cx1="http://schemas.microsoft.com/office/drawing/2015/9/8/chartex" xmlns:cx2="http://schemas.microsoft.com/office/drawing/2015/10/21/chartex" xmlns:cx3="http://schemas.microsoft.com/office/drawing/2016/5/9/chartex" xmlns:cx4="http://schemas.microsoft.com/office/drawing/2016/5/10/chartex" xmlns:cx5="http://schemas.microsoft.com/office/drawing/2016/5/11/chartex" xmlns:cx6="http://schemas.microsoft.com/office/drawing/2016/5/12/chartex" xmlns:cx7="http://schemas.microsoft.com/office/drawing/2016/5/13/chartex" xmlns:cx8="http://schemas.microsoft.com/office/drawing/2016/5/14/chartex" xmlns:mc="http://schemas.openxmlformats.org/markup-compatibility/2006" xmlns:aink="http://schemas.microsoft.com/office/drawing/2016/ink" xmlns:am3d="http://schemas.microsoft.com/office/drawing/2017/model3d" xmlns:o="urn:schemas-microsoft-com:office:office" xmlns:oel="http://schemas.microsoft.com/office/2019/extlst" xmlns:r="http://schemas.openxmlformats.org/officeDocument/2006/relationships" xmlns:m="http://schemas.openxmlformats.org/officeDocument/2006/math" xmlns:v="urn:schemas-microsoft-com:vml" xmlns:wp14="http://schemas.microsoft.com/office/word/2010/wordprocessingDrawing" xmlns:wp="http://schemas.openxmlformats.org/drawingml/2006/wordprocessingDrawing" xmlns:w10="urn:schemas-microsoft-com:office:word" xmlns:w="http://schemas.openxmlformats.org/wordprocessingml/2006/main" xmlns:w14="http://schemas.microsoft.com/office/word/2010/wordml" xmlns:w15="http://schemas.microsoft.com/office/word/2012/wordml" xmlns:w16cex="http://schemas.microsoft.com/office/word/2018/wordml/cex" xmlns:w16cid="http://schemas.microsoft.com/office/word/2016/wordml/cid" xmlns:w16="http://schemas.microsoft.com/office/word/2018/wordml" xmlns:w16sdtdh="http://schemas.microsoft.com/office/word/2020/wordml/sdtdatahash" xmlns:w16se="http://schemas.microsoft.com/office/word/2015/wordml/symex" xmlns:wpg="http://schemas.microsoft.com/office/word/2010/wordprocessingGroup" xmlns:wpi="http://schemas.microsoft.com/office/word/2010/wordprocessingInk" xmlns:wne="http://schemas.microsoft.com/office/word/2006/wordml" xmlns:wps="http://schemas.microsoft.com/office/word/2010/wordprocessingShape" mc:Ignorable="w14 w15 w16se w16cid w16 w16cex w16sdtdh wp14">
+  <w:abstractNum w:abstractNumId="0" w15:restartNumberingAfterBreak="0">
+    <w:nsid w:val="60AE4395"/>
+    <w:multiLevelType w:val="hybridMultilevel"/>
+    <w:tmpl w:val="E70EB442"/>
+    <w:lvl w:ilvl="0" w:tplc="FC44517E">
+      <w:start w:val="1"/>
+      <w:numFmt w:val="lowerRoman"/>
+      <w:lvlText w:val="%1-"/>
+      <w:lvlJc w:val="left"/>
+      <w:pPr>
+        <w:ind w:left="780" w:hanging="720"/>
+      </w:pPr>
+      <w:rPr>
+        <w:rFonts w:hint="default"/>
+      </w:rPr>
+    </w:lvl>
+    <w:lvl w:ilvl="1" w:tplc="10090019" w:tentative="1">
+      <w:start w:val="1"/>
+      <w:numFmt w:val="lowerLetter"/>
+      <w:lvlText w:val="%2."/>
+      <w:lvlJc w:val="left"/>
+      <w:pPr>
+        <w:ind w:left="1140" w:hanging="360"/>
+      </w:pPr>
+    </w:lvl>
+    <w:lvl w:ilvl="2" w:tplc="1009001B" w:tentative="1">
+      <w:start w:val="1"/>
+      <w:numFmt w:val="lowerRoman"/>
+      <w:lvlText w:val="%3."/>
+      <w:lvlJc w:val="right"/>
+      <w:pPr>
+        <w:ind w:left="1860" w:hanging="180"/>
+      </w:pPr>
+    </w:lvl>
+    <w:lvl w:ilvl="3" w:tplc="1009000F" w:tentative="1">
+      <w:start w:val="1"/>
+      <w:numFmt w:val="decimal"/>
+      <w:lvlText w:val="%4."/>
+      <w:lvlJc w:val="left"/>
+      <w:pPr>
+        <w:ind w:left="2580" w:hanging="360"/>
+      </w:pPr>
+    </w:lvl>
+    <w:lvl w:ilvl="4" w:tplc="10090019" w:tentative="1">
+      <w:start w:val="1"/>
+      <w:numFmt w:val="lowerLetter"/>
+      <w:lvlText w:val="%5."/>
+      <w:lvlJc w:val="left"/>
+      <w:pPr>
+        <w:ind w:left="3300" w:hanging="360"/>
+      </w:pPr>
+    </w:lvl>
+    <w:lvl w:ilvl="5" w:tplc="1009001B" w:tentative="1">
+      <w:start w:val="1"/>
+      <w:numFmt w:val="lowerRoman"/>
+      <w:lvlText w:val="%6."/>
+      <w:lvlJc w:val="right"/>
+      <w:pPr>
+        <w:ind w:left="4020" w:hanging="180"/>
+      </w:pPr>
+    </w:lvl>
+    <w:lvl w:ilvl="6" w:tplc="1009000F" w:tentative="1">
+      <w:start w:val="1"/>
+      <w:numFmt w:val="decimal"/>
+      <w:lvlText w:val="%7."/>
+      <w:lvlJc w:val="left"/>
+      <w:pPr>
+        <w:ind w:left="4740" w:hanging="360"/>
+      </w:pPr>
+    </w:lvl>
+    <w:lvl w:ilvl="7" w:tplc="10090019" w:tentative="1">
+      <w:start w:val="1"/>
+      <w:numFmt w:val="lowerLetter"/>
+      <w:lvlText w:val="%8."/>
+      <w:lvlJc w:val="left"/>
+      <w:pPr>
+        <w:ind w:left="5460" w:hanging="360"/>
+      </w:pPr>
+    </w:lvl>
+    <w:lvl w:ilvl="8" w:tplc="1009001B" w:tentative="1">
+      <w:start w:val="1"/>
+      <w:numFmt w:val="lowerRoman"/>
+      <w:lvlText w:val="%9."/>
+      <w:lvlJc w:val="right"/>
+      <w:pPr>
+        <w:ind w:left="6180" w:hanging="180"/>
+      </w:pPr>
+    </w:lvl>
+  </w:abstractNum>
+  <w:num w:numId="1" w16cid:durableId="982199628">
+    <w:abstractNumId w:val="0"/>
+  </w:num>
+</w:numbering>
+</file>
+
 <file path=word/styles.xml><?xml version="1.0" encoding="utf-8"?>
 <w:styles xmlns:mc="http://schemas.openxmlformats.org/markup-compatibility/2006" xmlns:r="http://schemas.openxmlformats.org/officeDocument/2006/relationships" xmlns:w="http://schemas.openxmlformats.org/wordprocessingml/2006/main" xmlns:w14="http://schemas.microsoft.com/office/word/2010/wordml" xmlns:w15="http://schemas.microsoft.com/office/word/2012/wordml" xmlns:w16cex="http://schemas.microsoft.com/office/word/2018/wordml/cex" xmlns:w16cid="http://schemas.microsoft.com/office/word/2016/wordml/cid" xmlns:w16="http://schemas.microsoft.com/office/word/2018/wordml" xmlns:w16sdtdh="http://schemas.microsoft.com/office/word/2020/wordml/sdtdatahash" xmlns:w16se="http://schemas.microsoft.com/office/word/2015/wordml/symex" mc:Ignorable="w14 w15 w16se w16cid w16 w16cex w16sdtdh">
   <w:docDefaults>
@@ -8997,6 +13594,591 @@
         <w:sz w:val="22"/>
         <w:szCs w:val="22"/>
         <w:lang w:val="en-CA" w:eastAsia="en-US" w:bidi="ar-SA"/>
+      </w:rPr>
+    </w:rPrDefault>
+    <w:pPrDefault>
+      <w:pPr>
+        <w:spacing w:after="160" w:line="259" w:lineRule="auto"/>
+      </w:pPr>
+    </w:pPrDefault>
+  </w:docDefaults>
+  <w:latentStyles w:defLockedState="0" w:defUIPriority="99" w:defSemiHidden="0" w:defUnhideWhenUsed="0" w:defQFormat="0" w:count="376">
+    <w:lsdException w:name="Normal" w:uiPriority="0" w:qFormat="1"/>
+    <w:lsdException w:name="heading 1" w:uiPriority="9" w:qFormat="1"/>
+    <w:lsdException w:name="heading 2" w:semiHidden="1" w:uiPriority="9" w:unhideWhenUsed="1" w:qFormat="1"/>
+    <w:lsdException w:name="heading 3" w:semiHidden="1" w:uiPriority="9" w:unhideWhenUsed="1" w:qFormat="1"/>
+    <w:lsdException w:name="heading 4" w:semiHidden="1" w:uiPriority="9" w:unhideWhenUsed="1" w:qFormat="1"/>
+    <w:lsdException w:name="heading 5" w:semiHidden="1" w:uiPriority="9" w:unhideWhenUsed="1" w:qFormat="1"/>
+    <w:lsdException w:name="heading 6" w:semiHidden="1" w:uiPriority="9" w:unhideWhenUsed="1" w:qFormat="1"/>
+    <w:lsdException w:name="heading 7" w:semiHidden="1" w:uiPriority="9" w:unhideWhenUsed="1" w:qFormat="1"/>
+    <w:lsdException w:name="heading 8" w:semiHidden="1" w:uiPriority="9" w:unhideWhenUsed="1" w:qFormat="1"/>
+    <w:lsdException w:name="heading 9" w:semiHidden="1" w:uiPriority="9" w:unhideWhenUsed="1" w:qFormat="1"/>
+    <w:lsdException w:name="index 1" w:semiHidden="1" w:unhideWhenUsed="1"/>
+    <w:lsdException w:name="index 2" w:semiHidden="1" w:unhideWhenUsed="1"/>
+    <w:lsdException w:name="index 3" w:semiHidden="1" w:unhideWhenUsed="1"/>
+    <w:lsdException w:name="index 4" w:semiHidden="1" w:unhideWhenUsed="1"/>
+    <w:lsdException w:name="index 5" w:semiHidden="1" w:unhideWhenUsed="1"/>
+    <w:lsdException w:name="index 6" w:semiHidden="1" w:unhideWhenUsed="1"/>
+    <w:lsdException w:name="index 7" w:semiHidden="1" w:unhideWhenUsed="1"/>
+    <w:lsdException w:name="index 8" w:semiHidden="1" w:unhideWhenUsed="1"/>
+    <w:lsdException w:name="index 9" w:semiHidden="1" w:unhideWhenUsed="1"/>
+    <w:lsdException w:name="toc 1" w:semiHidden="1" w:uiPriority="39" w:unhideWhenUsed="1"/>
+    <w:lsdException w:name="toc 2" w:semiHidden="1" w:uiPriority="39" w:unhideWhenUsed="1"/>
+    <w:lsdException w:name="toc 3" w:semiHidden="1" w:uiPriority="39" w:unhideWhenUsed="1"/>
+    <w:lsdException w:name="toc 4" w:semiHidden="1" w:uiPriority="39" w:unhideWhenUsed="1"/>
+    <w:lsdException w:name="toc 5" w:semiHidden="1" w:uiPriority="39" w:unhideWhenUsed="1"/>
+    <w:lsdException w:name="toc 6" w:semiHidden="1" w:uiPriority="39" w:unhideWhenUsed="1"/>
+    <w:lsdException w:name="toc 7" w:semiHidden="1" w:uiPriority="39" w:unhideWhenUsed="1"/>
+    <w:lsdException w:name="toc 8" w:semiHidden="1" w:uiPriority="39" w:unhideWhenUsed="1"/>
+    <w:lsdException w:name="toc 9" w:semiHidden="1" w:uiPriority="39" w:unhideWhenUsed="1"/>
+    <w:lsdException w:name="Normal Indent" w:semiHidden="1" w:unhideWhenUsed="1"/>
+    <w:lsdException w:name="footnote text" w:semiHidden="1" w:unhideWhenUsed="1"/>
+    <w:lsdException w:name="annotation text" w:semiHidden="1" w:unhideWhenUsed="1"/>
+    <w:lsdException w:name="header" w:semiHidden="1" w:unhideWhenUsed="1"/>
+    <w:lsdException w:name="footer" w:semiHidden="1" w:unhideWhenUsed="1"/>
+    <w:lsdException w:name="index heading" w:semiHidden="1" w:unhideWhenUsed="1"/>
+    <w:lsdException w:name="caption" w:semiHidden="1" w:uiPriority="35" w:unhideWhenUsed="1" w:qFormat="1"/>
+    <w:lsdException w:name="table of figures" w:semiHidden="1" w:unhideWhenUsed="1"/>
+    <w:lsdException w:name="envelope address" w:semiHidden="1" w:unhideWhenUsed="1"/>
+    <w:lsdException w:name="envelope return" w:semiHidden="1" w:unhideWhenUsed="1"/>
+    <w:lsdException w:name="footnote reference" w:semiHidden="1" w:unhideWhenUsed="1"/>
+    <w:lsdException w:name="annotation reference" w:semiHidden="1" w:unhideWhenUsed="1"/>
+    <w:lsdException w:name="line number" w:semiHidden="1" w:unhideWhenUsed="1"/>
+    <w:lsdException w:name="page number" w:semiHidden="1" w:unhideWhenUsed="1"/>
+    <w:lsdException w:name="endnote reference" w:semiHidden="1" w:unhideWhenUsed="1"/>
+    <w:lsdException w:name="endnote text" w:semiHidden="1" w:unhideWhenUsed="1"/>
+    <w:lsdException w:name="table of authorities" w:semiHidden="1" w:unhideWhenUsed="1"/>
+    <w:lsdException w:name="macro" w:semiHidden="1" w:unhideWhenUsed="1"/>
+    <w:lsdException w:name="toa heading" w:semiHidden="1" w:unhideWhenUsed="1"/>
+    <w:lsdException w:name="List" w:semiHidden="1" w:unhideWhenUsed="1"/>
+    <w:lsdException w:name="List Bullet" w:semiHidden="1" w:unhideWhenUsed="1"/>
+    <w:lsdException w:name="List Number" w:semiHidden="1" w:unhideWhenUsed="1"/>
+    <w:lsdException w:name="List 2" w:semiHidden="1" w:unhideWhenUsed="1"/>
+    <w:lsdException w:name="List 3" w:semiHidden="1" w:unhideWhenUsed="1"/>
+    <w:lsdException w:name="List 4" w:semiHidden="1" w:unhideWhenUsed="1"/>
+    <w:lsdException w:name="List 5" w:semiHidden="1" w:unhideWhenUsed="1"/>
+    <w:lsdException w:name="List Bullet 2" w:semiHidden="1" w:unhideWhenUsed="1"/>
+    <w:lsdException w:name="List Bullet 3" w:semiHidden="1" w:unhideWhenUsed="1"/>
+    <w:lsdException w:name="List Bullet 4" w:semiHidden="1" w:unhideWhenUsed="1"/>
+    <w:lsdException w:name="List Bullet 5" w:semiHidden="1" w:unhideWhenUsed="1"/>
+    <w:lsdException w:name="List Number 2" w:semiHidden="1" w:unhideWhenUsed="1"/>
+    <w:lsdException w:name="List Number 3" w:semiHidden="1" w:unhideWhenUsed="1"/>
+    <w:lsdException w:name="List Number 4" w:semiHidden="1" w:unhideWhenUsed="1"/>
+    <w:lsdException w:name="List Number 5" w:semiHidden="1" w:unhideWhenUsed="1"/>
+    <w:lsdException w:name="Title" w:uiPriority="10" w:qFormat="1"/>
+    <w:lsdException w:name="Closing" w:semiHidden="1" w:unhideWhenUsed="1"/>
+    <w:lsdException w:name="Signature" w:semiHidden="1" w:unhideWhenUsed="1"/>
+    <w:lsdException w:name="Default Paragraph Font" w:semiHidden="1" w:uiPriority="1" w:unhideWhenUsed="1"/>
+    <w:lsdException w:name="Body Text" w:semiHidden="1" w:unhideWhenUsed="1"/>
+    <w:lsdException w:name="Body Text Indent" w:semiHidden="1" w:unhideWhenUsed="1"/>
+    <w:lsdException w:name="List Continue" w:semiHidden="1" w:unhideWhenUsed="1"/>
+    <w:lsdException w:name="List Continue 2" w:semiHidden="1" w:unhideWhenUsed="1"/>
+    <w:lsdException w:name="List Continue 3" w:semiHidden="1" w:unhideWhenUsed="1"/>
+    <w:lsdException w:name="List Continue 4" w:semiHidden="1" w:unhideWhenUsed="1"/>
+    <w:lsdException w:name="List Continue 5" w:semiHidden="1" w:unhideWhenUsed="1"/>
+    <w:lsdException w:name="Message Header" w:semiHidden="1" w:unhideWhenUsed="1"/>
+    <w:lsdException w:name="Subtitle" w:uiPriority="11" w:qFormat="1"/>
+    <w:lsdException w:name="Salutation" w:semiHidden="1" w:unhideWhenUsed="1"/>
+    <w:lsdException w:name="Date" w:semiHidden="1" w:unhideWhenUsed="1"/>
+    <w:lsdException w:name="Body Text First Indent" w:semiHidden="1" w:unhideWhenUsed="1"/>
+    <w:lsdException w:name="Body Text First Indent 2" w:semiHidden="1" w:unhideWhenUsed="1"/>
+    <w:lsdException w:name="Note Heading" w:semiHidden="1" w:unhideWhenUsed="1"/>
+    <w:lsdException w:name="Body Text 2" w:semiHidden="1" w:unhideWhenUsed="1"/>
+    <w:lsdException w:name="Body Text 3" w:semiHidden="1" w:unhideWhenUsed="1"/>
+    <w:lsdException w:name="Body Text Indent 2" w:semiHidden="1" w:unhideWhenUsed="1"/>
+    <w:lsdException w:name="Body Text Indent 3" w:semiHidden="1" w:unhideWhenUsed="1"/>
+    <w:lsdException w:name="Block Text" w:semiHidden="1" w:unhideWhenUsed="1"/>
+    <w:lsdException w:name="Hyperlink" w:semiHidden="1" w:unhideWhenUsed="1"/>
+    <w:lsdException w:name="FollowedHyperlink" w:semiHidden="1" w:unhideWhenUsed="1"/>
+    <w:lsdException w:name="Strong" w:uiPriority="22" w:qFormat="1"/>
+    <w:lsdException w:name="Emphasis" w:uiPriority="20" w:qFormat="1"/>
+    <w:lsdException w:name="Document Map" w:semiHidden="1" w:unhideWhenUsed="1"/>
+    <w:lsdException w:name="Plain Text" w:semiHidden="1" w:unhideWhenUsed="1"/>
+    <w:lsdException w:name="E-mail Signature" w:semiHidden="1" w:unhideWhenUsed="1"/>
+    <w:lsdException w:name="HTML Top of Form" w:semiHidden="1" w:unhideWhenUsed="1"/>
+    <w:lsdException w:name="HTML Bottom of Form" w:semiHidden="1" w:unhideWhenUsed="1"/>
+    <w:lsdException w:name="Normal (Web)" w:semiHidden="1" w:unhideWhenUsed="1"/>
+    <w:lsdException w:name="HTML Acronym" w:semiHidden="1" w:unhideWhenUsed="1"/>
+    <w:lsdException w:name="HTML Address" w:semiHidden="1" w:unhideWhenUsed="1"/>
+    <w:lsdException w:name="HTML Cite" w:semiHidden="1" w:unhideWhenUsed="1"/>
+    <w:lsdException w:name="HTML Code" w:semiHidden="1" w:unhideWhenUsed="1"/>
+    <w:lsdException w:name="HTML Definition" w:semiHidden="1" w:unhideWhenUsed="1"/>
+    <w:lsdException w:name="HTML Keyboard" w:semiHidden="1" w:unhideWhenUsed="1"/>
+    <w:lsdException w:name="HTML Preformatted" w:semiHidden="1" w:unhideWhenUsed="1"/>
+    <w:lsdException w:name="HTML Sample" w:semiHidden="1" w:unhideWhenUsed="1"/>
+    <w:lsdException w:name="HTML Typewriter" w:semiHidden="1" w:unhideWhenUsed="1"/>
+    <w:lsdException w:name="HTML Variable" w:semiHidden="1" w:unhideWhenUsed="1"/>
+    <w:lsdException w:name="Normal Table" w:semiHidden="1" w:unhideWhenUsed="1"/>
+    <w:lsdException w:name="annotation subject" w:semiHidden="1" w:unhideWhenUsed="1"/>
+    <w:lsdException w:name="No List" w:semiHidden="1" w:unhideWhenUsed="1"/>
+    <w:lsdException w:name="Outline List 1" w:semiHidden="1" w:unhideWhenUsed="1"/>
+    <w:lsdException w:name="Outline List 2" w:semiHidden="1" w:unhideWhenUsed="1"/>
+    <w:lsdException w:name="Outline List 3" w:semiHidden="1" w:unhideWhenUsed="1"/>
+    <w:lsdException w:name="Table Simple 1" w:semiHidden="1" w:unhideWhenUsed="1"/>
+    <w:lsdException w:name="Table Simple 2" w:semiHidden="1" w:unhideWhenUsed="1"/>
+    <w:lsdException w:name="Table Simple 3" w:semiHidden="1" w:unhideWhenUsed="1"/>
+    <w:lsdException w:name="Table Classic 1" w:semiHidden="1" w:unhideWhenUsed="1"/>
+    <w:lsdException w:name="Table Classic 2" w:semiHidden="1" w:unhideWhenUsed="1"/>
+    <w:lsdException w:name="Table Classic 3" w:semiHidden="1" w:unhideWhenUsed="1"/>
+    <w:lsdException w:name="Table Classic 4" w:semiHidden="1" w:unhideWhenUsed="1"/>
+    <w:lsdException w:name="Table Colorful 1" w:semiHidden="1" w:unhideWhenUsed="1"/>
+    <w:lsdException w:name="Table Colorful 2" w:semiHidden="1" w:unhideWhenUsed="1"/>
+    <w:lsdException w:name="Table Colorful 3" w:semiHidden="1" w:unhideWhenUsed="1"/>
+    <w:lsdException w:name="Table Columns 1" w:semiHidden="1" w:unhideWhenUsed="1"/>
+    <w:lsdException w:name="Table Columns 2" w:semiHidden="1" w:unhideWhenUsed="1"/>
+    <w:lsdException w:name="Table Columns 3" w:semiHidden="1" w:unhideWhenUsed="1"/>
+    <w:lsdException w:name="Table Columns 4" w:semiHidden="1" w:unhideWhenUsed="1"/>
+    <w:lsdException w:name="Table Columns 5" w:semiHidden="1" w:unhideWhenUsed="1"/>
+    <w:lsdException w:name="Table Grid 1" w:semiHidden="1" w:unhideWhenUsed="1"/>
+    <w:lsdException w:name="Table Grid 2" w:semiHidden="1" w:unhideWhenUsed="1"/>
+    <w:lsdException w:name="Table Grid 3" w:semiHidden="1" w:unhideWhenUsed="1"/>
+    <w:lsdException w:name="Table Grid 4" w:semiHidden="1" w:unhideWhenUsed="1"/>
+    <w:lsdException w:name="Table Grid 5" w:semiHidden="1" w:unhideWhenUsed="1"/>
+    <w:lsdException w:name="Table Grid 6" w:semiHidden="1" w:unhideWhenUsed="1"/>
+    <w:lsdException w:name="Table Grid 7" w:semiHidden="1" w:unhideWhenUsed="1"/>
+    <w:lsdException w:name="Table Grid 8" w:semiHidden="1" w:unhideWhenUsed="1"/>
+    <w:lsdException w:name="Table List 1" w:semiHidden="1" w:unhideWhenUsed="1"/>
+    <w:lsdException w:name="Table List 2" w:semiHidden="1" w:unhideWhenUsed="1"/>
+    <w:lsdException w:name="Table List 3" w:semiHidden="1" w:unhideWhenUsed="1"/>
+    <w:lsdException w:name="Table List 4" w:semiHidden="1" w:unhideWhenUsed="1"/>
+    <w:lsdException w:name="Table List 5" w:semiHidden="1" w:unhideWhenUsed="1"/>
+    <w:lsdException w:name="Table List 6" w:semiHidden="1" w:unhideWhenUsed="1"/>
+    <w:lsdException w:name="Table List 7" w:semiHidden="1" w:unhideWhenUsed="1"/>
+    <w:lsdException w:name="Table List 8" w:semiHidden="1" w:unhideWhenUsed="1"/>
+    <w:lsdException w:name="Table 3D effects 1" w:semiHidden="1" w:unhideWhenUsed="1"/>
+    <w:lsdException w:name="Table 3D effects 2" w:semiHidden="1" w:unhideWhenUsed="1"/>
+    <w:lsdException w:name="Table 3D effects 3" w:semiHidden="1" w:unhideWhenUsed="1"/>
+    <w:lsdException w:name="Table Contemporary" w:semiHidden="1" w:unhideWhenUsed="1"/>
+    <w:lsdException w:name="Table Elegant" w:semiHidden="1" w:unhideWhenUsed="1"/>
+    <w:lsdException w:name="Table Professional" w:semiHidden="1" w:unhideWhenUsed="1"/>
+    <w:lsdException w:name="Table Subtle 1" w:semiHidden="1" w:unhideWhenUsed="1"/>
+    <w:lsdException w:name="Table Subtle 2" w:semiHidden="1" w:unhideWhenUsed="1"/>
+    <w:lsdException w:name="Table Web 1" w:semiHidden="1" w:unhideWhenUsed="1"/>
+    <w:lsdException w:name="Table Web 2" w:semiHidden="1" w:unhideWhenUsed="1"/>
+    <w:lsdException w:name="Table Web 3" w:semiHidden="1" w:unhideWhenUsed="1"/>
+    <w:lsdException w:name="Balloon Text" w:semiHidden="1" w:unhideWhenUsed="1"/>
+    <w:lsdException w:name="Table Grid" w:uiPriority="39"/>
+    <w:lsdException w:name="Table Theme" w:semiHidden="1" w:unhideWhenUsed="1"/>
+    <w:lsdException w:name="Placeholder Text" w:semiHidden="1"/>
+    <w:lsdException w:name="No Spacing" w:uiPriority="1" w:qFormat="1"/>
+    <w:lsdException w:name="Light Shading" w:uiPriority="60"/>
+    <w:lsdException w:name="Light List" w:uiPriority="61"/>
+    <w:lsdException w:name="Light Grid" w:uiPriority="62"/>
+    <w:lsdException w:name="Medium Shading 1" w:uiPriority="63"/>
+    <w:lsdException w:name="Medium Shading 2" w:uiPriority="64"/>
+    <w:lsdException w:name="Medium List 1" w:uiPriority="65"/>
+    <w:lsdException w:name="Medium List 2" w:uiPriority="66"/>
+    <w:lsdException w:name="Medium Grid 1" w:uiPriority="67"/>
+    <w:lsdException w:name="Medium Grid 2" w:uiPriority="68"/>
+    <w:lsdException w:name="Medium Grid 3" w:uiPriority="69"/>
+    <w:lsdException w:name="Dark List" w:uiPriority="70"/>
+    <w:lsdException w:name="Colorful Shading" w:uiPriority="71"/>
+    <w:lsdException w:name="Colorful List" w:uiPriority="72"/>
+    <w:lsdException w:name="Colorful Grid" w:uiPriority="73"/>
+    <w:lsdException w:name="Light Shading Accent 1" w:uiPriority="60"/>
+    <w:lsdException w:name="Light List Accent 1" w:uiPriority="61"/>
+    <w:lsdException w:name="Light Grid Accent 1" w:uiPriority="62"/>
+    <w:lsdException w:name="Medium Shading 1 Accent 1" w:uiPriority="63"/>
+    <w:lsdException w:name="Medium Shading 2 Accent 1" w:uiPriority="64"/>
+    <w:lsdException w:name="Medium List 1 Accent 1" w:uiPriority="65"/>
+    <w:lsdException w:name="Revision" w:semiHidden="1"/>
+    <w:lsdException w:name="List Paragraph" w:uiPriority="34" w:qFormat="1"/>
+    <w:lsdException w:name="Quote" w:uiPriority="29" w:qFormat="1"/>
+    <w:lsdException w:name="Intense Quote" w:uiPriority="30" w:qFormat="1"/>
+    <w:lsdException w:name="Medium List 2 Accent 1" w:uiPriority="66"/>
+    <w:lsdException w:name="Medium Grid 1 Accent 1" w:uiPriority="67"/>
+    <w:lsdException w:name="Medium Grid 2 Accent 1" w:uiPriority="68"/>
+    <w:lsdException w:name="Medium Grid 3 Accent 1" w:uiPriority="69"/>
+    <w:lsdException w:name="Dark List Accent 1" w:uiPriority="70"/>
+    <w:lsdException w:name="Colorful Shading Accent 1" w:uiPriority="71"/>
+    <w:lsdException w:name="Colorful List Accent 1" w:uiPriority="72"/>
+    <w:lsdException w:name="Colorful Grid Accent 1" w:uiPriority="73"/>
+    <w:lsdException w:name="Light Shading Accent 2" w:uiPriority="60"/>
+    <w:lsdException w:name="Light List Accent 2" w:uiPriority="61"/>
+    <w:lsdException w:name="Light Grid Accent 2" w:uiPriority="62"/>
+    <w:lsdException w:name="Medium Shading 1 Accent 2" w:uiPriority="63"/>
+    <w:lsdException w:name="Medium Shading 2 Accent 2" w:uiPriority="64"/>
+    <w:lsdException w:name="Medium List 1 Accent 2" w:uiPriority="65"/>
+    <w:lsdException w:name="Medium List 2 Accent 2" w:uiPriority="66"/>
+    <w:lsdException w:name="Medium Grid 1 Accent 2" w:uiPriority="67"/>
+    <w:lsdException w:name="Medium Grid 2 Accent 2" w:uiPriority="68"/>
+    <w:lsdException w:name="Medium Grid 3 Accent 2" w:uiPriority="69"/>
+    <w:lsdException w:name="Dark List Accent 2" w:uiPriority="70"/>
+    <w:lsdException w:name="Colorful Shading Accent 2" w:uiPriority="71"/>
+    <w:lsdException w:name="Colorful List Accent 2" w:uiPriority="72"/>
+    <w:lsdException w:name="Colorful Grid Accent 2" w:uiPriority="73"/>
+    <w:lsdException w:name="Light Shading Accent 3" w:uiPriority="60"/>
+    <w:lsdException w:name="Light List Accent 3" w:uiPriority="61"/>
+    <w:lsdException w:name="Light Grid Accent 3" w:uiPriority="62"/>
+    <w:lsdException w:name="Medium Shading 1 Accent 3" w:uiPriority="63"/>
+    <w:lsdException w:name="Medium Shading 2 Accent 3" w:uiPriority="64"/>
+    <w:lsdException w:name="Medium List 1 Accent 3" w:uiPriority="65"/>
+    <w:lsdException w:name="Medium List 2 Accent 3" w:uiPriority="66"/>
+    <w:lsdException w:name="Medium Grid 1 Accent 3" w:uiPriority="67"/>
+    <w:lsdException w:name="Medium Grid 2 Accent 3" w:uiPriority="68"/>
+    <w:lsdException w:name="Medium Grid 3 Accent 3" w:uiPriority="69"/>
+    <w:lsdException w:name="Dark List Accent 3" w:uiPriority="70"/>
+    <w:lsdException w:name="Colorful Shading Accent 3" w:uiPriority="71"/>
+    <w:lsdException w:name="Colorful List Accent 3" w:uiPriority="72"/>
+    <w:lsdException w:name="Colorful Grid Accent 3" w:uiPriority="73"/>
+    <w:lsdException w:name="Light Shading Accent 4" w:uiPriority="60"/>
+    <w:lsdException w:name="Light List Accent 4" w:uiPriority="61"/>
+    <w:lsdException w:name="Light Grid Accent 4" w:uiPriority="62"/>
+    <w:lsdException w:name="Medium Shading 1 Accent 4" w:uiPriority="63"/>
+    <w:lsdException w:name="Medium Shading 2 Accent 4" w:uiPriority="64"/>
+    <w:lsdException w:name="Medium List 1 Accent 4" w:uiPriority="65"/>
+    <w:lsdException w:name="Medium List 2 Accent 4" w:uiPriority="66"/>
+    <w:lsdException w:name="Medium Grid 1 Accent 4" w:uiPriority="67"/>
+    <w:lsdException w:name="Medium Grid 2 Accent 4" w:uiPriority="68"/>
+    <w:lsdException w:name="Medium Grid 3 Accent 4" w:uiPriority="69"/>
+    <w:lsdException w:name="Dark List Accent 4" w:uiPriority="70"/>
+    <w:lsdException w:name="Colorful Shading Accent 4" w:uiPriority="71"/>
+    <w:lsdException w:name="Colorful List Accent 4" w:uiPriority="72"/>
+    <w:lsdException w:name="Colorful Grid Accent 4" w:uiPriority="73"/>
+    <w:lsdException w:name="Light Shading Accent 5" w:uiPriority="60"/>
+    <w:lsdException w:name="Light List Accent 5" w:uiPriority="61"/>
+    <w:lsdException w:name="Light Grid Accent 5" w:uiPriority="62"/>
+    <w:lsdException w:name="Medium Shading 1 Accent 5" w:uiPriority="63"/>
+    <w:lsdException w:name="Medium Shading 2 Accent 5" w:uiPriority="64"/>
+    <w:lsdException w:name="Medium List 1 Accent 5" w:uiPriority="65"/>
+    <w:lsdException w:name="Medium List 2 Accent 5" w:uiPriority="66"/>
+    <w:lsdException w:name="Medium Grid 1 Accent 5" w:uiPriority="67"/>
+    <w:lsdException w:name="Medium Grid 2 Accent 5" w:uiPriority="68"/>
+    <w:lsdException w:name="Medium Grid 3 Accent 5" w:uiPriority="69"/>
+    <w:lsdException w:name="Dark List Accent 5" w:uiPriority="70"/>
+    <w:lsdException w:name="Colorful Shading Accent 5" w:uiPriority="71"/>
+    <w:lsdException w:name="Colorful List Accent 5" w:uiPriority="72"/>
+    <w:lsdException w:name="Colorful Grid Accent 5" w:uiPriority="73"/>
+    <w:lsdException w:name="Light Shading Accent 6" w:uiPriority="60"/>
+    <w:lsdException w:name="Light List Accent 6" w:uiPriority="61"/>
+    <w:lsdException w:name="Light Grid Accent 6" w:uiPriority="62"/>
+    <w:lsdException w:name="Medium Shading 1 Accent 6" w:uiPriority="63"/>
+    <w:lsdException w:name="Medium Shading 2 Accent 6" w:uiPriority="64"/>
+    <w:lsdException w:name="Medium List 1 Accent 6" w:uiPriority="65"/>
+    <w:lsdException w:name="Medium List 2 Accent 6" w:uiPriority="66"/>
+    <w:lsdException w:name="Medium Grid 1 Accent 6" w:uiPriority="67"/>
+    <w:lsdException w:name="Medium Grid 2 Accent 6" w:uiPriority="68"/>
+    <w:lsdException w:name="Medium Grid 3 Accent 6" w:uiPriority="69"/>
+    <w:lsdException w:name="Dark List Accent 6" w:uiPriority="70"/>
+    <w:lsdException w:name="Colorful Shading Accent 6" w:uiPriority="71"/>
+    <w:lsdException w:name="Colorful List Accent 6" w:uiPriority="72"/>
+    <w:lsdException w:name="Colorful Grid Accent 6" w:uiPriority="73"/>
+    <w:lsdException w:name="Subtle Emphasis" w:uiPriority="19" w:qFormat="1"/>
+    <w:lsdException w:name="Intense Emphasis" w:uiPriority="21" w:qFormat="1"/>
+    <w:lsdException w:name="Subtle Reference" w:uiPriority="31" w:qFormat="1"/>
+    <w:lsdException w:name="Intense Reference" w:uiPriority="32" w:qFormat="1"/>
+    <w:lsdException w:name="Book Title" w:uiPriority="33" w:qFormat="1"/>
+    <w:lsdException w:name="Bibliography" w:semiHidden="1" w:uiPriority="37" w:unhideWhenUsed="1"/>
+    <w:lsdException w:name="TOC Heading" w:semiHidden="1" w:uiPriority="39" w:unhideWhenUsed="1" w:qFormat="1"/>
+    <w:lsdException w:name="Plain Table 1" w:uiPriority="41"/>
+    <w:lsdException w:name="Plain Table 2" w:uiPriority="42"/>
+    <w:lsdException w:name="Plain Table 3" w:uiPriority="43"/>
+    <w:lsdException w:name="Plain Table 4" w:uiPriority="44"/>
+    <w:lsdException w:name="Plain Table 5" w:uiPriority="45"/>
+    <w:lsdException w:name="Grid Table Light" w:uiPriority="40"/>
+    <w:lsdException w:name="Grid Table 1 Light" w:uiPriority="46"/>
+    <w:lsdException w:name="Grid Table 2" w:uiPriority="47"/>
+    <w:lsdException w:name="Grid Table 3" w:uiPriority="48"/>
+    <w:lsdException w:name="Grid Table 4" w:uiPriority="49"/>
+    <w:lsdException w:name="Grid Table 5 Dark" w:uiPriority="50"/>
+    <w:lsdException w:name="Grid Table 6 Colorful" w:uiPriority="51"/>
+    <w:lsdException w:name="Grid Table 7 Colorful" w:uiPriority="52"/>
+    <w:lsdException w:name="Grid Table 1 Light Accent 1" w:uiPriority="46"/>
+    <w:lsdException w:name="Grid Table 2 Accent 1" w:uiPriority="47"/>
+    <w:lsdException w:name="Grid Table 3 Accent 1" w:uiPriority="48"/>
+    <w:lsdException w:name="Grid Table 4 Accent 1" w:uiPriority="49"/>
+    <w:lsdException w:name="Grid Table 5 Dark Accent 1" w:uiPriority="50"/>
+    <w:lsdException w:name="Grid Table 6 Colorful Accent 1" w:uiPriority="51"/>
+    <w:lsdException w:name="Grid Table 7 Colorful Accent 1" w:uiPriority="52"/>
+    <w:lsdException w:name="Grid Table 1 Light Accent 2" w:uiPriority="46"/>
+    <w:lsdException w:name="Grid Table 2 Accent 2" w:uiPriority="47"/>
+    <w:lsdException w:name="Grid Table 3 Accent 2" w:uiPriority="48"/>
+    <w:lsdException w:name="Grid Table 4 Accent 2" w:uiPriority="49"/>
+    <w:lsdException w:name="Grid Table 5 Dark Accent 2" w:uiPriority="50"/>
+    <w:lsdException w:name="Grid Table 6 Colorful Accent 2" w:uiPriority="51"/>
+    <w:lsdException w:name="Grid Table 7 Colorful Accent 2" w:uiPriority="52"/>
+    <w:lsdException w:name="Grid Table 1 Light Accent 3" w:uiPriority="46"/>
+    <w:lsdException w:name="Grid Table 2 Accent 3" w:uiPriority="47"/>
+    <w:lsdException w:name="Grid Table 3 Accent 3" w:uiPriority="48"/>
+    <w:lsdException w:name="Grid Table 4 Accent 3" w:uiPriority="49"/>
+    <w:lsdException w:name="Grid Table 5 Dark Accent 3" w:uiPriority="50"/>
+    <w:lsdException w:name="Grid Table 6 Colorful Accent 3" w:uiPriority="51"/>
+    <w:lsdException w:name="Grid Table 7 Colorful Accent 3" w:uiPriority="52"/>
+    <w:lsdException w:name="Grid Table 1 Light Accent 4" w:uiPriority="46"/>
+    <w:lsdException w:name="Grid Table 2 Accent 4" w:uiPriority="47"/>
+    <w:lsdException w:name="Grid Table 3 Accent 4" w:uiPriority="48"/>
+    <w:lsdException w:name="Grid Table 4 Accent 4" w:uiPriority="49"/>
+    <w:lsdException w:name="Grid Table 5 Dark Accent 4" w:uiPriority="50"/>
+    <w:lsdException w:name="Grid Table 6 Colorful Accent 4" w:uiPriority="51"/>
+    <w:lsdException w:name="Grid Table 7 Colorful Accent 4" w:uiPriority="52"/>
+    <w:lsdException w:name="Grid Table 1 Light Accent 5" w:uiPriority="46"/>
+    <w:lsdException w:name="Grid Table 2 Accent 5" w:uiPriority="47"/>
+    <w:lsdException w:name="Grid Table 3 Accent 5" w:uiPriority="48"/>
+    <w:lsdException w:name="Grid Table 4 Accent 5" w:uiPriority="49"/>
+    <w:lsdException w:name="Grid Table 5 Dark Accent 5" w:uiPriority="50"/>
+    <w:lsdException w:name="Grid Table 6 Colorful Accent 5" w:uiPriority="51"/>
+    <w:lsdException w:name="Grid Table 7 Colorful Accent 5" w:uiPriority="52"/>
+    <w:lsdException w:name="Grid Table 1 Light Accent 6" w:uiPriority="46"/>
+    <w:lsdException w:name="Grid Table 2 Accent 6" w:uiPriority="47"/>
+    <w:lsdException w:name="Grid Table 3 Accent 6" w:uiPriority="48"/>
+    <w:lsdException w:name="Grid Table 4 Accent 6" w:uiPriority="49"/>
+    <w:lsdException w:name="Grid Table 5 Dark Accent 6" w:uiPriority="50"/>
+    <w:lsdException w:name="Grid Table 6 Colorful Accent 6" w:uiPriority="51"/>
+    <w:lsdException w:name="Grid Table 7 Colorful Accent 6" w:uiPriority="52"/>
+    <w:lsdException w:name="List Table 1 Light" w:uiPriority="46"/>
+    <w:lsdException w:name="List Table 2" w:uiPriority="47"/>
+    <w:lsdException w:name="List Table 3" w:uiPriority="48"/>
+    <w:lsdException w:name="List Table 4" w:uiPriority="49"/>
+    <w:lsdException w:name="List Table 5 Dark" w:uiPriority="50"/>
+    <w:lsdException w:name="List Table 6 Colorful" w:uiPriority="51"/>
+    <w:lsdException w:name="List Table 7 Colorful" w:uiPriority="52"/>
+    <w:lsdException w:name="List Table 1 Light Accent 1" w:uiPriority="46"/>
+    <w:lsdException w:name="List Table 2 Accent 1" w:uiPriority="47"/>
+    <w:lsdException w:name="List Table 3 Accent 1" w:uiPriority="48"/>
+    <w:lsdException w:name="List Table 4 Accent 1" w:uiPriority="49"/>
+    <w:lsdException w:name="List Table 5 Dark Accent 1" w:uiPriority="50"/>
+    <w:lsdException w:name="List Table 6 Colorful Accent 1" w:uiPriority="51"/>
+    <w:lsdException w:name="List Table 7 Colorful Accent 1" w:uiPriority="52"/>
+    <w:lsdException w:name="List Table 1 Light Accent 2" w:uiPriority="46"/>
+    <w:lsdException w:name="List Table 2 Accent 2" w:uiPriority="47"/>
+    <w:lsdException w:name="List Table 3 Accent 2" w:uiPriority="48"/>
+    <w:lsdException w:name="List Table 4 Accent 2" w:uiPriority="49"/>
+    <w:lsdException w:name="List Table 5 Dark Accent 2" w:uiPriority="50"/>
+    <w:lsdException w:name="List Table 6 Colorful Accent 2" w:uiPriority="51"/>
+    <w:lsdException w:name="List Table 7 Colorful Accent 2" w:uiPriority="52"/>
+    <w:lsdException w:name="List Table 1 Light Accent 3" w:uiPriority="46"/>
+    <w:lsdException w:name="List Table 2 Accent 3" w:uiPriority="47"/>
+    <w:lsdException w:name="List Table 3 Accent 3" w:uiPriority="48"/>
+    <w:lsdException w:name="List Table 4 Accent 3" w:uiPriority="49"/>
+    <w:lsdException w:name="List Table 5 Dark Accent 3" w:uiPriority="50"/>
+    <w:lsdException w:name="List Table 6 Colorful Accent 3" w:uiPriority="51"/>
+    <w:lsdException w:name="List Table 7 Colorful Accent 3" w:uiPriority="52"/>
+    <w:lsdException w:name="List Table 1 Light Accent 4" w:uiPriority="46"/>
+    <w:lsdException w:name="List Table 2 Accent 4" w:uiPriority="47"/>
+    <w:lsdException w:name="List Table 3 Accent 4" w:uiPriority="48"/>
+    <w:lsdException w:name="List Table 4 Accent 4" w:uiPriority="49"/>
+    <w:lsdException w:name="List Table 5 Dark Accent 4" w:uiPriority="50"/>
+    <w:lsdException w:name="List Table 6 Colorful Accent 4" w:uiPriority="51"/>
+    <w:lsdException w:name="List Table 7 Colorful Accent 4" w:uiPriority="52"/>
+    <w:lsdException w:name="List Table 1 Light Accent 5" w:uiPriority="46"/>
+    <w:lsdException w:name="List Table 2 Accent 5" w:uiPriority="47"/>
+    <w:lsdException w:name="List Table 3 Accent 5" w:uiPriority="48"/>
+    <w:lsdException w:name="List Table 4 Accent 5" w:uiPriority="49"/>
+    <w:lsdException w:name="List Table 5 Dark Accent 5" w:uiPriority="50"/>
+    <w:lsdException w:name="List Table 6 Colorful Accent 5" w:uiPriority="51"/>
+    <w:lsdException w:name="List Table 7 Colorful Accent 5" w:uiPriority="52"/>
+    <w:lsdException w:name="List Table 1 Light Accent 6" w:uiPriority="46"/>
+    <w:lsdException w:name="List Table 2 Accent 6" w:uiPriority="47"/>
+    <w:lsdException w:name="List Table 3 Accent 6" w:uiPriority="48"/>
+    <w:lsdException w:name="List Table 4 Accent 6" w:uiPriority="49"/>
+    <w:lsdException w:name="List Table 5 Dark Accent 6" w:uiPriority="50"/>
+    <w:lsdException w:name="List Table 6 Colorful Accent 6" w:uiPriority="51"/>
+    <w:lsdException w:name="List Table 7 Colorful Accent 6" w:uiPriority="52"/>
+    <w:lsdException w:name="Mention" w:semiHidden="1" w:unhideWhenUsed="1"/>
+    <w:lsdException w:name="Smart Hyperlink" w:semiHidden="1" w:unhideWhenUsed="1"/>
+    <w:lsdException w:name="Hashtag" w:semiHidden="1" w:unhideWhenUsed="1"/>
+    <w:lsdException w:name="Unresolved Mention" w:semiHidden="1" w:unhideWhenUsed="1"/>
+    <w:lsdException w:name="Smart Link" w:semiHidden="1" w:unhideWhenUsed="1"/>
+  </w:latentStyles>
+  <w:style w:type="paragraph" w:default="1" w:styleId="Normal">
+    <w:name w:val="Normal"/>
+    <w:qFormat/>
+  </w:style>
+  <w:style w:type="character" w:default="1" w:styleId="DefaultParagraphFont">
+    <w:name w:val="Default Paragraph Font"/>
+    <w:uiPriority w:val="1"/>
+    <w:unhideWhenUsed/>
+  </w:style>
+  <w:style w:type="table" w:default="1" w:styleId="TableNormal">
+    <w:name w:val="Normal Table"/>
+    <w:uiPriority w:val="99"/>
+    <w:semiHidden/>
+    <w:unhideWhenUsed/>
+    <w:tblPr>
+      <w:tblInd w:w="0" w:type="dxa"/>
+      <w:tblCellMar>
+        <w:top w:w="0" w:type="dxa"/>
+        <w:left w:w="108" w:type="dxa"/>
+        <w:bottom w:w="0" w:type="dxa"/>
+        <w:right w:w="108" w:type="dxa"/>
+      </w:tblCellMar>
+    </w:tblPr>
+  </w:style>
+  <w:style w:type="numbering" w:default="1" w:styleId="NoList">
+    <w:name w:val="No List"/>
+    <w:uiPriority w:val="99"/>
+    <w:semiHidden/>
+    <w:unhideWhenUsed/>
+  </w:style>
+  <w:style w:type="table" w:styleId="TableGrid">
+    <w:name w:val="Table Grid"/>
+    <w:basedOn w:val="TableNormal"/>
+    <w:uiPriority w:val="39"/>
+    <w:rsid w:val="003F6C99"/>
+    <w:pPr>
+      <w:spacing w:after="0" w:line="240" w:lineRule="auto"/>
+    </w:pPr>
+    <w:rPr>
+      <w:rFonts w:ascii="Times New Roman" w:hAnsi="Times New Roman"/>
+      <w:sz w:val="24"/>
+    </w:rPr>
+    <w:tblPr>
+      <w:tblBorders>
+        <w:top w:val="single" w:sz="4" w:space="0" w:color="auto"/>
+        <w:left w:val="single" w:sz="4" w:space="0" w:color="auto"/>
+        <w:bottom w:val="single" w:sz="4" w:space="0" w:color="auto"/>
+        <w:right w:val="single" w:sz="4" w:space="0" w:color="auto"/>
+        <w:insideH w:val="single" w:sz="4" w:space="0" w:color="auto"/>
+        <w:insideV w:val="single" w:sz="4" w:space="0" w:color="auto"/>
+      </w:tblBorders>
+    </w:tblPr>
+  </w:style>
+  <w:style w:type="character" w:styleId="PlaceholderText">
+    <w:name w:val="Placeholder Text"/>
+    <w:basedOn w:val="DefaultParagraphFont"/>
+    <w:uiPriority w:val="99"/>
+    <w:semiHidden/>
+    <w:rsid w:val="006234CB"/>
+    <w:rPr>
+      <w:color w:val="808080"/>
+    </w:rPr>
+  </w:style>
+  <w:style w:type="paragraph" w:styleId="ListParagraph">
+    <w:name w:val="List Paragraph"/>
+    <w:basedOn w:val="Normal"/>
+    <w:uiPriority w:val="34"/>
+    <w:qFormat/>
+    <w:rsid w:val="00E4089B"/>
+    <w:pPr>
+      <w:ind w:left="720"/>
+      <w:contextualSpacing/>
+    </w:pPr>
+  </w:style>
+</w:styles>
+</file>
+
+<file path=word/glossary/document.xml><?xml version="1.0" encoding="utf-8"?>
+<w:glossaryDocument xmlns:wpc="http://schemas.microsoft.com/office/word/2010/wordprocessingCanvas" xmlns:cx="http://schemas.microsoft.com/office/drawing/2014/chartex" xmlns:cx1="http://schemas.microsoft.com/office/drawing/2015/9/8/chartex" xmlns:cx2="http://schemas.microsoft.com/office/drawing/2015/10/21/chartex" xmlns:cx3="http://schemas.microsoft.com/office/drawing/2016/5/9/chartex" xmlns:cx4="http://schemas.microsoft.com/office/drawing/2016/5/10/chartex" xmlns:cx5="http://schemas.microsoft.com/office/drawing/2016/5/11/chartex" xmlns:cx6="http://schemas.microsoft.com/office/drawing/2016/5/12/chartex" xmlns:cx7="http://schemas.microsoft.com/office/drawing/2016/5/13/chartex" xmlns:cx8="http://schemas.microsoft.com/office/drawing/2016/5/14/chartex" xmlns:mc="http://schemas.openxmlformats.org/markup-compatibility/2006" xmlns:aink="http://schemas.microsoft.com/office/drawing/2016/ink" xmlns:am3d="http://schemas.microsoft.com/office/drawing/2017/model3d" xmlns:o="urn:schemas-microsoft-com:office:office" xmlns:oel="http://schemas.microsoft.com/office/2019/extlst" xmlns:r="http://schemas.openxmlformats.org/officeDocument/2006/relationships" xmlns:m="http://schemas.openxmlformats.org/officeDocument/2006/math" xmlns:v="urn:schemas-microsoft-com:vml" xmlns:wp14="http://schemas.microsoft.com/office/word/2010/wordprocessingDrawing" xmlns:wp="http://schemas.openxmlformats.org/drawingml/2006/wordprocessingDrawing" xmlns:w10="urn:schemas-microsoft-com:office:word" xmlns:w="http://schemas.openxmlformats.org/wordprocessingml/2006/main" xmlns:w14="http://schemas.microsoft.com/office/word/2010/wordml" xmlns:w15="http://schemas.microsoft.com/office/word/2012/wordml" xmlns:w16cex="http://schemas.microsoft.com/office/word/2018/wordml/cex" xmlns:w16cid="http://schemas.microsoft.com/office/word/2016/wordml/cid" xmlns:w16="http://schemas.microsoft.com/office/word/2018/wordml" xmlns:w16sdtdh="http://schemas.microsoft.com/office/word/2020/wordml/sdtdatahash" xmlns:w16se="http://schemas.microsoft.com/office/word/2015/wordml/symex" xmlns:wpg="http://schemas.microsoft.com/office/word/2010/wordprocessingGroup" xmlns:wpi="http://schemas.microsoft.com/office/word/2010/wordprocessingInk" xmlns:wne="http://schemas.microsoft.com/office/word/2006/wordml" xmlns:wps="http://schemas.microsoft.com/office/word/2010/wordprocessingShape" mc:Ignorable="w14 w15 w16se w16cid w16 w16cex w16sdtdh wp14">
+  <w:docParts>
+    <w:docPart>
+      <w:docPartPr>
+        <w:name w:val="DefaultPlaceholder_2098659788"/>
+        <w:category>
+          <w:name w:val="General"/>
+          <w:gallery w:val="placeholder"/>
+        </w:category>
+        <w:types>
+          <w:type w:val="bbPlcHdr"/>
+        </w:types>
+        <w:behaviors>
+          <w:behavior w:val="content"/>
+        </w:behaviors>
+        <w:guid w:val="{37644172-A6AA-4791-8397-EEC06C644DC5}"/>
+      </w:docPartPr>
+      <w:docPartBody>
+        <w:p>
+          <w:r>
+            <w:rPr>
+              <w:rStyle w:val="PlaceholderText"/>
+            </w:rPr>
+            <w:t>Type equation here.</w:t>
+          </w:r>
+        </w:p>
+      </w:docPartBody>
+    </w:docPart>
+  </w:docParts>
+</w:glossaryDocument>
+</file>
+
+<file path=word/glossary/fontTable.xml><?xml version="1.0" encoding="utf-8"?>
+<w:fonts xmlns:mc="http://schemas.openxmlformats.org/markup-compatibility/2006" xmlns:r="http://schemas.openxmlformats.org/officeDocument/2006/relationships" xmlns:w="http://schemas.openxmlformats.org/wordprocessingml/2006/main" xmlns:w14="http://schemas.microsoft.com/office/word/2010/wordml" xmlns:w15="http://schemas.microsoft.com/office/word/2012/wordml" xmlns:w16cex="http://schemas.microsoft.com/office/word/2018/wordml/cex" xmlns:w16cid="http://schemas.microsoft.com/office/word/2016/wordml/cid" xmlns:w16="http://schemas.microsoft.com/office/word/2018/wordml" xmlns:w16sdtdh="http://schemas.microsoft.com/office/word/2020/wordml/sdtdatahash" xmlns:w16se="http://schemas.microsoft.com/office/word/2015/wordml/symex" mc:Ignorable="w14 w15 w16se w16cid w16 w16cex w16sdtdh">
+  <w:font w:name="Times New Roman">
+    <w:panose1 w:val="02020603050405020304"/>
+    <w:charset w:val="00"/>
+    <w:family w:val="roman"/>
+    <w:pitch w:val="variable"/>
+    <w:sig w:usb0="E0002EFF" w:usb1="C000785B" w:usb2="00000009" w:usb3="00000000" w:csb0="000001FF" w:csb1="00000000"/>
+  </w:font>
+  <w:font w:name="Calibri">
+    <w:panose1 w:val="020F0502020204030204"/>
+    <w:charset w:val="00"/>
+    <w:family w:val="swiss"/>
+    <w:pitch w:val="variable"/>
+    <w:sig w:usb0="E4002EFF" w:usb1="C000247B" w:usb2="00000009" w:usb3="00000000" w:csb0="000001FF" w:csb1="00000000"/>
+  </w:font>
+  <w:font w:name="Cambria Math">
+    <w:panose1 w:val="02040503050406030204"/>
+    <w:charset w:val="00"/>
+    <w:family w:val="roman"/>
+    <w:pitch w:val="variable"/>
+    <w:sig w:usb0="E00006FF" w:usb1="420024FF" w:usb2="02000000" w:usb3="00000000" w:csb0="0000019F" w:csb1="00000000"/>
+  </w:font>
+  <w:font w:name="Segoe UI">
+    <w:panose1 w:val="020B0502040204020203"/>
+    <w:charset w:val="00"/>
+    <w:family w:val="swiss"/>
+    <w:pitch w:val="variable"/>
+    <w:sig w:usb0="E4002EFF" w:usb1="C000E47F" w:usb2="00000009" w:usb3="00000000" w:csb0="000001FF" w:csb1="00000000"/>
+  </w:font>
+  <w:font w:name="Calibri Light">
+    <w:panose1 w:val="020F0302020204030204"/>
+    <w:charset w:val="00"/>
+    <w:family w:val="swiss"/>
+    <w:pitch w:val="variable"/>
+    <w:sig w:usb0="E4002EFF" w:usb1="C000247B" w:usb2="00000009" w:usb3="00000000" w:csb0="000001FF" w:csb1="00000000"/>
+  </w:font>
+</w:fonts>
+</file>
+
+<file path=word/glossary/settings.xml><?xml version="1.0" encoding="utf-8"?>
+<w:settings xmlns:mc="http://schemas.openxmlformats.org/markup-compatibility/2006" xmlns:o="urn:schemas-microsoft-com:office:office" xmlns:r="http://schemas.openxmlformats.org/officeDocument/2006/relationships" xmlns:m="http://schemas.openxmlformats.org/officeDocument/2006/math" xmlns:v="urn:schemas-microsoft-com:vml" xmlns:w10="urn:schemas-microsoft-com:office:word" xmlns:w="http://schemas.openxmlformats.org/wordprocessingml/2006/main" xmlns:w14="http://schemas.microsoft.com/office/word/2010/wordml" xmlns:w15="http://schemas.microsoft.com/office/word/2012/wordml" xmlns:w16cex="http://schemas.microsoft.com/office/word/2018/wordml/cex" xmlns:w16cid="http://schemas.microsoft.com/office/word/2016/wordml/cid" xmlns:w16="http://schemas.microsoft.com/office/word/2018/wordml" xmlns:w16sdtdh="http://schemas.microsoft.com/office/word/2020/wordml/sdtdatahash" xmlns:w16se="http://schemas.microsoft.com/office/word/2015/wordml/symex" xmlns:sl="http://schemas.openxmlformats.org/schemaLibrary/2006/main" mc:Ignorable="w14 w15 w16se w16cid w16 w16cex w16sdtdh">
+  <w:view w:val="normal"/>
+  <w:defaultTabStop w:val="720"/>
+  <w:characterSpacingControl w:val="doNotCompress"/>
+  <w:compat>
+    <w:useFELayout/>
+    <w:compatSetting w:name="compatibilityMode" w:uri="http://schemas.microsoft.com/office/word" w:val="15"/>
+    <w:compatSetting w:name="overrideTableStyleFontSizeAndJustification" w:uri="http://schemas.microsoft.com/office/word" w:val="1"/>
+    <w:compatSetting w:name="enableOpenTypeFeatures" w:uri="http://schemas.microsoft.com/office/word" w:val="1"/>
+    <w:compatSetting w:name="doNotFlipMirrorIndents" w:uri="http://schemas.microsoft.com/office/word" w:val="1"/>
+    <w:compatSetting w:name="differentiateMultirowTableHeaders" w:uri="http://schemas.microsoft.com/office/word" w:val="1"/>
+    <w:compatSetting w:name="useWord2013TrackBottomHyphenation" w:uri="http://schemas.microsoft.com/office/word" w:val="0"/>
+  </w:compat>
+  <w:rsids>
+    <w:rsidRoot w:val="00A3228C"/>
+    <w:rsid w:val="00A3228C"/>
+    <w:rsid w:val="00C54BDE"/>
+  </w:rsids>
+  <m:mathPr>
+    <m:mathFont m:val="Cambria Math"/>
+    <m:brkBin m:val="before"/>
+    <m:brkBinSub m:val="--"/>
+    <m:smallFrac m:val="0"/>
+    <m:dispDef/>
+    <m:lMargin m:val="0"/>
+    <m:rMargin m:val="0"/>
+    <m:defJc m:val="centerGroup"/>
+    <m:wrapIndent m:val="1440"/>
+    <m:intLim m:val="subSup"/>
+    <m:naryLim m:val="undOvr"/>
+  </m:mathPr>
+  <w:themeFontLang w:val="en-CA"/>
+  <w:clrSchemeMapping w:bg1="light1" w:t1="dark1" w:bg2="light2" w:t2="dark2" w:accent1="accent1" w:accent2="accent2" w:accent3="accent3" w:accent4="accent4" w:accent5="accent5" w:accent6="accent6" w:hyperlink="hyperlink" w:followedHyperlink="followedHyperlink"/>
+  <w:decimalSymbol w:val="."/>
+  <w:listSeparator w:val=","/>
+  <w15:chartTrackingRefBased/>
+</w:settings>
+</file>
+
+<file path=word/glossary/styles.xml><?xml version="1.0" encoding="utf-8"?>
+<w:styles xmlns:mc="http://schemas.openxmlformats.org/markup-compatibility/2006" xmlns:r="http://schemas.openxmlformats.org/officeDocument/2006/relationships" xmlns:w="http://schemas.openxmlformats.org/wordprocessingml/2006/main" xmlns:w14="http://schemas.microsoft.com/office/word/2010/wordml" xmlns:w15="http://schemas.microsoft.com/office/word/2012/wordml" xmlns:w16cex="http://schemas.microsoft.com/office/word/2018/wordml/cex" xmlns:w16cid="http://schemas.microsoft.com/office/word/2016/wordml/cid" xmlns:w16="http://schemas.microsoft.com/office/word/2018/wordml" xmlns:w16sdtdh="http://schemas.microsoft.com/office/word/2020/wordml/sdtdatahash" xmlns:w16se="http://schemas.microsoft.com/office/word/2015/wordml/symex" mc:Ignorable="w14 w15 w16se w16cid w16 w16cex w16sdtdh">
+  <w:docDefaults>
+    <w:rPrDefault>
+      <w:rPr>
+        <w:rFonts w:asciiTheme="minorHAnsi" w:eastAsiaTheme="minorEastAsia" w:hAnsiTheme="minorHAnsi" w:cstheme="minorBidi"/>
+        <w:sz w:val="22"/>
+        <w:szCs w:val="22"/>
+        <w:lang w:val="en-CA" w:eastAsia="en-CA" w:bidi="ar-SA"/>
       </w:rPr>
     </w:rPrDefault>
     <w:pPrDefault>
@@ -9414,40 +14596,24 @@
     <w:semiHidden/>
     <w:unhideWhenUsed/>
   </w:style>
-  <w:style w:type="table" w:styleId="TableGrid">
-    <w:name w:val="Table Grid"/>
-    <w:basedOn w:val="TableNormal"/>
-    <w:uiPriority w:val="39"/>
-    <w:rsid w:val="003F6C99"/>
-    <w:pPr>
-      <w:spacing w:after="0" w:line="240" w:lineRule="auto"/>
-    </w:pPr>
-    <w:rPr>
-      <w:rFonts w:ascii="Times New Roman" w:hAnsi="Times New Roman"/>
-      <w:sz w:val="24"/>
-    </w:rPr>
-    <w:tblPr>
-      <w:tblBorders>
-        <w:top w:val="single" w:sz="4" w:space="0" w:color="auto"/>
-        <w:left w:val="single" w:sz="4" w:space="0" w:color="auto"/>
-        <w:bottom w:val="single" w:sz="4" w:space="0" w:color="auto"/>
-        <w:right w:val="single" w:sz="4" w:space="0" w:color="auto"/>
-        <w:insideH w:val="single" w:sz="4" w:space="0" w:color="auto"/>
-        <w:insideV w:val="single" w:sz="4" w:space="0" w:color="auto"/>
-      </w:tblBorders>
-    </w:tblPr>
-  </w:style>
   <w:style w:type="character" w:styleId="PlaceholderText">
     <w:name w:val="Placeholder Text"/>
     <w:basedOn w:val="DefaultParagraphFont"/>
     <w:uiPriority w:val="99"/>
     <w:semiHidden/>
-    <w:rsid w:val="006234CB"/>
+    <w:rsid w:val="00A3228C"/>
     <w:rPr>
       <w:color w:val="808080"/>
     </w:rPr>
   </w:style>
 </w:styles>
+</file>
+
+<file path=word/glossary/webSettings.xml><?xml version="1.0" encoding="utf-8"?>
+<w:webSettings xmlns:mc="http://schemas.openxmlformats.org/markup-compatibility/2006" xmlns:r="http://schemas.openxmlformats.org/officeDocument/2006/relationships" xmlns:w="http://schemas.openxmlformats.org/wordprocessingml/2006/main" xmlns:w14="http://schemas.microsoft.com/office/word/2010/wordml" xmlns:w15="http://schemas.microsoft.com/office/word/2012/wordml" xmlns:w16cex="http://schemas.microsoft.com/office/word/2018/wordml/cex" xmlns:w16cid="http://schemas.microsoft.com/office/word/2016/wordml/cid" xmlns:w16="http://schemas.microsoft.com/office/word/2018/wordml" xmlns:w16sdtdh="http://schemas.microsoft.com/office/word/2020/wordml/sdtdatahash" xmlns:w16se="http://schemas.microsoft.com/office/word/2015/wordml/symex" mc:Ignorable="w14 w15 w16se w16cid w16 w16cex w16sdtdh">
+  <w:optimizeForBrowser/>
+  <w:allowPNG/>
+</w:webSettings>
 </file>
 
 <file path=word/theme/theme1.xml><?xml version="1.0" encoding="utf-8"?>
@@ -9743,4 +14909,16 @@
     </a:ext>
   </a:extLst>
 </a:theme>
+</file>
+
+<file path=customXml/item1.xml><?xml version="1.0" encoding="utf-8"?>
+<b:Sources xmlns:b="http://schemas.openxmlformats.org/officeDocument/2006/bibliography" xmlns="http://schemas.openxmlformats.org/officeDocument/2006/bibliography" SelectedStyle="\APASixthEditionOfficeOnline.xsl" StyleName="APA" Version="6"/>
+</file>
+
+<file path=customXml/itemProps1.xml><?xml version="1.0" encoding="utf-8"?>
+<ds:datastoreItem xmlns:ds="http://schemas.openxmlformats.org/officeDocument/2006/customXml" ds:itemID="{5B78E402-D54D-420E-8930-B52E2E274D3B}">
+  <ds:schemaRefs>
+    <ds:schemaRef ds:uri="http://schemas.openxmlformats.org/officeDocument/2006/bibliography"/>
+  </ds:schemaRefs>
+</ds:datastoreItem>
 </file>